--- a/Word/#3_JSP.docx
+++ b/Word/#3_JSP.docx
@@ -6819,6 +6819,71 @@
     </w:p>
     <w:p>
       <w:pPr>
+        <w:jc w:val="center"/>
+        <w:rPr>
+          <w:b/>
+          <w:bCs/>
+          <w:color w:val="C00000"/>
+          <w:sz w:val="24"/>
+          <w:szCs w:val="24"/>
+        </w:rPr>
+      </w:pPr>
+      <w:r>
+        <w:rPr>
+          <w:b/>
+          <w:bCs/>
+          <w:color w:val="C00000"/>
+          <w:sz w:val="24"/>
+          <w:szCs w:val="24"/>
+        </w:rPr>
+        <w:t xml:space="preserve">Refer Practical from </w:t>
+      </w:r>
+      <w:proofErr w:type="spellStart"/>
+      <w:r>
+        <w:rPr>
+          <w:b/>
+          <w:bCs/>
+          <w:color w:val="C00000"/>
+          <w:sz w:val="24"/>
+          <w:szCs w:val="24"/>
+        </w:rPr>
+        <w:t>Github</w:t>
+      </w:r>
+      <w:proofErr w:type="spellEnd"/>
+      <w:r>
+        <w:rPr>
+          <w:b/>
+          <w:bCs/>
+          <w:color w:val="C00000"/>
+          <w:sz w:val="24"/>
+          <w:szCs w:val="24"/>
+        </w:rPr>
+        <w:t xml:space="preserve"> Repository</w:t>
+      </w:r>
+    </w:p>
+    <w:p>
+      <w:pPr>
+        <w:jc w:val="both"/>
+        <w:rPr>
+          <w:b/>
+          <w:bCs/>
+          <w:sz w:val="24"/>
+          <w:szCs w:val="24"/>
+        </w:rPr>
+      </w:pPr>
+      <w:r>
+        <w:rPr>
+          <w:b/>
+          <w:bCs/>
+          <w:color w:val="1F3864" w:themeColor="accent1" w:themeShade="80"/>
+          <w:sz w:val="24"/>
+          <w:szCs w:val="24"/>
+        </w:rPr>
+        <w:t>https://github.com/anirudhagaikwad/Servlet_SpringBoot/blob/master/Practicals/JSP_Example/src/main/webapp/Scriptlets_JSP.jsp</w:t>
+      </w:r>
+    </w:p>
+    <w:p>
+      <w:pPr>
         <w:jc w:val="both"/>
         <w:rPr>
           <w:b/>
@@ -7563,6 +7628,7 @@
           <w:sz w:val="24"/>
           <w:szCs w:val="24"/>
         </w:rPr>
+        <w:lastRenderedPageBreak/>
         <w:t xml:space="preserve">&lt;%!    public String </w:t>
       </w:r>
       <w:proofErr w:type="spellStart"/>
@@ -7712,7 +7778,6 @@
           <w:sz w:val="24"/>
           <w:szCs w:val="24"/>
         </w:rPr>
-        <w:lastRenderedPageBreak/>
         <w:t>Expressions (`&lt;%= %&gt;`)</w:t>
       </w:r>
     </w:p>
@@ -8150,21 +8215,101 @@
     </w:p>
     <w:p>
       <w:pPr>
-        <w:jc w:val="both"/>
-        <w:rPr>
-          <w:b/>
-          <w:bCs/>
-          <w:sz w:val="24"/>
-          <w:szCs w:val="24"/>
-        </w:rPr>
-      </w:pPr>
-      <w:r>
-        <w:rPr>
-          <w:b/>
-          <w:bCs/>
-          <w:sz w:val="24"/>
-          <w:szCs w:val="24"/>
-        </w:rPr>
+        <w:jc w:val="center"/>
+        <w:rPr>
+          <w:b/>
+          <w:bCs/>
+          <w:color w:val="C00000"/>
+          <w:sz w:val="24"/>
+          <w:szCs w:val="24"/>
+        </w:rPr>
+      </w:pPr>
+      <w:r>
+        <w:rPr>
+          <w:b/>
+          <w:bCs/>
+          <w:color w:val="C00000"/>
+          <w:sz w:val="24"/>
+          <w:szCs w:val="24"/>
+        </w:rPr>
+        <w:t xml:space="preserve">Refer Practical from </w:t>
+      </w:r>
+      <w:proofErr w:type="spellStart"/>
+      <w:r>
+        <w:rPr>
+          <w:b/>
+          <w:bCs/>
+          <w:color w:val="C00000"/>
+          <w:sz w:val="24"/>
+          <w:szCs w:val="24"/>
+        </w:rPr>
+        <w:t>Github</w:t>
+      </w:r>
+      <w:proofErr w:type="spellEnd"/>
+      <w:r>
+        <w:rPr>
+          <w:b/>
+          <w:bCs/>
+          <w:color w:val="C00000"/>
+          <w:sz w:val="24"/>
+          <w:szCs w:val="24"/>
+        </w:rPr>
+        <w:t xml:space="preserve"> Repository</w:t>
+      </w:r>
+    </w:p>
+    <w:p>
+      <w:pPr>
+        <w:jc w:val="both"/>
+        <w:rPr>
+          <w:b/>
+          <w:bCs/>
+          <w:color w:val="1F3864" w:themeColor="accent1" w:themeShade="80"/>
+          <w:sz w:val="24"/>
+          <w:szCs w:val="24"/>
+        </w:rPr>
+      </w:pPr>
+      <w:hyperlink r:id="rId8" w:history="1">
+        <w:r>
+          <w:rPr>
+            <w:rStyle w:val="Hyperlink"/>
+            <w:b/>
+            <w:bCs/>
+            <w:color w:val="1F3864" w:themeColor="accent1" w:themeShade="80"/>
+            <w:sz w:val="24"/>
+            <w:szCs w:val="24"/>
+          </w:rPr>
+          <w:t>https://github.com/anirudhagaikwad/Servlet_SpringBoot/blob/master/Practicals/JSP_Example/src/main/webapp/requestImplicitObject.jsp</w:t>
+        </w:r>
+      </w:hyperlink>
+      <w:r>
+        <w:rPr>
+          <w:b/>
+          <w:bCs/>
+          <w:color w:val="1F3864" w:themeColor="accent1" w:themeShade="80"/>
+          <w:sz w:val="24"/>
+          <w:szCs w:val="24"/>
+        </w:rPr>
+        <w:t xml:space="preserve"> </w:t>
+      </w:r>
+    </w:p>
+    <w:p>
+      <w:pPr>
+        <w:jc w:val="both"/>
+        <w:rPr>
+          <w:b/>
+          <w:bCs/>
+          <w:sz w:val="24"/>
+          <w:szCs w:val="24"/>
+        </w:rPr>
+      </w:pPr>
+      <w:r>
+        <w:rPr>
+          <w:b/>
+          <w:bCs/>
+          <w:sz w:val="24"/>
+          <w:szCs w:val="24"/>
+        </w:rPr>
+        <w:lastRenderedPageBreak/>
         <w:t>Common JSP Implicit Objects</w:t>
       </w:r>
     </w:p>
@@ -8303,7 +8448,6 @@
           <w:sz w:val="24"/>
           <w:szCs w:val="24"/>
         </w:rPr>
-        <w:lastRenderedPageBreak/>
         <w:t xml:space="preserve">         &lt;p&gt;Client IP: &lt;%= </w:t>
       </w:r>
       <w:proofErr w:type="spellStart"/>
@@ -8981,6 +9125,7 @@
           <w:sz w:val="24"/>
           <w:szCs w:val="24"/>
         </w:rPr>
+        <w:lastRenderedPageBreak/>
         <w:t xml:space="preserve">     &lt;%</w:t>
       </w:r>
       <w:r>
@@ -9194,7 +9339,6 @@
           <w:sz w:val="24"/>
           <w:szCs w:val="24"/>
         </w:rPr>
-        <w:lastRenderedPageBreak/>
         <w:t>5. `application`</w:t>
       </w:r>
     </w:p>
@@ -10041,6 +10185,7 @@
           <w:sz w:val="24"/>
           <w:szCs w:val="24"/>
         </w:rPr>
+        <w:lastRenderedPageBreak/>
         <w:t>Type: `Object`</w:t>
       </w:r>
     </w:p>
@@ -10177,7 +10322,6 @@
           <w:sz w:val="24"/>
           <w:szCs w:val="24"/>
         </w:rPr>
-        <w:lastRenderedPageBreak/>
         <w:t>9. `exception`</w:t>
       </w:r>
     </w:p>
@@ -10461,6 +10605,85 @@
     </w:p>
     <w:p>
       <w:pPr>
+        <w:jc w:val="center"/>
+        <w:rPr>
+          <w:b/>
+          <w:bCs/>
+          <w:color w:val="C00000"/>
+          <w:sz w:val="24"/>
+          <w:szCs w:val="24"/>
+        </w:rPr>
+      </w:pPr>
+      <w:r>
+        <w:rPr>
+          <w:b/>
+          <w:bCs/>
+          <w:color w:val="C00000"/>
+          <w:sz w:val="24"/>
+          <w:szCs w:val="24"/>
+        </w:rPr>
+        <w:t xml:space="preserve">Refer Practical from </w:t>
+      </w:r>
+      <w:proofErr w:type="spellStart"/>
+      <w:r>
+        <w:rPr>
+          <w:b/>
+          <w:bCs/>
+          <w:color w:val="C00000"/>
+          <w:sz w:val="24"/>
+          <w:szCs w:val="24"/>
+        </w:rPr>
+        <w:t>Github</w:t>
+      </w:r>
+      <w:proofErr w:type="spellEnd"/>
+      <w:r>
+        <w:rPr>
+          <w:b/>
+          <w:bCs/>
+          <w:color w:val="C00000"/>
+          <w:sz w:val="24"/>
+          <w:szCs w:val="24"/>
+        </w:rPr>
+        <w:t xml:space="preserve"> Repository</w:t>
+      </w:r>
+    </w:p>
+    <w:p>
+      <w:pPr>
+        <w:jc w:val="both"/>
+        <w:rPr>
+          <w:b/>
+          <w:bCs/>
+          <w:color w:val="1F3864" w:themeColor="accent1" w:themeShade="80"/>
+          <w:sz w:val="24"/>
+          <w:szCs w:val="24"/>
+        </w:rPr>
+      </w:pPr>
+      <w:hyperlink r:id="rId9" w:history="1">
+        <w:r>
+          <w:rPr>
+            <w:rStyle w:val="Hyperlink"/>
+            <w:b/>
+            <w:bCs/>
+            <w:color w:val="1F3864" w:themeColor="accent1" w:themeShade="80"/>
+            <w:sz w:val="24"/>
+            <w:szCs w:val="24"/>
+          </w:rPr>
+          <w:t>https://github.com/anirudhagaikwad/Servlet_SpringBoot/blob/master/Practicals/JSP_Example/src/main/webapp/jspActionTags.jsp</w:t>
+        </w:r>
+      </w:hyperlink>
+      <w:r>
+        <w:rPr>
+          <w:b/>
+          <w:bCs/>
+          <w:color w:val="1F3864" w:themeColor="accent1" w:themeShade="80"/>
+          <w:sz w:val="24"/>
+          <w:szCs w:val="24"/>
+        </w:rPr>
+        <w:t xml:space="preserve"> </w:t>
+      </w:r>
+    </w:p>
+    <w:p>
+      <w:pPr>
         <w:jc w:val="both"/>
         <w:rPr>
           <w:b/>
@@ -10608,6 +10831,7 @@
           <w:sz w:val="24"/>
           <w:szCs w:val="24"/>
         </w:rPr>
+        <w:lastRenderedPageBreak/>
         <w:t>&lt;</w:t>
       </w:r>
       <w:proofErr w:type="spellStart"/>
@@ -10848,7 +11072,6 @@
           <w:sz w:val="24"/>
           <w:szCs w:val="24"/>
         </w:rPr>
-        <w:lastRenderedPageBreak/>
         <w:t>&lt;</w:t>
       </w:r>
       <w:proofErr w:type="spellStart"/>
@@ -11615,65 +11838,41 @@
         <w:rPr>
           <w:b/>
           <w:bCs/>
-          <w:color w:val="1F3864" w:themeColor="accent1" w:themeShade="80"/>
-          <w:sz w:val="24"/>
-          <w:szCs w:val="24"/>
-        </w:rPr>
-      </w:pPr>
-      <w:r>
-        <w:rPr>
-          <w:b/>
-          <w:bCs/>
-          <w:color w:val="1F3864" w:themeColor="accent1" w:themeShade="80"/>
-          <w:sz w:val="24"/>
-          <w:szCs w:val="24"/>
-        </w:rPr>
-        <w:t xml:space="preserve">        return SKIP_BODY;</w:t>
-      </w:r>
-    </w:p>
-    <w:p>
-      <w:pPr>
-        <w:ind w:left="720"/>
-        <w:jc w:val="both"/>
-        <w:rPr>
-          <w:b/>
-          <w:bCs/>
-          <w:color w:val="1F3864" w:themeColor="accent1" w:themeShade="80"/>
-          <w:sz w:val="24"/>
-          <w:szCs w:val="24"/>
-        </w:rPr>
-      </w:pPr>
-      <w:r>
-        <w:rPr>
-          <w:b/>
-          <w:bCs/>
-          <w:color w:val="1F3864" w:themeColor="accent1" w:themeShade="80"/>
-          <w:sz w:val="24"/>
-          <w:szCs w:val="24"/>
-        </w:rPr>
-        <w:t xml:space="preserve">    }</w:t>
-      </w:r>
-    </w:p>
-    <w:p>
-      <w:pPr>
-        <w:ind w:left="720"/>
-        <w:jc w:val="both"/>
-        <w:rPr>
-          <w:b/>
-          <w:bCs/>
-          <w:sz w:val="24"/>
-          <w:szCs w:val="24"/>
-        </w:rPr>
-      </w:pPr>
-      <w:r>
-        <w:rPr>
-          <w:b/>
-          <w:bCs/>
-          <w:color w:val="1F3864" w:themeColor="accent1" w:themeShade="80"/>
-          <w:sz w:val="24"/>
-          <w:szCs w:val="24"/>
-        </w:rPr>
-        <w:t>}</w:t>
+          <w:sz w:val="24"/>
+          <w:szCs w:val="24"/>
+        </w:rPr>
+      </w:pPr>
+      <w:r>
+        <w:rPr>
+          <w:b/>
+          <w:bCs/>
+          <w:color w:val="1F3864" w:themeColor="accent1" w:themeShade="80"/>
+          <w:sz w:val="24"/>
+          <w:szCs w:val="24"/>
+        </w:rPr>
+        <w:t xml:space="preserve">        return SKIP_</w:t>
+      </w:r>
+      <w:proofErr w:type="gramStart"/>
+      <w:r>
+        <w:rPr>
+          <w:b/>
+          <w:bCs/>
+          <w:color w:val="1F3864" w:themeColor="accent1" w:themeShade="80"/>
+          <w:sz w:val="24"/>
+          <w:szCs w:val="24"/>
+        </w:rPr>
+        <w:t xml:space="preserve">BODY;   </w:t>
+      </w:r>
+      <w:proofErr w:type="gramEnd"/>
+      <w:r>
+        <w:rPr>
+          <w:b/>
+          <w:bCs/>
+          <w:color w:val="1F3864" w:themeColor="accent1" w:themeShade="80"/>
+          <w:sz w:val="24"/>
+          <w:szCs w:val="24"/>
+        </w:rPr>
+        <w:t xml:space="preserve"> }}</w:t>
       </w:r>
     </w:p>
     <w:p>
@@ -11692,6 +11891,7 @@
           <w:sz w:val="24"/>
           <w:szCs w:val="24"/>
         </w:rPr>
+        <w:lastRenderedPageBreak/>
         <w:t>Create a Tag Library Descriptor (TLD) File</w:t>
       </w:r>
       <w:r>
@@ -11914,7 +12114,6 @@
           <w:sz w:val="24"/>
           <w:szCs w:val="24"/>
         </w:rPr>
-        <w:lastRenderedPageBreak/>
         <w:t xml:space="preserve">        </w:t>
       </w:r>
       <w:proofErr w:type="spellStart"/>
@@ -12682,6 +12881,7 @@
           <w:sz w:val="24"/>
           <w:szCs w:val="24"/>
         </w:rPr>
+        <w:lastRenderedPageBreak/>
         <w:t>&lt;/body&gt;</w:t>
       </w:r>
     </w:p>
@@ -12714,189 +12914,4032 @@
       </w:r>
     </w:p>
     <w:p>
-      <w:r>
-        <w:t>### 7. Expression Language (EL)</w:t>
-      </w:r>
-    </w:p>
-    <w:p>
-      <w:r>
+      <w:pPr>
+        <w:jc w:val="center"/>
+        <w:rPr>
+          <w:b/>
+          <w:bCs/>
+          <w:color w:val="C00000"/>
+          <w:sz w:val="24"/>
+          <w:szCs w:val="24"/>
+        </w:rPr>
+      </w:pPr>
+      <w:r>
+        <w:rPr>
+          <w:b/>
+          <w:bCs/>
+          <w:color w:val="C00000"/>
+          <w:sz w:val="24"/>
+          <w:szCs w:val="24"/>
+        </w:rPr>
+        <w:t>Expression Language (EL)</w:t>
+      </w:r>
+    </w:p>
+    <w:p>
+      <w:pPr>
+        <w:jc w:val="both"/>
+        <w:rPr>
+          <w:b/>
+          <w:bCs/>
+          <w:sz w:val="24"/>
+          <w:szCs w:val="24"/>
+        </w:rPr>
+      </w:pPr>
+      <w:r>
+        <w:rPr>
+          <w:b/>
+          <w:bCs/>
+          <w:sz w:val="24"/>
+          <w:szCs w:val="24"/>
+        </w:rPr>
+        <w:t>Expression Language (EL) is a feature in JSP that simplifies access to data stored in JavaBeans components, request parameters, and other objects. It allows you to access these objects without having to write Java code within your JSP pages, making the code cleaner and easier to maintain.</w:t>
+      </w:r>
+    </w:p>
+    <w:p>
+      <w:pPr>
+        <w:jc w:val="center"/>
+        <w:rPr>
+          <w:b/>
+          <w:bCs/>
+          <w:color w:val="C00000"/>
+          <w:sz w:val="24"/>
+          <w:szCs w:val="24"/>
+        </w:rPr>
+      </w:pPr>
+      <w:r>
+        <w:rPr>
+          <w:b/>
+          <w:bCs/>
+          <w:color w:val="C00000"/>
+          <w:sz w:val="24"/>
+          <w:szCs w:val="24"/>
+        </w:rPr>
+        <w:t xml:space="preserve">Refer Practical from </w:t>
+      </w:r>
+      <w:proofErr w:type="spellStart"/>
+      <w:r>
+        <w:rPr>
+          <w:b/>
+          <w:bCs/>
+          <w:color w:val="C00000"/>
+          <w:sz w:val="24"/>
+          <w:szCs w:val="24"/>
+        </w:rPr>
+        <w:t>Github</w:t>
+      </w:r>
+      <w:proofErr w:type="spellEnd"/>
+      <w:r>
+        <w:rPr>
+          <w:b/>
+          <w:bCs/>
+          <w:color w:val="C00000"/>
+          <w:sz w:val="24"/>
+          <w:szCs w:val="24"/>
+        </w:rPr>
+        <w:t xml:space="preserve"> Repository</w:t>
+      </w:r>
+    </w:p>
+    <w:p>
+      <w:pPr>
+        <w:jc w:val="both"/>
+        <w:rPr>
+          <w:b/>
+          <w:bCs/>
+          <w:color w:val="1F3864" w:themeColor="accent1" w:themeShade="80"/>
+          <w:sz w:val="24"/>
+          <w:szCs w:val="24"/>
+        </w:rPr>
+      </w:pPr>
+      <w:hyperlink r:id="rId10" w:history="1">
+        <w:r>
+          <w:rPr>
+            <w:rStyle w:val="Hyperlink"/>
+            <w:b/>
+            <w:bCs/>
+            <w:color w:val="023160" w:themeColor="hyperlink" w:themeShade="80"/>
+            <w:sz w:val="24"/>
+            <w:szCs w:val="24"/>
+          </w:rPr>
+          <w:t>https://github.com/anirudhagaikwad/Servlet_SpringBoot/blob/master/Practicals/JSP_Example/src/main/webapp/EL_JSP.jsp</w:t>
+        </w:r>
+      </w:hyperlink>
+    </w:p>
+    <w:p>
+      <w:pPr>
+        <w:jc w:val="both"/>
+        <w:rPr>
+          <w:b/>
+          <w:bCs/>
+          <w:color w:val="C00000"/>
+          <w:sz w:val="24"/>
+          <w:szCs w:val="24"/>
+        </w:rPr>
+      </w:pPr>
+      <w:r>
+        <w:rPr>
+          <w:b/>
+          <w:bCs/>
+          <w:color w:val="C00000"/>
+          <w:sz w:val="24"/>
+          <w:szCs w:val="24"/>
+        </w:rPr>
+        <w:t>### Basics of EL</w:t>
+      </w:r>
+    </w:p>
+    <w:p>
+      <w:pPr>
+        <w:jc w:val="both"/>
+        <w:rPr>
+          <w:b/>
+          <w:bCs/>
+          <w:sz w:val="24"/>
+          <w:szCs w:val="24"/>
+        </w:rPr>
+      </w:pPr>
+      <w:r>
+        <w:rPr>
+          <w:b/>
+          <w:bCs/>
+          <w:sz w:val="24"/>
+          <w:szCs w:val="24"/>
+        </w:rPr>
+        <w:t>EL syntax uses `$</w:t>
+      </w:r>
+      <w:proofErr w:type="gramStart"/>
+      <w:r>
+        <w:rPr>
+          <w:b/>
+          <w:bCs/>
+          <w:sz w:val="24"/>
+          <w:szCs w:val="24"/>
+        </w:rPr>
+        <w:t>{}`</w:t>
+      </w:r>
+      <w:proofErr w:type="gramEnd"/>
+      <w:r>
+        <w:rPr>
+          <w:b/>
+          <w:bCs/>
+          <w:sz w:val="24"/>
+          <w:szCs w:val="24"/>
+        </w:rPr>
+        <w:t xml:space="preserve"> to access data. Here are some common usages:</w:t>
+      </w:r>
+    </w:p>
+    <w:p>
+      <w:pPr>
+        <w:jc w:val="both"/>
+        <w:rPr>
+          <w:b/>
+          <w:bCs/>
+          <w:sz w:val="24"/>
+          <w:szCs w:val="24"/>
+        </w:rPr>
+      </w:pPr>
+      <w:r>
+        <w:rPr>
+          <w:b/>
+          <w:bCs/>
+          <w:sz w:val="24"/>
+          <w:szCs w:val="24"/>
+        </w:rPr>
+        <w:t>1. Accessing Request Parameters: `${</w:t>
+      </w:r>
+      <w:proofErr w:type="spellStart"/>
+      <w:proofErr w:type="gramStart"/>
+      <w:r>
+        <w:rPr>
+          <w:b/>
+          <w:bCs/>
+          <w:sz w:val="24"/>
+          <w:szCs w:val="24"/>
+        </w:rPr>
+        <w:t>param.parameterName</w:t>
+      </w:r>
+      <w:proofErr w:type="spellEnd"/>
+      <w:proofErr w:type="gramEnd"/>
+      <w:r>
+        <w:rPr>
+          <w:b/>
+          <w:bCs/>
+          <w:sz w:val="24"/>
+          <w:szCs w:val="24"/>
+        </w:rPr>
+        <w:t>}`</w:t>
+      </w:r>
+    </w:p>
+    <w:p>
+      <w:pPr>
+        <w:jc w:val="both"/>
+        <w:rPr>
+          <w:b/>
+          <w:bCs/>
+          <w:sz w:val="24"/>
+          <w:szCs w:val="24"/>
+        </w:rPr>
+      </w:pPr>
+      <w:r>
+        <w:rPr>
+          <w:b/>
+          <w:bCs/>
+          <w:sz w:val="24"/>
+          <w:szCs w:val="24"/>
+        </w:rPr>
+        <w:t>2. Accessing Attributes: `${</w:t>
+      </w:r>
+      <w:proofErr w:type="spellStart"/>
+      <w:r>
+        <w:rPr>
+          <w:b/>
+          <w:bCs/>
+          <w:sz w:val="24"/>
+          <w:szCs w:val="24"/>
+        </w:rPr>
+        <w:t>attributeName</w:t>
+      </w:r>
+      <w:proofErr w:type="spellEnd"/>
+      <w:r>
+        <w:rPr>
+          <w:b/>
+          <w:bCs/>
+          <w:sz w:val="24"/>
+          <w:szCs w:val="24"/>
+        </w:rPr>
+        <w:t>}`</w:t>
+      </w:r>
+    </w:p>
+    <w:p>
+      <w:pPr>
+        <w:jc w:val="both"/>
+        <w:rPr>
+          <w:b/>
+          <w:bCs/>
+          <w:sz w:val="24"/>
+          <w:szCs w:val="24"/>
+        </w:rPr>
+      </w:pPr>
+      <w:r>
+        <w:rPr>
+          <w:b/>
+          <w:bCs/>
+          <w:sz w:val="24"/>
+          <w:szCs w:val="24"/>
+        </w:rPr>
+        <w:t>3. Accessing JavaBeans Properties: `${</w:t>
+      </w:r>
+      <w:proofErr w:type="spellStart"/>
+      <w:proofErr w:type="gramStart"/>
+      <w:r>
+        <w:rPr>
+          <w:b/>
+          <w:bCs/>
+          <w:sz w:val="24"/>
+          <w:szCs w:val="24"/>
+        </w:rPr>
+        <w:t>beanName.property</w:t>
+      </w:r>
+      <w:proofErr w:type="spellEnd"/>
+      <w:r>
+        <w:rPr>
+          <w:b/>
+          <w:bCs/>
+          <w:sz w:val="24"/>
+          <w:szCs w:val="24"/>
+        </w:rPr>
+        <w:t>}`</w:t>
+      </w:r>
+      <w:proofErr w:type="gramEnd"/>
+    </w:p>
+    <w:p>
+      <w:pPr>
+        <w:jc w:val="both"/>
+        <w:rPr>
+          <w:b/>
+          <w:bCs/>
+          <w:sz w:val="24"/>
+          <w:szCs w:val="24"/>
+        </w:rPr>
+      </w:pPr>
+      <w:r>
+        <w:rPr>
+          <w:b/>
+          <w:bCs/>
+          <w:sz w:val="24"/>
+          <w:szCs w:val="24"/>
+        </w:rPr>
+        <w:t>4. Accessing Collection Elements: `${</w:t>
+      </w:r>
+      <w:proofErr w:type="spellStart"/>
+      <w:r>
+        <w:rPr>
+          <w:b/>
+          <w:bCs/>
+          <w:sz w:val="24"/>
+          <w:szCs w:val="24"/>
+        </w:rPr>
+        <w:t>collectionName</w:t>
+      </w:r>
+      <w:proofErr w:type="spellEnd"/>
+      <w:r>
+        <w:rPr>
+          <w:b/>
+          <w:bCs/>
+          <w:sz w:val="24"/>
+          <w:szCs w:val="24"/>
+        </w:rPr>
+        <w:t>[index</w:t>
+      </w:r>
+      <w:proofErr w:type="gramStart"/>
+      <w:r>
+        <w:rPr>
+          <w:b/>
+          <w:bCs/>
+          <w:sz w:val="24"/>
+          <w:szCs w:val="24"/>
+        </w:rPr>
+        <w:t>]}`</w:t>
+      </w:r>
+      <w:proofErr w:type="gramEnd"/>
+      <w:r>
+        <w:rPr>
+          <w:b/>
+          <w:bCs/>
+          <w:sz w:val="24"/>
+          <w:szCs w:val="24"/>
+        </w:rPr>
+        <w:t xml:space="preserve"> or `${</w:t>
+      </w:r>
+      <w:proofErr w:type="spellStart"/>
+      <w:r>
+        <w:rPr>
+          <w:b/>
+          <w:bCs/>
+          <w:sz w:val="24"/>
+          <w:szCs w:val="24"/>
+        </w:rPr>
+        <w:t>mapName</w:t>
+      </w:r>
+      <w:proofErr w:type="spellEnd"/>
+      <w:r>
+        <w:rPr>
+          <w:b/>
+          <w:bCs/>
+          <w:sz w:val="24"/>
+          <w:szCs w:val="24"/>
+        </w:rPr>
+        <w:t>['key']}`</w:t>
+      </w:r>
+    </w:p>
+    <w:p>
+      <w:pPr>
+        <w:jc w:val="both"/>
+        <w:rPr>
+          <w:b/>
+          <w:bCs/>
+          <w:color w:val="C00000"/>
+          <w:sz w:val="24"/>
+          <w:szCs w:val="24"/>
+        </w:rPr>
+      </w:pPr>
+      <w:r>
+        <w:rPr>
+          <w:b/>
+          <w:bCs/>
+          <w:color w:val="C00000"/>
+          <w:sz w:val="24"/>
+          <w:szCs w:val="24"/>
+        </w:rPr>
+        <w:t>### Examples of EL Usage</w:t>
+      </w:r>
+    </w:p>
+    <w:p>
+      <w:pPr>
+        <w:jc w:val="both"/>
+        <w:rPr>
+          <w:b/>
+          <w:bCs/>
+          <w:sz w:val="24"/>
+          <w:szCs w:val="24"/>
+        </w:rPr>
+      </w:pPr>
+      <w:r>
+        <w:rPr>
+          <w:b/>
+          <w:bCs/>
+          <w:sz w:val="24"/>
+          <w:szCs w:val="24"/>
+        </w:rPr>
+        <w:t>1. Accessing Request Parameters</w:t>
+      </w:r>
+    </w:p>
+    <w:p>
+      <w:pPr>
+        <w:jc w:val="both"/>
+        <w:rPr>
+          <w:b/>
+          <w:bCs/>
+          <w:sz w:val="24"/>
+          <w:szCs w:val="24"/>
+        </w:rPr>
+      </w:pPr>
+      <w:r>
+        <w:rPr>
+          <w:b/>
+          <w:bCs/>
+          <w:sz w:val="24"/>
+          <w:szCs w:val="24"/>
+        </w:rPr>
+        <w:t>2. Accessing Attributes</w:t>
+      </w:r>
+    </w:p>
+    <w:p>
+      <w:pPr>
+        <w:jc w:val="both"/>
+        <w:rPr>
+          <w:b/>
+          <w:bCs/>
+          <w:sz w:val="24"/>
+          <w:szCs w:val="24"/>
+        </w:rPr>
+      </w:pPr>
+      <w:r>
+        <w:rPr>
+          <w:b/>
+          <w:bCs/>
+          <w:sz w:val="24"/>
+          <w:szCs w:val="24"/>
+        </w:rPr>
+        <w:t xml:space="preserve">3. Accessing JavaBeans Properties  </w:t>
+      </w:r>
+    </w:p>
+    <w:p>
+      <w:pPr>
+        <w:jc w:val="both"/>
+        <w:rPr>
+          <w:b/>
+          <w:bCs/>
+          <w:sz w:val="24"/>
+          <w:szCs w:val="24"/>
+        </w:rPr>
+      </w:pPr>
+      <w:r>
+        <w:rPr>
+          <w:b/>
+          <w:bCs/>
+          <w:sz w:val="24"/>
+          <w:szCs w:val="24"/>
+        </w:rPr>
+        <w:t>4. Accessing Collection Elements</w:t>
+      </w:r>
+      <w:r>
+        <w:rPr>
+          <w:b/>
+          <w:bCs/>
+          <w:sz w:val="24"/>
+          <w:szCs w:val="24"/>
+        </w:rPr>
+        <w:t xml:space="preserve">  </w:t>
+      </w:r>
+    </w:p>
+    <w:p>
+      <w:pPr>
+        <w:jc w:val="both"/>
+        <w:rPr>
+          <w:b/>
+          <w:bCs/>
+          <w:color w:val="C00000"/>
+          <w:sz w:val="24"/>
+          <w:szCs w:val="24"/>
+        </w:rPr>
+      </w:pPr>
+      <w:r>
+        <w:rPr>
+          <w:b/>
+          <w:bCs/>
+          <w:color w:val="C00000"/>
+          <w:sz w:val="24"/>
+          <w:szCs w:val="24"/>
+        </w:rPr>
+        <w:t>### Operators in EL</w:t>
+      </w:r>
+    </w:p>
+    <w:p>
+      <w:pPr>
+        <w:jc w:val="both"/>
+        <w:rPr>
+          <w:b/>
+          <w:bCs/>
+          <w:sz w:val="24"/>
+          <w:szCs w:val="24"/>
+        </w:rPr>
+      </w:pPr>
+      <w:r>
+        <w:rPr>
+          <w:b/>
+          <w:bCs/>
+          <w:sz w:val="24"/>
+          <w:szCs w:val="24"/>
+        </w:rPr>
+        <w:t>EL supports several operators for logical, relational, arithmetic, and conditional operations:</w:t>
+      </w:r>
+    </w:p>
+    <w:p>
+      <w:pPr>
+        <w:jc w:val="both"/>
+        <w:rPr>
+          <w:b/>
+          <w:bCs/>
+          <w:sz w:val="24"/>
+          <w:szCs w:val="24"/>
+        </w:rPr>
+      </w:pPr>
+      <w:r>
+        <w:rPr>
+          <w:b/>
+          <w:bCs/>
+          <w:sz w:val="24"/>
+          <w:szCs w:val="24"/>
+        </w:rPr>
+        <w:t>1. Arithmetic Operators: `+`, `-`, `*`, `/`, `%`</w:t>
+      </w:r>
+    </w:p>
+    <w:p>
+      <w:pPr>
+        <w:jc w:val="both"/>
+        <w:rPr>
+          <w:b/>
+          <w:bCs/>
+          <w:sz w:val="24"/>
+          <w:szCs w:val="24"/>
+        </w:rPr>
+      </w:pPr>
+      <w:r>
+        <w:rPr>
+          <w:b/>
+          <w:bCs/>
+          <w:sz w:val="24"/>
+          <w:szCs w:val="24"/>
+        </w:rPr>
+        <w:t xml:space="preserve">2. Relational Operators: `==`, </w:t>
+      </w:r>
+      <w:proofErr w:type="gramStart"/>
+      <w:r>
+        <w:rPr>
+          <w:b/>
+          <w:bCs/>
+          <w:sz w:val="24"/>
+          <w:szCs w:val="24"/>
+        </w:rPr>
+        <w:t>`!=</w:t>
+      </w:r>
+      <w:proofErr w:type="gramEnd"/>
+      <w:r>
+        <w:rPr>
+          <w:b/>
+          <w:bCs/>
+          <w:sz w:val="24"/>
+          <w:szCs w:val="24"/>
+        </w:rPr>
+        <w:t>`, `&lt;`, `&gt;`, `&lt;=`, `&gt;=`</w:t>
+      </w:r>
+    </w:p>
+    <w:p>
+      <w:pPr>
+        <w:jc w:val="both"/>
+        <w:rPr>
+          <w:b/>
+          <w:bCs/>
+          <w:sz w:val="24"/>
+          <w:szCs w:val="24"/>
+        </w:rPr>
+      </w:pPr>
+      <w:r>
+        <w:rPr>
+          <w:b/>
+          <w:bCs/>
+          <w:sz w:val="24"/>
+          <w:szCs w:val="24"/>
+        </w:rPr>
+        <w:t xml:space="preserve">3. Logical Operators: `&amp;&amp;`, `||`, </w:t>
+      </w:r>
+      <w:proofErr w:type="gramStart"/>
+      <w:r>
+        <w:rPr>
+          <w:b/>
+          <w:bCs/>
+          <w:sz w:val="24"/>
+          <w:szCs w:val="24"/>
+        </w:rPr>
+        <w:t>`!`</w:t>
+      </w:r>
+      <w:proofErr w:type="gramEnd"/>
+    </w:p>
+    <w:p>
+      <w:pPr>
+        <w:jc w:val="both"/>
+        <w:rPr>
+          <w:b/>
+          <w:bCs/>
+          <w:sz w:val="24"/>
+          <w:szCs w:val="24"/>
+        </w:rPr>
+      </w:pPr>
+      <w:r>
+        <w:rPr>
+          <w:b/>
+          <w:bCs/>
+          <w:sz w:val="24"/>
+          <w:szCs w:val="24"/>
+        </w:rPr>
+        <w:t xml:space="preserve">4. Conditional Operator: </w:t>
+      </w:r>
+      <w:proofErr w:type="gramStart"/>
+      <w:r>
+        <w:rPr>
+          <w:b/>
+          <w:bCs/>
+          <w:sz w:val="24"/>
+          <w:szCs w:val="24"/>
+        </w:rPr>
+        <w:t>`?:</w:t>
+      </w:r>
+      <w:proofErr w:type="gramEnd"/>
+      <w:r>
+        <w:rPr>
+          <w:b/>
+          <w:bCs/>
+          <w:sz w:val="24"/>
+          <w:szCs w:val="24"/>
+        </w:rPr>
+        <w:t>`</w:t>
+      </w:r>
+    </w:p>
+    <w:p>
+      <w:pPr>
+        <w:jc w:val="both"/>
+        <w:rPr>
+          <w:b/>
+          <w:bCs/>
+          <w:color w:val="1F3864" w:themeColor="accent1" w:themeShade="80"/>
+          <w:sz w:val="24"/>
+          <w:szCs w:val="24"/>
+        </w:rPr>
+      </w:pPr>
+    </w:p>
+    <w:p>
+      <w:pPr>
+        <w:jc w:val="center"/>
+        <w:rPr>
+          <w:b/>
+          <w:bCs/>
+          <w:color w:val="C00000"/>
+          <w:sz w:val="24"/>
+          <w:szCs w:val="24"/>
+        </w:rPr>
+      </w:pPr>
+      <w:r>
+        <w:rPr>
+          <w:b/>
+          <w:bCs/>
+          <w:color w:val="C00000"/>
+          <w:sz w:val="24"/>
+          <w:szCs w:val="24"/>
+        </w:rPr>
         <w:lastRenderedPageBreak/>
-        <w:t xml:space="preserve">   - Using EL</w:t>
-      </w:r>
-    </w:p>
-    <w:p>
-      <w:r>
-        <w:t xml:space="preserve">     - Simplify access to data stored in JavaBeans components, request parameters, and other objects.</w:t>
+        <w:t xml:space="preserve">Refer Practical from </w:t>
+      </w:r>
+      <w:proofErr w:type="spellStart"/>
+      <w:r>
+        <w:rPr>
+          <w:b/>
+          <w:bCs/>
+          <w:color w:val="C00000"/>
+          <w:sz w:val="24"/>
+          <w:szCs w:val="24"/>
+        </w:rPr>
+        <w:t>Github</w:t>
+      </w:r>
+      <w:proofErr w:type="spellEnd"/>
+      <w:r>
+        <w:rPr>
+          <w:b/>
+          <w:bCs/>
+          <w:color w:val="C00000"/>
+          <w:sz w:val="24"/>
+          <w:szCs w:val="24"/>
+        </w:rPr>
+        <w:t xml:space="preserve"> Repository</w:t>
+      </w:r>
+    </w:p>
+    <w:p>
+      <w:pPr>
+        <w:jc w:val="both"/>
+        <w:rPr>
+          <w:b/>
+          <w:bCs/>
+          <w:color w:val="1F3864" w:themeColor="accent1" w:themeShade="80"/>
+          <w:sz w:val="24"/>
+          <w:szCs w:val="24"/>
+        </w:rPr>
+      </w:pPr>
+      <w:hyperlink r:id="rId11" w:history="1">
+        <w:r>
+          <w:rPr>
+            <w:rStyle w:val="Hyperlink"/>
+            <w:b/>
+            <w:bCs/>
+            <w:color w:val="023160" w:themeColor="hyperlink" w:themeShade="80"/>
+            <w:sz w:val="24"/>
+            <w:szCs w:val="24"/>
+          </w:rPr>
+          <w:t>https://github.com/anirudhagaikwad/Servlet_SpringBoot/blob/master/Practicals/JSP_Example/src/main/webapp/EL_Operators.jsp</w:t>
+        </w:r>
+      </w:hyperlink>
+    </w:p>
+    <w:p>
+      <w:pPr>
+        <w:jc w:val="both"/>
+        <w:rPr>
+          <w:b/>
+          <w:bCs/>
+          <w:sz w:val="24"/>
+          <w:szCs w:val="24"/>
+        </w:rPr>
+      </w:pPr>
+    </w:p>
+    <w:p>
+      <w:pPr>
+        <w:jc w:val="both"/>
+        <w:rPr>
+          <w:b/>
+          <w:bCs/>
+          <w:color w:val="C00000"/>
+          <w:sz w:val="24"/>
+          <w:szCs w:val="24"/>
+        </w:rPr>
+      </w:pPr>
+      <w:r>
+        <w:rPr>
+          <w:b/>
+          <w:bCs/>
+          <w:color w:val="C00000"/>
+          <w:sz w:val="24"/>
+          <w:szCs w:val="24"/>
+        </w:rPr>
+        <w:t>Implicit Objects: EL provides implicit objects for accessing various scopes and parameters:</w:t>
+      </w:r>
+    </w:p>
+    <w:p>
+      <w:pPr>
+        <w:pStyle w:val="ListParagraph"/>
+        <w:numPr>
+          <w:ilvl w:val="0"/>
+          <w:numId w:val="134"/>
+        </w:numPr>
+        <w:jc w:val="both"/>
+        <w:rPr>
+          <w:b/>
+          <w:bCs/>
+          <w:sz w:val="24"/>
+          <w:szCs w:val="24"/>
+        </w:rPr>
+      </w:pPr>
+      <w:r>
+        <w:rPr>
+          <w:b/>
+          <w:bCs/>
+          <w:sz w:val="24"/>
+          <w:szCs w:val="24"/>
+        </w:rPr>
+        <w:t>param: A map of request parameters</w:t>
+      </w:r>
+    </w:p>
+    <w:p>
+      <w:pPr>
+        <w:pStyle w:val="ListParagraph"/>
+        <w:numPr>
+          <w:ilvl w:val="0"/>
+          <w:numId w:val="134"/>
+        </w:numPr>
+        <w:jc w:val="both"/>
+        <w:rPr>
+          <w:b/>
+          <w:bCs/>
+          <w:sz w:val="24"/>
+          <w:szCs w:val="24"/>
+        </w:rPr>
+      </w:pPr>
+      <w:proofErr w:type="spellStart"/>
+      <w:r>
+        <w:rPr>
+          <w:b/>
+          <w:bCs/>
+          <w:sz w:val="24"/>
+          <w:szCs w:val="24"/>
+        </w:rPr>
+        <w:t>paramValues</w:t>
+      </w:r>
+      <w:proofErr w:type="spellEnd"/>
+      <w:r>
+        <w:rPr>
+          <w:b/>
+          <w:bCs/>
+          <w:sz w:val="24"/>
+          <w:szCs w:val="24"/>
+        </w:rPr>
+        <w:t>: A map of request parameters where each parameter is an array of values</w:t>
+      </w:r>
+    </w:p>
+    <w:p>
+      <w:pPr>
+        <w:pStyle w:val="ListParagraph"/>
+        <w:numPr>
+          <w:ilvl w:val="0"/>
+          <w:numId w:val="134"/>
+        </w:numPr>
+        <w:jc w:val="both"/>
+        <w:rPr>
+          <w:b/>
+          <w:bCs/>
+          <w:sz w:val="24"/>
+          <w:szCs w:val="24"/>
+        </w:rPr>
+      </w:pPr>
+      <w:r>
+        <w:rPr>
+          <w:b/>
+          <w:bCs/>
+          <w:sz w:val="24"/>
+          <w:szCs w:val="24"/>
+        </w:rPr>
+        <w:t>header: A map of request headers</w:t>
+      </w:r>
+    </w:p>
+    <w:p>
+      <w:pPr>
+        <w:pStyle w:val="ListParagraph"/>
+        <w:numPr>
+          <w:ilvl w:val="0"/>
+          <w:numId w:val="134"/>
+        </w:numPr>
+        <w:jc w:val="both"/>
+        <w:rPr>
+          <w:b/>
+          <w:bCs/>
+          <w:sz w:val="24"/>
+          <w:szCs w:val="24"/>
+        </w:rPr>
+      </w:pPr>
+      <w:proofErr w:type="spellStart"/>
+      <w:r>
+        <w:rPr>
+          <w:b/>
+          <w:bCs/>
+          <w:sz w:val="24"/>
+          <w:szCs w:val="24"/>
+        </w:rPr>
+        <w:t>headerValues</w:t>
+      </w:r>
+      <w:proofErr w:type="spellEnd"/>
+      <w:r>
+        <w:rPr>
+          <w:b/>
+          <w:bCs/>
+          <w:sz w:val="24"/>
+          <w:szCs w:val="24"/>
+        </w:rPr>
+        <w:t>: A map of request headers where each header is an array of values</w:t>
+      </w:r>
+    </w:p>
+    <w:p>
+      <w:pPr>
+        <w:pStyle w:val="ListParagraph"/>
+        <w:numPr>
+          <w:ilvl w:val="0"/>
+          <w:numId w:val="134"/>
+        </w:numPr>
+        <w:jc w:val="both"/>
+        <w:rPr>
+          <w:b/>
+          <w:bCs/>
+          <w:sz w:val="24"/>
+          <w:szCs w:val="24"/>
+        </w:rPr>
+      </w:pPr>
+      <w:r>
+        <w:rPr>
+          <w:b/>
+          <w:bCs/>
+          <w:sz w:val="24"/>
+          <w:szCs w:val="24"/>
+        </w:rPr>
+        <w:t>cookie: A map of cookie values</w:t>
+      </w:r>
+    </w:p>
+    <w:p>
+      <w:pPr>
+        <w:pStyle w:val="ListParagraph"/>
+        <w:numPr>
+          <w:ilvl w:val="0"/>
+          <w:numId w:val="134"/>
+        </w:numPr>
+        <w:jc w:val="both"/>
+        <w:rPr>
+          <w:b/>
+          <w:bCs/>
+          <w:sz w:val="24"/>
+          <w:szCs w:val="24"/>
+        </w:rPr>
+      </w:pPr>
+      <w:proofErr w:type="spellStart"/>
+      <w:r>
+        <w:rPr>
+          <w:b/>
+          <w:bCs/>
+          <w:sz w:val="24"/>
+          <w:szCs w:val="24"/>
+        </w:rPr>
+        <w:t>initParam</w:t>
+      </w:r>
+      <w:proofErr w:type="spellEnd"/>
+      <w:r>
+        <w:rPr>
+          <w:b/>
+          <w:bCs/>
+          <w:sz w:val="24"/>
+          <w:szCs w:val="24"/>
+        </w:rPr>
+        <w:t>: A map of context initialization parameters</w:t>
+      </w:r>
+    </w:p>
+    <w:p>
+      <w:pPr>
+        <w:pStyle w:val="ListParagraph"/>
+        <w:numPr>
+          <w:ilvl w:val="0"/>
+          <w:numId w:val="134"/>
+        </w:numPr>
+        <w:jc w:val="both"/>
+        <w:rPr>
+          <w:b/>
+          <w:bCs/>
+          <w:sz w:val="24"/>
+          <w:szCs w:val="24"/>
+        </w:rPr>
+      </w:pPr>
+      <w:proofErr w:type="spellStart"/>
+      <w:r>
+        <w:rPr>
+          <w:b/>
+          <w:bCs/>
+          <w:sz w:val="24"/>
+          <w:szCs w:val="24"/>
+        </w:rPr>
+        <w:t>pageScope</w:t>
+      </w:r>
+      <w:proofErr w:type="spellEnd"/>
+      <w:r>
+        <w:rPr>
+          <w:b/>
+          <w:bCs/>
+          <w:sz w:val="24"/>
+          <w:szCs w:val="24"/>
+        </w:rPr>
+        <w:t xml:space="preserve">, </w:t>
+      </w:r>
+      <w:proofErr w:type="spellStart"/>
+      <w:r>
+        <w:rPr>
+          <w:b/>
+          <w:bCs/>
+          <w:sz w:val="24"/>
+          <w:szCs w:val="24"/>
+        </w:rPr>
+        <w:t>requestScope</w:t>
+      </w:r>
+      <w:proofErr w:type="spellEnd"/>
+      <w:r>
+        <w:rPr>
+          <w:b/>
+          <w:bCs/>
+          <w:sz w:val="24"/>
+          <w:szCs w:val="24"/>
+        </w:rPr>
+        <w:t xml:space="preserve">, </w:t>
+      </w:r>
+      <w:proofErr w:type="spellStart"/>
+      <w:r>
+        <w:rPr>
+          <w:b/>
+          <w:bCs/>
+          <w:sz w:val="24"/>
+          <w:szCs w:val="24"/>
+        </w:rPr>
+        <w:t>sessionScope</w:t>
+      </w:r>
+      <w:proofErr w:type="spellEnd"/>
+      <w:r>
+        <w:rPr>
+          <w:b/>
+          <w:bCs/>
+          <w:sz w:val="24"/>
+          <w:szCs w:val="24"/>
+        </w:rPr>
+        <w:t xml:space="preserve">, </w:t>
+      </w:r>
+      <w:proofErr w:type="spellStart"/>
+      <w:r>
+        <w:rPr>
+          <w:b/>
+          <w:bCs/>
+          <w:sz w:val="24"/>
+          <w:szCs w:val="24"/>
+        </w:rPr>
+        <w:t>applicationScope</w:t>
+      </w:r>
+      <w:proofErr w:type="spellEnd"/>
+      <w:r>
+        <w:rPr>
+          <w:b/>
+          <w:bCs/>
+          <w:sz w:val="24"/>
+          <w:szCs w:val="24"/>
+        </w:rPr>
+        <w:t>: Maps for accessing scoped variables</w:t>
+      </w:r>
+    </w:p>
+    <w:p>
+      <w:pPr>
+        <w:jc w:val="both"/>
+        <w:rPr>
+          <w:b/>
+          <w:bCs/>
+          <w:sz w:val="24"/>
+          <w:szCs w:val="24"/>
+        </w:rPr>
+      </w:pPr>
+      <w:r>
+        <w:rPr>
+          <w:b/>
+          <w:bCs/>
+          <w:sz w:val="24"/>
+          <w:szCs w:val="24"/>
+        </w:rPr>
+        <w:t>By leveraging EL, you can simplify your JSP pages and make them more readable and maintainable.</w:t>
+      </w:r>
+    </w:p>
+    <w:p>
+      <w:r>
+        <w:t>---------------------------------------------------------------------------------------------------------------------</w:t>
+      </w:r>
+    </w:p>
+    <w:p>
+      <w:pPr>
+        <w:jc w:val="center"/>
+        <w:rPr>
+          <w:b/>
+          <w:bCs/>
+          <w:color w:val="C00000"/>
+          <w:sz w:val="28"/>
+          <w:szCs w:val="28"/>
+        </w:rPr>
+      </w:pPr>
+      <w:r>
+        <w:rPr>
+          <w:b/>
+          <w:bCs/>
+          <w:color w:val="C00000"/>
+          <w:sz w:val="28"/>
+          <w:szCs w:val="28"/>
+        </w:rPr>
+        <w:t>JSP Standard Tag Library (JSTL)</w:t>
+      </w:r>
+    </w:p>
+    <w:p>
+      <w:pPr>
+        <w:jc w:val="both"/>
+        <w:rPr>
+          <w:b/>
+          <w:bCs/>
+          <w:sz w:val="24"/>
+          <w:szCs w:val="24"/>
+        </w:rPr>
+      </w:pPr>
+      <w:r>
+        <w:rPr>
+          <w:b/>
+          <w:bCs/>
+          <w:sz w:val="24"/>
+          <w:szCs w:val="24"/>
+        </w:rPr>
+        <w:t xml:space="preserve">The JSP Standard Tag Library (JSTL) is a collection of tags that simplify common tasks in JSP, such as iteration, conditionals, formatting, database access, and XML manipulation. It provides an easy-to-use and consistent way to handle these tasks, reducing the need for Java code in JSP pages. </w:t>
+      </w:r>
+    </w:p>
+    <w:p>
+      <w:pPr>
+        <w:jc w:val="both"/>
+        <w:rPr>
+          <w:b/>
+          <w:bCs/>
+          <w:sz w:val="24"/>
+          <w:szCs w:val="24"/>
+        </w:rPr>
+      </w:pPr>
+    </w:p>
+    <w:p>
+      <w:pPr>
+        <w:jc w:val="both"/>
+        <w:rPr>
+          <w:b/>
+          <w:bCs/>
+          <w:sz w:val="24"/>
+          <w:szCs w:val="24"/>
+        </w:rPr>
+      </w:pPr>
+      <w:r>
+        <w:rPr>
+          <w:b/>
+          <w:bCs/>
+          <w:sz w:val="24"/>
+          <w:szCs w:val="24"/>
+        </w:rPr>
+        <w:t>D</w:t>
+      </w:r>
+      <w:r>
+        <w:rPr>
+          <w:b/>
+          <w:bCs/>
+          <w:sz w:val="24"/>
+          <w:szCs w:val="24"/>
+        </w:rPr>
+        <w:t>ifferent types of JSTL tags:</w:t>
+      </w:r>
+    </w:p>
+    <w:p>
+      <w:pPr>
+        <w:jc w:val="both"/>
+        <w:rPr>
+          <w:b/>
+          <w:bCs/>
+          <w:color w:val="C00000"/>
+          <w:sz w:val="24"/>
+          <w:szCs w:val="24"/>
+        </w:rPr>
+      </w:pPr>
+      <w:r>
+        <w:rPr>
+          <w:b/>
+          <w:bCs/>
+          <w:color w:val="C00000"/>
+          <w:sz w:val="24"/>
+          <w:szCs w:val="24"/>
+        </w:rPr>
+        <w:t>### 1. Core Tags</w:t>
+      </w:r>
+    </w:p>
+    <w:p>
+      <w:pPr>
+        <w:jc w:val="both"/>
+        <w:rPr>
+          <w:b/>
+          <w:bCs/>
+          <w:sz w:val="24"/>
+          <w:szCs w:val="24"/>
+        </w:rPr>
+      </w:pPr>
+      <w:r>
+        <w:rPr>
+          <w:b/>
+          <w:bCs/>
+          <w:sz w:val="24"/>
+          <w:szCs w:val="24"/>
+        </w:rPr>
+        <w:t>Core tags provide basic functionality such as variable manipulation, iteration, and conditionals.</w:t>
+      </w:r>
+    </w:p>
+    <w:p>
+      <w:pPr>
+        <w:jc w:val="both"/>
+        <w:rPr>
+          <w:b/>
+          <w:bCs/>
+          <w:sz w:val="24"/>
+          <w:szCs w:val="24"/>
+        </w:rPr>
+      </w:pPr>
+      <w:r>
+        <w:rPr>
+          <w:b/>
+          <w:bCs/>
+          <w:sz w:val="24"/>
+          <w:szCs w:val="24"/>
+        </w:rPr>
+        <w:t>Common Core Tags:</w:t>
+      </w:r>
+    </w:p>
+    <w:p>
+      <w:pPr>
+        <w:pStyle w:val="ListParagraph"/>
+        <w:numPr>
+          <w:ilvl w:val="1"/>
+          <w:numId w:val="136"/>
+        </w:numPr>
+        <w:jc w:val="both"/>
+        <w:rPr>
+          <w:b/>
+          <w:bCs/>
+          <w:sz w:val="24"/>
+          <w:szCs w:val="24"/>
+        </w:rPr>
+      </w:pPr>
+      <w:r>
+        <w:rPr>
+          <w:b/>
+          <w:bCs/>
+          <w:sz w:val="24"/>
+          <w:szCs w:val="24"/>
+        </w:rPr>
+        <w:t>`&lt;</w:t>
+      </w:r>
+      <w:proofErr w:type="spellStart"/>
+      <w:r>
+        <w:rPr>
+          <w:b/>
+          <w:bCs/>
+          <w:sz w:val="24"/>
+          <w:szCs w:val="24"/>
+        </w:rPr>
+        <w:t>c:out</w:t>
+      </w:r>
+      <w:proofErr w:type="spellEnd"/>
+      <w:r>
+        <w:rPr>
+          <w:b/>
+          <w:bCs/>
+          <w:sz w:val="24"/>
+          <w:szCs w:val="24"/>
+        </w:rPr>
+        <w:t>&gt;`: Outputs the value of an expression, similar to the JSP expression tag `&lt;%= %&gt;`.</w:t>
+      </w:r>
+    </w:p>
+    <w:p>
+      <w:pPr>
+        <w:pStyle w:val="ListParagraph"/>
+        <w:numPr>
+          <w:ilvl w:val="1"/>
+          <w:numId w:val="136"/>
+        </w:numPr>
+        <w:jc w:val="both"/>
+        <w:rPr>
+          <w:b/>
+          <w:bCs/>
+          <w:sz w:val="24"/>
+          <w:szCs w:val="24"/>
+        </w:rPr>
+      </w:pPr>
+      <w:r>
+        <w:rPr>
+          <w:b/>
+          <w:bCs/>
+          <w:sz w:val="24"/>
+          <w:szCs w:val="24"/>
+        </w:rPr>
+        <w:t>`&lt;</w:t>
+      </w:r>
+      <w:proofErr w:type="spellStart"/>
+      <w:proofErr w:type="gramStart"/>
+      <w:r>
+        <w:rPr>
+          <w:b/>
+          <w:bCs/>
+          <w:sz w:val="24"/>
+          <w:szCs w:val="24"/>
+        </w:rPr>
+        <w:t>c:set</w:t>
+      </w:r>
+      <w:proofErr w:type="spellEnd"/>
+      <w:proofErr w:type="gramEnd"/>
+      <w:r>
+        <w:rPr>
+          <w:b/>
+          <w:bCs/>
+          <w:sz w:val="24"/>
+          <w:szCs w:val="24"/>
+        </w:rPr>
+        <w:t>&gt;`: Sets a variable to a specified value.</w:t>
+      </w:r>
+    </w:p>
+    <w:p>
+      <w:pPr>
+        <w:pStyle w:val="ListParagraph"/>
+        <w:numPr>
+          <w:ilvl w:val="1"/>
+          <w:numId w:val="136"/>
+        </w:numPr>
+        <w:jc w:val="both"/>
+        <w:rPr>
+          <w:b/>
+          <w:bCs/>
+          <w:sz w:val="24"/>
+          <w:szCs w:val="24"/>
+        </w:rPr>
+      </w:pPr>
+      <w:r>
+        <w:rPr>
+          <w:b/>
+          <w:bCs/>
+          <w:sz w:val="24"/>
+          <w:szCs w:val="24"/>
+        </w:rPr>
+        <w:t>`&lt;</w:t>
+      </w:r>
+      <w:proofErr w:type="spellStart"/>
+      <w:proofErr w:type="gramStart"/>
+      <w:r>
+        <w:rPr>
+          <w:b/>
+          <w:bCs/>
+          <w:sz w:val="24"/>
+          <w:szCs w:val="24"/>
+        </w:rPr>
+        <w:t>c:remove</w:t>
+      </w:r>
+      <w:proofErr w:type="spellEnd"/>
+      <w:proofErr w:type="gramEnd"/>
+      <w:r>
+        <w:rPr>
+          <w:b/>
+          <w:bCs/>
+          <w:sz w:val="24"/>
+          <w:szCs w:val="24"/>
+        </w:rPr>
+        <w:t>&gt;`: Removes a variable from a specified scope.</w:t>
+      </w:r>
+    </w:p>
+    <w:p>
+      <w:pPr>
+        <w:pStyle w:val="ListParagraph"/>
+        <w:numPr>
+          <w:ilvl w:val="1"/>
+          <w:numId w:val="136"/>
+        </w:numPr>
+        <w:jc w:val="both"/>
+        <w:rPr>
+          <w:b/>
+          <w:bCs/>
+          <w:sz w:val="24"/>
+          <w:szCs w:val="24"/>
+        </w:rPr>
+      </w:pPr>
+      <w:r>
+        <w:rPr>
+          <w:b/>
+          <w:bCs/>
+          <w:sz w:val="24"/>
+          <w:szCs w:val="24"/>
+        </w:rPr>
+        <w:t>`&lt;</w:t>
+      </w:r>
+      <w:proofErr w:type="spellStart"/>
+      <w:proofErr w:type="gramStart"/>
+      <w:r>
+        <w:rPr>
+          <w:b/>
+          <w:bCs/>
+          <w:sz w:val="24"/>
+          <w:szCs w:val="24"/>
+        </w:rPr>
+        <w:t>c:if</w:t>
+      </w:r>
+      <w:proofErr w:type="spellEnd"/>
+      <w:proofErr w:type="gramEnd"/>
+      <w:r>
+        <w:rPr>
+          <w:b/>
+          <w:bCs/>
+          <w:sz w:val="24"/>
+          <w:szCs w:val="24"/>
+        </w:rPr>
+        <w:t>&gt;`: Evaluates a condition and processes the body content only if the condition is true.</w:t>
+      </w:r>
+    </w:p>
+    <w:p>
+      <w:pPr>
+        <w:pStyle w:val="ListParagraph"/>
+        <w:numPr>
+          <w:ilvl w:val="1"/>
+          <w:numId w:val="136"/>
+        </w:numPr>
+        <w:jc w:val="both"/>
+        <w:rPr>
+          <w:b/>
+          <w:bCs/>
+          <w:sz w:val="24"/>
+          <w:szCs w:val="24"/>
+        </w:rPr>
+      </w:pPr>
+      <w:r>
+        <w:rPr>
+          <w:b/>
+          <w:bCs/>
+          <w:sz w:val="24"/>
+          <w:szCs w:val="24"/>
+        </w:rPr>
+        <w:lastRenderedPageBreak/>
+        <w:t>`&lt;</w:t>
+      </w:r>
+      <w:proofErr w:type="spellStart"/>
+      <w:proofErr w:type="gramStart"/>
+      <w:r>
+        <w:rPr>
+          <w:b/>
+          <w:bCs/>
+          <w:sz w:val="24"/>
+          <w:szCs w:val="24"/>
+        </w:rPr>
+        <w:t>c:choose</w:t>
+      </w:r>
+      <w:proofErr w:type="spellEnd"/>
+      <w:proofErr w:type="gramEnd"/>
+      <w:r>
+        <w:rPr>
+          <w:b/>
+          <w:bCs/>
+          <w:sz w:val="24"/>
+          <w:szCs w:val="24"/>
+        </w:rPr>
+        <w:t>&gt;`: A tag for conditional operations, used in conjunction with `&lt;</w:t>
+      </w:r>
+      <w:proofErr w:type="spellStart"/>
+      <w:r>
+        <w:rPr>
+          <w:b/>
+          <w:bCs/>
+          <w:sz w:val="24"/>
+          <w:szCs w:val="24"/>
+        </w:rPr>
+        <w:t>c:when</w:t>
+      </w:r>
+      <w:proofErr w:type="spellEnd"/>
+      <w:r>
+        <w:rPr>
+          <w:b/>
+          <w:bCs/>
+          <w:sz w:val="24"/>
+          <w:szCs w:val="24"/>
+        </w:rPr>
+        <w:t>&gt;` and `&lt;</w:t>
+      </w:r>
+      <w:proofErr w:type="spellStart"/>
+      <w:r>
+        <w:rPr>
+          <w:b/>
+          <w:bCs/>
+          <w:sz w:val="24"/>
+          <w:szCs w:val="24"/>
+        </w:rPr>
+        <w:t>c:otherwise</w:t>
+      </w:r>
+      <w:proofErr w:type="spellEnd"/>
+      <w:r>
+        <w:rPr>
+          <w:b/>
+          <w:bCs/>
+          <w:sz w:val="24"/>
+          <w:szCs w:val="24"/>
+        </w:rPr>
+        <w:t>&gt;`.</w:t>
+      </w:r>
+    </w:p>
+    <w:p>
+      <w:pPr>
+        <w:pStyle w:val="ListParagraph"/>
+        <w:numPr>
+          <w:ilvl w:val="1"/>
+          <w:numId w:val="136"/>
+        </w:numPr>
+        <w:jc w:val="both"/>
+        <w:rPr>
+          <w:b/>
+          <w:bCs/>
+          <w:sz w:val="24"/>
+          <w:szCs w:val="24"/>
+        </w:rPr>
+      </w:pPr>
+      <w:r>
+        <w:rPr>
+          <w:b/>
+          <w:bCs/>
+          <w:sz w:val="24"/>
+          <w:szCs w:val="24"/>
+        </w:rPr>
+        <w:t>`&lt;</w:t>
+      </w:r>
+      <w:proofErr w:type="spellStart"/>
+      <w:proofErr w:type="gramStart"/>
+      <w:r>
+        <w:rPr>
+          <w:b/>
+          <w:bCs/>
+          <w:sz w:val="24"/>
+          <w:szCs w:val="24"/>
+        </w:rPr>
+        <w:t>c:when</w:t>
+      </w:r>
+      <w:proofErr w:type="spellEnd"/>
+      <w:proofErr w:type="gramEnd"/>
+      <w:r>
+        <w:rPr>
+          <w:b/>
+          <w:bCs/>
+          <w:sz w:val="24"/>
+          <w:szCs w:val="24"/>
+        </w:rPr>
+        <w:t xml:space="preserve">&gt;`: </w:t>
+      </w:r>
+      <w:proofErr w:type="spellStart"/>
+      <w:r>
+        <w:rPr>
+          <w:b/>
+          <w:bCs/>
+          <w:sz w:val="24"/>
+          <w:szCs w:val="24"/>
+        </w:rPr>
+        <w:t>Subtag</w:t>
+      </w:r>
+      <w:proofErr w:type="spellEnd"/>
+      <w:r>
+        <w:rPr>
+          <w:b/>
+          <w:bCs/>
+          <w:sz w:val="24"/>
+          <w:szCs w:val="24"/>
+        </w:rPr>
+        <w:t xml:space="preserve"> of `&lt;</w:t>
+      </w:r>
+      <w:proofErr w:type="spellStart"/>
+      <w:r>
+        <w:rPr>
+          <w:b/>
+          <w:bCs/>
+          <w:sz w:val="24"/>
+          <w:szCs w:val="24"/>
+        </w:rPr>
+        <w:t>c:choose</w:t>
+      </w:r>
+      <w:proofErr w:type="spellEnd"/>
+      <w:r>
+        <w:rPr>
+          <w:b/>
+          <w:bCs/>
+          <w:sz w:val="24"/>
+          <w:szCs w:val="24"/>
+        </w:rPr>
+        <w:t>&gt;` that includes its body if its condition evaluates to true.</w:t>
+      </w:r>
+    </w:p>
+    <w:p>
+      <w:pPr>
+        <w:pStyle w:val="ListParagraph"/>
+        <w:numPr>
+          <w:ilvl w:val="1"/>
+          <w:numId w:val="136"/>
+        </w:numPr>
+        <w:jc w:val="both"/>
+        <w:rPr>
+          <w:b/>
+          <w:bCs/>
+          <w:sz w:val="24"/>
+          <w:szCs w:val="24"/>
+        </w:rPr>
+      </w:pPr>
+      <w:r>
+        <w:rPr>
+          <w:b/>
+          <w:bCs/>
+          <w:sz w:val="24"/>
+          <w:szCs w:val="24"/>
+        </w:rPr>
+        <w:t>`&lt;</w:t>
+      </w:r>
+      <w:proofErr w:type="spellStart"/>
+      <w:proofErr w:type="gramStart"/>
+      <w:r>
+        <w:rPr>
+          <w:b/>
+          <w:bCs/>
+          <w:sz w:val="24"/>
+          <w:szCs w:val="24"/>
+        </w:rPr>
+        <w:t>c:otherwise</w:t>
+      </w:r>
+      <w:proofErr w:type="spellEnd"/>
+      <w:proofErr w:type="gramEnd"/>
+      <w:r>
+        <w:rPr>
+          <w:b/>
+          <w:bCs/>
+          <w:sz w:val="24"/>
+          <w:szCs w:val="24"/>
+        </w:rPr>
+        <w:t xml:space="preserve">&gt;`: </w:t>
+      </w:r>
+      <w:proofErr w:type="spellStart"/>
+      <w:r>
+        <w:rPr>
+          <w:b/>
+          <w:bCs/>
+          <w:sz w:val="24"/>
+          <w:szCs w:val="24"/>
+        </w:rPr>
+        <w:t>Subtag</w:t>
+      </w:r>
+      <w:proofErr w:type="spellEnd"/>
+      <w:r>
+        <w:rPr>
+          <w:b/>
+          <w:bCs/>
+          <w:sz w:val="24"/>
+          <w:szCs w:val="24"/>
+        </w:rPr>
+        <w:t xml:space="preserve"> of `&lt;</w:t>
+      </w:r>
+      <w:proofErr w:type="spellStart"/>
+      <w:r>
+        <w:rPr>
+          <w:b/>
+          <w:bCs/>
+          <w:sz w:val="24"/>
+          <w:szCs w:val="24"/>
+        </w:rPr>
+        <w:t>c:choose</w:t>
+      </w:r>
+      <w:proofErr w:type="spellEnd"/>
+      <w:r>
+        <w:rPr>
+          <w:b/>
+          <w:bCs/>
+          <w:sz w:val="24"/>
+          <w:szCs w:val="24"/>
+        </w:rPr>
+        <w:t>&gt;` that runs if no preceding `&lt;</w:t>
+      </w:r>
+      <w:proofErr w:type="spellStart"/>
+      <w:r>
+        <w:rPr>
+          <w:b/>
+          <w:bCs/>
+          <w:sz w:val="24"/>
+          <w:szCs w:val="24"/>
+        </w:rPr>
+        <w:t>c:when</w:t>
+      </w:r>
+      <w:proofErr w:type="spellEnd"/>
+      <w:r>
+        <w:rPr>
+          <w:b/>
+          <w:bCs/>
+          <w:sz w:val="24"/>
+          <w:szCs w:val="24"/>
+        </w:rPr>
+        <w:t>&gt;` condition is true.</w:t>
+      </w:r>
+    </w:p>
+    <w:p>
+      <w:pPr>
+        <w:pStyle w:val="ListParagraph"/>
+        <w:numPr>
+          <w:ilvl w:val="1"/>
+          <w:numId w:val="136"/>
+        </w:numPr>
+        <w:jc w:val="both"/>
+        <w:rPr>
+          <w:b/>
+          <w:bCs/>
+          <w:sz w:val="24"/>
+          <w:szCs w:val="24"/>
+        </w:rPr>
+      </w:pPr>
+      <w:r>
+        <w:rPr>
+          <w:b/>
+          <w:bCs/>
+          <w:sz w:val="24"/>
+          <w:szCs w:val="24"/>
+        </w:rPr>
+        <w:t>`&lt;</w:t>
+      </w:r>
+      <w:proofErr w:type="spellStart"/>
+      <w:proofErr w:type="gramStart"/>
+      <w:r>
+        <w:rPr>
+          <w:b/>
+          <w:bCs/>
+          <w:sz w:val="24"/>
+          <w:szCs w:val="24"/>
+        </w:rPr>
+        <w:t>c:forEach</w:t>
+      </w:r>
+      <w:proofErr w:type="spellEnd"/>
+      <w:proofErr w:type="gramEnd"/>
+      <w:r>
+        <w:rPr>
+          <w:b/>
+          <w:bCs/>
+          <w:sz w:val="24"/>
+          <w:szCs w:val="24"/>
+        </w:rPr>
+        <w:t>&gt;`: Iterates over a collection of items, such as an array or list.</w:t>
+      </w:r>
+    </w:p>
+    <w:p>
+      <w:pPr>
+        <w:pStyle w:val="ListParagraph"/>
+        <w:numPr>
+          <w:ilvl w:val="1"/>
+          <w:numId w:val="136"/>
+        </w:numPr>
+        <w:jc w:val="both"/>
+        <w:rPr>
+          <w:b/>
+          <w:bCs/>
+          <w:sz w:val="24"/>
+          <w:szCs w:val="24"/>
+        </w:rPr>
+      </w:pPr>
+      <w:r>
+        <w:rPr>
+          <w:b/>
+          <w:bCs/>
+          <w:sz w:val="24"/>
+          <w:szCs w:val="24"/>
+        </w:rPr>
+        <w:t>`&lt;</w:t>
+      </w:r>
+      <w:proofErr w:type="spellStart"/>
+      <w:proofErr w:type="gramStart"/>
+      <w:r>
+        <w:rPr>
+          <w:b/>
+          <w:bCs/>
+          <w:sz w:val="24"/>
+          <w:szCs w:val="24"/>
+        </w:rPr>
+        <w:t>c:forTokens</w:t>
+      </w:r>
+      <w:proofErr w:type="spellEnd"/>
+      <w:proofErr w:type="gramEnd"/>
+      <w:r>
+        <w:rPr>
+          <w:b/>
+          <w:bCs/>
+          <w:sz w:val="24"/>
+          <w:szCs w:val="24"/>
+        </w:rPr>
+        <w:t>&gt;`: Iterates over tokens in a string, separated by specified delimiters.</w:t>
+      </w:r>
+    </w:p>
+    <w:p>
+      <w:pPr>
+        <w:pStyle w:val="ListParagraph"/>
+        <w:numPr>
+          <w:ilvl w:val="1"/>
+          <w:numId w:val="136"/>
+        </w:numPr>
+        <w:jc w:val="both"/>
+        <w:rPr>
+          <w:b/>
+          <w:bCs/>
+          <w:sz w:val="24"/>
+          <w:szCs w:val="24"/>
+        </w:rPr>
+      </w:pPr>
+      <w:r>
+        <w:rPr>
+          <w:b/>
+          <w:bCs/>
+          <w:sz w:val="24"/>
+          <w:szCs w:val="24"/>
+        </w:rPr>
+        <w:t>`&lt;</w:t>
+      </w:r>
+      <w:proofErr w:type="spellStart"/>
+      <w:proofErr w:type="gramStart"/>
+      <w:r>
+        <w:rPr>
+          <w:b/>
+          <w:bCs/>
+          <w:sz w:val="24"/>
+          <w:szCs w:val="24"/>
+        </w:rPr>
+        <w:t>c:import</w:t>
+      </w:r>
+      <w:proofErr w:type="spellEnd"/>
+      <w:proofErr w:type="gramEnd"/>
+      <w:r>
+        <w:rPr>
+          <w:b/>
+          <w:bCs/>
+          <w:sz w:val="24"/>
+          <w:szCs w:val="24"/>
+        </w:rPr>
+        <w:t>&gt;`: Imports the content of a URL.</w:t>
+      </w:r>
+    </w:p>
+    <w:p>
+      <w:pPr>
+        <w:pStyle w:val="ListParagraph"/>
+        <w:numPr>
+          <w:ilvl w:val="1"/>
+          <w:numId w:val="136"/>
+        </w:numPr>
+        <w:jc w:val="both"/>
+        <w:rPr>
+          <w:b/>
+          <w:bCs/>
+          <w:sz w:val="24"/>
+          <w:szCs w:val="24"/>
+        </w:rPr>
+      </w:pPr>
+      <w:r>
+        <w:rPr>
+          <w:b/>
+          <w:bCs/>
+          <w:sz w:val="24"/>
+          <w:szCs w:val="24"/>
+        </w:rPr>
+        <w:t>`&lt;</w:t>
+      </w:r>
+      <w:proofErr w:type="spellStart"/>
+      <w:r>
+        <w:rPr>
+          <w:b/>
+          <w:bCs/>
+          <w:sz w:val="24"/>
+          <w:szCs w:val="24"/>
+        </w:rPr>
+        <w:t>c:url</w:t>
+      </w:r>
+      <w:proofErr w:type="spellEnd"/>
+      <w:r>
+        <w:rPr>
+          <w:b/>
+          <w:bCs/>
+          <w:sz w:val="24"/>
+          <w:szCs w:val="24"/>
+        </w:rPr>
+        <w:t>&gt;`: Creates a URL with optional query parameters.</w:t>
+      </w:r>
+    </w:p>
+    <w:p>
+      <w:pPr>
+        <w:jc w:val="both"/>
+        <w:rPr>
+          <w:b/>
+          <w:bCs/>
+          <w:sz w:val="24"/>
+          <w:szCs w:val="24"/>
+        </w:rPr>
+      </w:pPr>
+    </w:p>
+    <w:p>
+      <w:pPr>
+        <w:jc w:val="both"/>
+        <w:rPr>
+          <w:b/>
+          <w:bCs/>
+          <w:color w:val="C00000"/>
+          <w:sz w:val="24"/>
+          <w:szCs w:val="24"/>
+        </w:rPr>
+      </w:pPr>
+      <w:r>
+        <w:rPr>
+          <w:b/>
+          <w:bCs/>
+          <w:color w:val="C00000"/>
+          <w:sz w:val="24"/>
+          <w:szCs w:val="24"/>
+        </w:rPr>
+        <w:t>### 2. Formatting Tags</w:t>
+      </w:r>
+    </w:p>
+    <w:p>
+      <w:pPr>
+        <w:jc w:val="both"/>
+        <w:rPr>
+          <w:b/>
+          <w:bCs/>
+          <w:sz w:val="24"/>
+          <w:szCs w:val="24"/>
+        </w:rPr>
+      </w:pPr>
+      <w:r>
+        <w:rPr>
+          <w:b/>
+          <w:bCs/>
+          <w:sz w:val="24"/>
+          <w:szCs w:val="24"/>
+        </w:rPr>
+        <w:t>Formatting tags provide support for formatting numbers and dates, as well as internationalization (i18n).</w:t>
+      </w:r>
+    </w:p>
+    <w:p>
+      <w:pPr>
+        <w:jc w:val="both"/>
+        <w:rPr>
+          <w:b/>
+          <w:bCs/>
+          <w:sz w:val="24"/>
+          <w:szCs w:val="24"/>
+        </w:rPr>
+      </w:pPr>
+      <w:r>
+        <w:rPr>
+          <w:b/>
+          <w:bCs/>
+          <w:sz w:val="24"/>
+          <w:szCs w:val="24"/>
+        </w:rPr>
+        <w:t>Common Formatting Tags:</w:t>
+      </w:r>
+    </w:p>
+    <w:p>
+      <w:pPr>
+        <w:pStyle w:val="ListParagraph"/>
+        <w:numPr>
+          <w:ilvl w:val="1"/>
+          <w:numId w:val="138"/>
+        </w:numPr>
+        <w:jc w:val="both"/>
+        <w:rPr>
+          <w:b/>
+          <w:bCs/>
+          <w:sz w:val="24"/>
+          <w:szCs w:val="24"/>
+        </w:rPr>
+      </w:pPr>
+      <w:r>
+        <w:rPr>
+          <w:b/>
+          <w:bCs/>
+          <w:sz w:val="24"/>
+          <w:szCs w:val="24"/>
+        </w:rPr>
+        <w:t>`&lt;</w:t>
+      </w:r>
+      <w:proofErr w:type="spellStart"/>
+      <w:proofErr w:type="gramStart"/>
+      <w:r>
+        <w:rPr>
+          <w:b/>
+          <w:bCs/>
+          <w:sz w:val="24"/>
+          <w:szCs w:val="24"/>
+        </w:rPr>
+        <w:t>fmt:formatNumber</w:t>
+      </w:r>
+      <w:proofErr w:type="spellEnd"/>
+      <w:proofErr w:type="gramEnd"/>
+      <w:r>
+        <w:rPr>
+          <w:b/>
+          <w:bCs/>
+          <w:sz w:val="24"/>
+          <w:szCs w:val="24"/>
+        </w:rPr>
+        <w:t>&gt;`: Formats numerical values.</w:t>
+      </w:r>
+    </w:p>
+    <w:p>
+      <w:pPr>
+        <w:pStyle w:val="ListParagraph"/>
+        <w:numPr>
+          <w:ilvl w:val="1"/>
+          <w:numId w:val="138"/>
+        </w:numPr>
+        <w:jc w:val="both"/>
+        <w:rPr>
+          <w:b/>
+          <w:bCs/>
+          <w:sz w:val="24"/>
+          <w:szCs w:val="24"/>
+        </w:rPr>
+      </w:pPr>
+      <w:r>
+        <w:rPr>
+          <w:b/>
+          <w:bCs/>
+          <w:sz w:val="24"/>
+          <w:szCs w:val="24"/>
+        </w:rPr>
+        <w:t>`&lt;</w:t>
+      </w:r>
+      <w:proofErr w:type="spellStart"/>
+      <w:proofErr w:type="gramStart"/>
+      <w:r>
+        <w:rPr>
+          <w:b/>
+          <w:bCs/>
+          <w:sz w:val="24"/>
+          <w:szCs w:val="24"/>
+        </w:rPr>
+        <w:t>fmt:parseNumber</w:t>
+      </w:r>
+      <w:proofErr w:type="spellEnd"/>
+      <w:proofErr w:type="gramEnd"/>
+      <w:r>
+        <w:rPr>
+          <w:b/>
+          <w:bCs/>
+          <w:sz w:val="24"/>
+          <w:szCs w:val="24"/>
+        </w:rPr>
+        <w:t>&gt;`: Parses a formatted number string into a number.</w:t>
+      </w:r>
+    </w:p>
+    <w:p>
+      <w:pPr>
+        <w:pStyle w:val="ListParagraph"/>
+        <w:numPr>
+          <w:ilvl w:val="1"/>
+          <w:numId w:val="138"/>
+        </w:numPr>
+        <w:jc w:val="both"/>
+        <w:rPr>
+          <w:b/>
+          <w:bCs/>
+          <w:sz w:val="24"/>
+          <w:szCs w:val="24"/>
+        </w:rPr>
+      </w:pPr>
+      <w:r>
+        <w:rPr>
+          <w:b/>
+          <w:bCs/>
+          <w:sz w:val="24"/>
+          <w:szCs w:val="24"/>
+        </w:rPr>
+        <w:t>`&lt;</w:t>
+      </w:r>
+      <w:proofErr w:type="spellStart"/>
+      <w:proofErr w:type="gramStart"/>
+      <w:r>
+        <w:rPr>
+          <w:b/>
+          <w:bCs/>
+          <w:sz w:val="24"/>
+          <w:szCs w:val="24"/>
+        </w:rPr>
+        <w:t>fmt:formatDate</w:t>
+      </w:r>
+      <w:proofErr w:type="spellEnd"/>
+      <w:proofErr w:type="gramEnd"/>
+      <w:r>
+        <w:rPr>
+          <w:b/>
+          <w:bCs/>
+          <w:sz w:val="24"/>
+          <w:szCs w:val="24"/>
+        </w:rPr>
+        <w:t>&gt;`: Formats date and time values.</w:t>
+      </w:r>
+    </w:p>
+    <w:p>
+      <w:pPr>
+        <w:pStyle w:val="ListParagraph"/>
+        <w:numPr>
+          <w:ilvl w:val="1"/>
+          <w:numId w:val="138"/>
+        </w:numPr>
+        <w:jc w:val="both"/>
+        <w:rPr>
+          <w:b/>
+          <w:bCs/>
+          <w:sz w:val="24"/>
+          <w:szCs w:val="24"/>
+        </w:rPr>
+      </w:pPr>
+      <w:r>
+        <w:rPr>
+          <w:b/>
+          <w:bCs/>
+          <w:sz w:val="24"/>
+          <w:szCs w:val="24"/>
+        </w:rPr>
+        <w:t>`&lt;</w:t>
+      </w:r>
+      <w:proofErr w:type="spellStart"/>
+      <w:proofErr w:type="gramStart"/>
+      <w:r>
+        <w:rPr>
+          <w:b/>
+          <w:bCs/>
+          <w:sz w:val="24"/>
+          <w:szCs w:val="24"/>
+        </w:rPr>
+        <w:t>fmt:parseDate</w:t>
+      </w:r>
+      <w:proofErr w:type="spellEnd"/>
+      <w:proofErr w:type="gramEnd"/>
+      <w:r>
+        <w:rPr>
+          <w:b/>
+          <w:bCs/>
+          <w:sz w:val="24"/>
+          <w:szCs w:val="24"/>
+        </w:rPr>
+        <w:t>&gt;`: Parses a formatted date string into a date object.</w:t>
+      </w:r>
+    </w:p>
+    <w:p>
+      <w:pPr>
+        <w:pStyle w:val="ListParagraph"/>
+        <w:numPr>
+          <w:ilvl w:val="1"/>
+          <w:numId w:val="138"/>
+        </w:numPr>
+        <w:jc w:val="both"/>
+        <w:rPr>
+          <w:b/>
+          <w:bCs/>
+          <w:sz w:val="24"/>
+          <w:szCs w:val="24"/>
+        </w:rPr>
+      </w:pPr>
+      <w:r>
+        <w:rPr>
+          <w:b/>
+          <w:bCs/>
+          <w:sz w:val="24"/>
+          <w:szCs w:val="24"/>
+        </w:rPr>
+        <w:t>`&lt;</w:t>
+      </w:r>
+      <w:proofErr w:type="spellStart"/>
+      <w:proofErr w:type="gramStart"/>
+      <w:r>
+        <w:rPr>
+          <w:b/>
+          <w:bCs/>
+          <w:sz w:val="24"/>
+          <w:szCs w:val="24"/>
+        </w:rPr>
+        <w:t>fmt:bundle</w:t>
+      </w:r>
+      <w:proofErr w:type="spellEnd"/>
+      <w:proofErr w:type="gramEnd"/>
+      <w:r>
+        <w:rPr>
+          <w:b/>
+          <w:bCs/>
+          <w:sz w:val="24"/>
+          <w:szCs w:val="24"/>
+        </w:rPr>
+        <w:t>&gt;`: Loads a resource bundle for i18n support.</w:t>
+      </w:r>
+    </w:p>
+    <w:p>
+      <w:pPr>
+        <w:pStyle w:val="ListParagraph"/>
+        <w:numPr>
+          <w:ilvl w:val="1"/>
+          <w:numId w:val="138"/>
+        </w:numPr>
+        <w:jc w:val="both"/>
+        <w:rPr>
+          <w:b/>
+          <w:bCs/>
+          <w:sz w:val="24"/>
+          <w:szCs w:val="24"/>
+        </w:rPr>
+      </w:pPr>
+      <w:r>
+        <w:rPr>
+          <w:b/>
+          <w:bCs/>
+          <w:sz w:val="24"/>
+          <w:szCs w:val="24"/>
+        </w:rPr>
+        <w:t>`&lt;</w:t>
+      </w:r>
+      <w:proofErr w:type="spellStart"/>
+      <w:proofErr w:type="gramStart"/>
+      <w:r>
+        <w:rPr>
+          <w:b/>
+          <w:bCs/>
+          <w:sz w:val="24"/>
+          <w:szCs w:val="24"/>
+        </w:rPr>
+        <w:t>fmt:message</w:t>
+      </w:r>
+      <w:proofErr w:type="spellEnd"/>
+      <w:proofErr w:type="gramEnd"/>
+      <w:r>
+        <w:rPr>
+          <w:b/>
+          <w:bCs/>
+          <w:sz w:val="24"/>
+          <w:szCs w:val="24"/>
+        </w:rPr>
+        <w:t>&gt;`: Retrieves a localized message from a resource bundle.</w:t>
+      </w:r>
+    </w:p>
+    <w:p>
+      <w:pPr>
+        <w:pStyle w:val="ListParagraph"/>
+        <w:numPr>
+          <w:ilvl w:val="1"/>
+          <w:numId w:val="138"/>
+        </w:numPr>
+        <w:jc w:val="both"/>
+        <w:rPr>
+          <w:b/>
+          <w:bCs/>
+          <w:sz w:val="24"/>
+          <w:szCs w:val="24"/>
+        </w:rPr>
+      </w:pPr>
+      <w:r>
+        <w:rPr>
+          <w:b/>
+          <w:bCs/>
+          <w:sz w:val="24"/>
+          <w:szCs w:val="24"/>
+        </w:rPr>
+        <w:t>`&lt;</w:t>
+      </w:r>
+      <w:proofErr w:type="spellStart"/>
+      <w:proofErr w:type="gramStart"/>
+      <w:r>
+        <w:rPr>
+          <w:b/>
+          <w:bCs/>
+          <w:sz w:val="24"/>
+          <w:szCs w:val="24"/>
+        </w:rPr>
+        <w:t>fmt:setLocale</w:t>
+      </w:r>
+      <w:proofErr w:type="spellEnd"/>
+      <w:proofErr w:type="gramEnd"/>
+      <w:r>
+        <w:rPr>
+          <w:b/>
+          <w:bCs/>
+          <w:sz w:val="24"/>
+          <w:szCs w:val="24"/>
+        </w:rPr>
+        <w:t>&gt;`: Sets the locale for i18n formatting.</w:t>
+      </w:r>
+    </w:p>
+    <w:p>
+      <w:pPr>
+        <w:pStyle w:val="ListParagraph"/>
+        <w:numPr>
+          <w:ilvl w:val="1"/>
+          <w:numId w:val="138"/>
+        </w:numPr>
+        <w:jc w:val="both"/>
+        <w:rPr>
+          <w:b/>
+          <w:bCs/>
+          <w:sz w:val="24"/>
+          <w:szCs w:val="24"/>
+        </w:rPr>
+      </w:pPr>
+      <w:r>
+        <w:rPr>
+          <w:b/>
+          <w:bCs/>
+          <w:sz w:val="24"/>
+          <w:szCs w:val="24"/>
+        </w:rPr>
+        <w:t>`&lt;</w:t>
+      </w:r>
+      <w:proofErr w:type="spellStart"/>
+      <w:proofErr w:type="gramStart"/>
+      <w:r>
+        <w:rPr>
+          <w:b/>
+          <w:bCs/>
+          <w:sz w:val="24"/>
+          <w:szCs w:val="24"/>
+        </w:rPr>
+        <w:t>fmt:setBundle</w:t>
+      </w:r>
+      <w:proofErr w:type="spellEnd"/>
+      <w:proofErr w:type="gramEnd"/>
+      <w:r>
+        <w:rPr>
+          <w:b/>
+          <w:bCs/>
+          <w:sz w:val="24"/>
+          <w:szCs w:val="24"/>
+        </w:rPr>
+        <w:t>&gt;`: Sets the resource bundle for i18n messages.</w:t>
+      </w:r>
+    </w:p>
+    <w:p>
+      <w:pPr>
+        <w:jc w:val="both"/>
+        <w:rPr>
+          <w:b/>
+          <w:bCs/>
+          <w:sz w:val="24"/>
+          <w:szCs w:val="24"/>
+        </w:rPr>
+      </w:pPr>
+    </w:p>
+    <w:p>
+      <w:pPr>
+        <w:jc w:val="both"/>
+        <w:rPr>
+          <w:b/>
+          <w:bCs/>
+          <w:color w:val="C00000"/>
+          <w:sz w:val="24"/>
+          <w:szCs w:val="24"/>
+        </w:rPr>
+      </w:pPr>
+      <w:r>
+        <w:rPr>
+          <w:b/>
+          <w:bCs/>
+          <w:color w:val="C00000"/>
+          <w:sz w:val="24"/>
+          <w:szCs w:val="24"/>
+        </w:rPr>
+        <w:t>### 3. SQL Tags</w:t>
+      </w:r>
+    </w:p>
+    <w:p>
+      <w:pPr>
+        <w:jc w:val="both"/>
+        <w:rPr>
+          <w:b/>
+          <w:bCs/>
+          <w:sz w:val="24"/>
+          <w:szCs w:val="24"/>
+        </w:rPr>
+      </w:pPr>
+      <w:r>
+        <w:rPr>
+          <w:b/>
+          <w:bCs/>
+          <w:sz w:val="24"/>
+          <w:szCs w:val="24"/>
+        </w:rPr>
+        <w:t>SQL tags provide support for executing SQL queries and updating databases.</w:t>
+      </w:r>
+    </w:p>
+    <w:p>
+      <w:pPr>
+        <w:jc w:val="both"/>
+        <w:rPr>
+          <w:b/>
+          <w:bCs/>
+          <w:sz w:val="24"/>
+          <w:szCs w:val="24"/>
+        </w:rPr>
+      </w:pPr>
+      <w:r>
+        <w:rPr>
+          <w:b/>
+          <w:bCs/>
+          <w:sz w:val="24"/>
+          <w:szCs w:val="24"/>
+        </w:rPr>
+        <w:t>Common SQL Tags:</w:t>
+      </w:r>
+    </w:p>
+    <w:p>
+      <w:pPr>
+        <w:pStyle w:val="ListParagraph"/>
+        <w:numPr>
+          <w:ilvl w:val="1"/>
+          <w:numId w:val="140"/>
+        </w:numPr>
+        <w:jc w:val="both"/>
+        <w:rPr>
+          <w:b/>
+          <w:bCs/>
+          <w:sz w:val="24"/>
+          <w:szCs w:val="24"/>
+        </w:rPr>
+      </w:pPr>
+      <w:r>
+        <w:rPr>
+          <w:b/>
+          <w:bCs/>
+          <w:sz w:val="24"/>
+          <w:szCs w:val="24"/>
+        </w:rPr>
+        <w:t>`&lt;</w:t>
+      </w:r>
+      <w:proofErr w:type="spellStart"/>
+      <w:proofErr w:type="gramStart"/>
+      <w:r>
+        <w:rPr>
+          <w:b/>
+          <w:bCs/>
+          <w:sz w:val="24"/>
+          <w:szCs w:val="24"/>
+        </w:rPr>
+        <w:t>sql:setDataSource</w:t>
+      </w:r>
+      <w:proofErr w:type="spellEnd"/>
+      <w:proofErr w:type="gramEnd"/>
+      <w:r>
+        <w:rPr>
+          <w:b/>
+          <w:bCs/>
+          <w:sz w:val="24"/>
+          <w:szCs w:val="24"/>
+        </w:rPr>
+        <w:t>&gt;`: Sets the data source for subsequent SQL tags.</w:t>
+      </w:r>
+    </w:p>
+    <w:p>
+      <w:pPr>
+        <w:pStyle w:val="ListParagraph"/>
+        <w:numPr>
+          <w:ilvl w:val="1"/>
+          <w:numId w:val="140"/>
+        </w:numPr>
+        <w:jc w:val="both"/>
+        <w:rPr>
+          <w:b/>
+          <w:bCs/>
+          <w:sz w:val="24"/>
+          <w:szCs w:val="24"/>
+        </w:rPr>
+      </w:pPr>
+      <w:r>
+        <w:rPr>
+          <w:b/>
+          <w:bCs/>
+          <w:sz w:val="24"/>
+          <w:szCs w:val="24"/>
+        </w:rPr>
+        <w:t>`&lt;</w:t>
+      </w:r>
+      <w:proofErr w:type="spellStart"/>
+      <w:proofErr w:type="gramStart"/>
+      <w:r>
+        <w:rPr>
+          <w:b/>
+          <w:bCs/>
+          <w:sz w:val="24"/>
+          <w:szCs w:val="24"/>
+        </w:rPr>
+        <w:t>sql:query</w:t>
+      </w:r>
+      <w:proofErr w:type="spellEnd"/>
+      <w:proofErr w:type="gramEnd"/>
+      <w:r>
+        <w:rPr>
+          <w:b/>
+          <w:bCs/>
+          <w:sz w:val="24"/>
+          <w:szCs w:val="24"/>
+        </w:rPr>
+        <w:t>&gt;`: Executes a SQL query and stores the result.</w:t>
+      </w:r>
+    </w:p>
+    <w:p>
+      <w:pPr>
+        <w:pStyle w:val="ListParagraph"/>
+        <w:numPr>
+          <w:ilvl w:val="1"/>
+          <w:numId w:val="140"/>
+        </w:numPr>
+        <w:jc w:val="both"/>
+        <w:rPr>
+          <w:b/>
+          <w:bCs/>
+          <w:sz w:val="24"/>
+          <w:szCs w:val="24"/>
+        </w:rPr>
+      </w:pPr>
+      <w:r>
+        <w:rPr>
+          <w:b/>
+          <w:bCs/>
+          <w:sz w:val="24"/>
+          <w:szCs w:val="24"/>
+        </w:rPr>
+        <w:t>`&lt;</w:t>
+      </w:r>
+      <w:proofErr w:type="spellStart"/>
+      <w:proofErr w:type="gramStart"/>
+      <w:r>
+        <w:rPr>
+          <w:b/>
+          <w:bCs/>
+          <w:sz w:val="24"/>
+          <w:szCs w:val="24"/>
+        </w:rPr>
+        <w:t>sql:update</w:t>
+      </w:r>
+      <w:proofErr w:type="spellEnd"/>
+      <w:proofErr w:type="gramEnd"/>
+      <w:r>
+        <w:rPr>
+          <w:b/>
+          <w:bCs/>
+          <w:sz w:val="24"/>
+          <w:szCs w:val="24"/>
+        </w:rPr>
+        <w:t>&gt;`: Executes a SQL update operation (INSERT, UPDATE, DELETE).</w:t>
+      </w:r>
+    </w:p>
+    <w:p>
+      <w:pPr>
+        <w:pStyle w:val="ListParagraph"/>
+        <w:numPr>
+          <w:ilvl w:val="1"/>
+          <w:numId w:val="140"/>
+        </w:numPr>
+        <w:jc w:val="both"/>
+        <w:rPr>
+          <w:b/>
+          <w:bCs/>
+          <w:sz w:val="24"/>
+          <w:szCs w:val="24"/>
+        </w:rPr>
+      </w:pPr>
+      <w:r>
+        <w:rPr>
+          <w:b/>
+          <w:bCs/>
+          <w:sz w:val="24"/>
+          <w:szCs w:val="24"/>
+        </w:rPr>
+        <w:t>`&lt;</w:t>
+      </w:r>
+      <w:proofErr w:type="spellStart"/>
+      <w:proofErr w:type="gramStart"/>
+      <w:r>
+        <w:rPr>
+          <w:b/>
+          <w:bCs/>
+          <w:sz w:val="24"/>
+          <w:szCs w:val="24"/>
+        </w:rPr>
+        <w:t>sql:param</w:t>
+      </w:r>
+      <w:proofErr w:type="spellEnd"/>
+      <w:proofErr w:type="gramEnd"/>
+      <w:r>
+        <w:rPr>
+          <w:b/>
+          <w:bCs/>
+          <w:sz w:val="24"/>
+          <w:szCs w:val="24"/>
+        </w:rPr>
+        <w:t>&gt;`: Sets a parameter for an SQL statement.</w:t>
+      </w:r>
+    </w:p>
+    <w:p>
+      <w:pPr>
+        <w:jc w:val="both"/>
+        <w:rPr>
+          <w:b/>
+          <w:bCs/>
+          <w:sz w:val="24"/>
+          <w:szCs w:val="24"/>
+        </w:rPr>
+      </w:pPr>
+    </w:p>
+    <w:p>
+      <w:pPr>
+        <w:jc w:val="both"/>
+        <w:rPr>
+          <w:b/>
+          <w:bCs/>
+          <w:sz w:val="24"/>
+          <w:szCs w:val="24"/>
+        </w:rPr>
+      </w:pPr>
+    </w:p>
+    <w:p>
+      <w:pPr>
+        <w:jc w:val="both"/>
+        <w:rPr>
+          <w:b/>
+          <w:bCs/>
+          <w:sz w:val="24"/>
+          <w:szCs w:val="24"/>
+        </w:rPr>
+      </w:pPr>
+    </w:p>
+    <w:p>
+      <w:pPr>
+        <w:jc w:val="both"/>
+        <w:rPr>
+          <w:b/>
+          <w:bCs/>
+          <w:sz w:val="24"/>
+          <w:szCs w:val="24"/>
+        </w:rPr>
+      </w:pPr>
+      <w:r>
+        <w:rPr>
+          <w:b/>
+          <w:bCs/>
+          <w:sz w:val="24"/>
+          <w:szCs w:val="24"/>
+        </w:rPr>
+        <w:lastRenderedPageBreak/>
+        <w:t>### 4. XML Tags</w:t>
+      </w:r>
+    </w:p>
+    <w:p>
+      <w:pPr>
+        <w:jc w:val="both"/>
+        <w:rPr>
+          <w:b/>
+          <w:bCs/>
+          <w:sz w:val="24"/>
+          <w:szCs w:val="24"/>
+        </w:rPr>
+      </w:pPr>
+      <w:r>
+        <w:rPr>
+          <w:b/>
+          <w:bCs/>
+          <w:sz w:val="24"/>
+          <w:szCs w:val="24"/>
+        </w:rPr>
+        <w:t>XML tags provide support for parsing, transforming, and manipulating XML documents.</w:t>
+      </w:r>
+    </w:p>
+    <w:p>
+      <w:pPr>
+        <w:jc w:val="both"/>
+        <w:rPr>
+          <w:b/>
+          <w:bCs/>
+          <w:sz w:val="24"/>
+          <w:szCs w:val="24"/>
+        </w:rPr>
+      </w:pPr>
+      <w:r>
+        <w:rPr>
+          <w:b/>
+          <w:bCs/>
+          <w:sz w:val="24"/>
+          <w:szCs w:val="24"/>
+        </w:rPr>
+        <w:t>Common XML Tags:</w:t>
+      </w:r>
+    </w:p>
+    <w:p>
+      <w:pPr>
+        <w:pStyle w:val="ListParagraph"/>
+        <w:numPr>
+          <w:ilvl w:val="1"/>
+          <w:numId w:val="142"/>
+        </w:numPr>
+        <w:jc w:val="both"/>
+        <w:rPr>
+          <w:b/>
+          <w:bCs/>
+          <w:sz w:val="24"/>
+          <w:szCs w:val="24"/>
+        </w:rPr>
+      </w:pPr>
+      <w:r>
+        <w:rPr>
+          <w:b/>
+          <w:bCs/>
+          <w:sz w:val="24"/>
+          <w:szCs w:val="24"/>
+        </w:rPr>
+        <w:t>`&lt;</w:t>
+      </w:r>
+      <w:proofErr w:type="spellStart"/>
+      <w:proofErr w:type="gramStart"/>
+      <w:r>
+        <w:rPr>
+          <w:b/>
+          <w:bCs/>
+          <w:sz w:val="24"/>
+          <w:szCs w:val="24"/>
+        </w:rPr>
+        <w:t>x:parse</w:t>
+      </w:r>
+      <w:proofErr w:type="spellEnd"/>
+      <w:proofErr w:type="gramEnd"/>
+      <w:r>
+        <w:rPr>
+          <w:b/>
+          <w:bCs/>
+          <w:sz w:val="24"/>
+          <w:szCs w:val="24"/>
+        </w:rPr>
+        <w:t>&gt;`: Parses an XML document and stores the result.</w:t>
+      </w:r>
+    </w:p>
+    <w:p>
+      <w:pPr>
+        <w:pStyle w:val="ListParagraph"/>
+        <w:numPr>
+          <w:ilvl w:val="1"/>
+          <w:numId w:val="142"/>
+        </w:numPr>
+        <w:jc w:val="both"/>
+        <w:rPr>
+          <w:b/>
+          <w:bCs/>
+          <w:sz w:val="24"/>
+          <w:szCs w:val="24"/>
+        </w:rPr>
+      </w:pPr>
+      <w:r>
+        <w:rPr>
+          <w:b/>
+          <w:bCs/>
+          <w:sz w:val="24"/>
+          <w:szCs w:val="24"/>
+        </w:rPr>
+        <w:t>`&lt;</w:t>
+      </w:r>
+      <w:proofErr w:type="spellStart"/>
+      <w:r>
+        <w:rPr>
+          <w:b/>
+          <w:bCs/>
+          <w:sz w:val="24"/>
+          <w:szCs w:val="24"/>
+        </w:rPr>
+        <w:t>x:out</w:t>
+      </w:r>
+      <w:proofErr w:type="spellEnd"/>
+      <w:r>
+        <w:rPr>
+          <w:b/>
+          <w:bCs/>
+          <w:sz w:val="24"/>
+          <w:szCs w:val="24"/>
+        </w:rPr>
+        <w:t>&gt;`: Outputs an XML value.</w:t>
+      </w:r>
+    </w:p>
+    <w:p>
+      <w:pPr>
+        <w:pStyle w:val="ListParagraph"/>
+        <w:numPr>
+          <w:ilvl w:val="1"/>
+          <w:numId w:val="142"/>
+        </w:numPr>
+        <w:jc w:val="both"/>
+        <w:rPr>
+          <w:b/>
+          <w:bCs/>
+          <w:sz w:val="24"/>
+          <w:szCs w:val="24"/>
+        </w:rPr>
+      </w:pPr>
+      <w:r>
+        <w:rPr>
+          <w:b/>
+          <w:bCs/>
+          <w:sz w:val="24"/>
+          <w:szCs w:val="24"/>
+        </w:rPr>
+        <w:t>`&lt;</w:t>
+      </w:r>
+      <w:proofErr w:type="spellStart"/>
+      <w:proofErr w:type="gramStart"/>
+      <w:r>
+        <w:rPr>
+          <w:b/>
+          <w:bCs/>
+          <w:sz w:val="24"/>
+          <w:szCs w:val="24"/>
+        </w:rPr>
+        <w:t>x:set</w:t>
+      </w:r>
+      <w:proofErr w:type="spellEnd"/>
+      <w:proofErr w:type="gramEnd"/>
+      <w:r>
+        <w:rPr>
+          <w:b/>
+          <w:bCs/>
+          <w:sz w:val="24"/>
+          <w:szCs w:val="24"/>
+        </w:rPr>
+        <w:t>&gt;`: Sets an XML value.</w:t>
+      </w:r>
+    </w:p>
+    <w:p>
+      <w:pPr>
+        <w:pStyle w:val="ListParagraph"/>
+        <w:numPr>
+          <w:ilvl w:val="1"/>
+          <w:numId w:val="142"/>
+        </w:numPr>
+        <w:jc w:val="both"/>
+        <w:rPr>
+          <w:b/>
+          <w:bCs/>
+          <w:sz w:val="24"/>
+          <w:szCs w:val="24"/>
+        </w:rPr>
+      </w:pPr>
+      <w:r>
+        <w:rPr>
+          <w:b/>
+          <w:bCs/>
+          <w:sz w:val="24"/>
+          <w:szCs w:val="24"/>
+        </w:rPr>
+        <w:t>`&lt;</w:t>
+      </w:r>
+      <w:proofErr w:type="spellStart"/>
+      <w:proofErr w:type="gramStart"/>
+      <w:r>
+        <w:rPr>
+          <w:b/>
+          <w:bCs/>
+          <w:sz w:val="24"/>
+          <w:szCs w:val="24"/>
+        </w:rPr>
+        <w:t>x:if</w:t>
+      </w:r>
+      <w:proofErr w:type="spellEnd"/>
+      <w:proofErr w:type="gramEnd"/>
+      <w:r>
+        <w:rPr>
+          <w:b/>
+          <w:bCs/>
+          <w:sz w:val="24"/>
+          <w:szCs w:val="24"/>
+        </w:rPr>
+        <w:t>&gt;`: Conditional tag for XML values.</w:t>
+      </w:r>
+    </w:p>
+    <w:p>
+      <w:pPr>
+        <w:pStyle w:val="ListParagraph"/>
+        <w:numPr>
+          <w:ilvl w:val="1"/>
+          <w:numId w:val="142"/>
+        </w:numPr>
+        <w:jc w:val="both"/>
+        <w:rPr>
+          <w:b/>
+          <w:bCs/>
+          <w:sz w:val="24"/>
+          <w:szCs w:val="24"/>
+        </w:rPr>
+      </w:pPr>
+      <w:r>
+        <w:rPr>
+          <w:b/>
+          <w:bCs/>
+          <w:sz w:val="24"/>
+          <w:szCs w:val="24"/>
+        </w:rPr>
+        <w:t>`&lt;</w:t>
+      </w:r>
+      <w:proofErr w:type="spellStart"/>
+      <w:proofErr w:type="gramStart"/>
+      <w:r>
+        <w:rPr>
+          <w:b/>
+          <w:bCs/>
+          <w:sz w:val="24"/>
+          <w:szCs w:val="24"/>
+        </w:rPr>
+        <w:t>x:choose</w:t>
+      </w:r>
+      <w:proofErr w:type="spellEnd"/>
+      <w:proofErr w:type="gramEnd"/>
+      <w:r>
+        <w:rPr>
+          <w:b/>
+          <w:bCs/>
+          <w:sz w:val="24"/>
+          <w:szCs w:val="24"/>
+        </w:rPr>
+        <w:t>&gt;`: Choose tag for XML values.</w:t>
+      </w:r>
+    </w:p>
+    <w:p>
+      <w:pPr>
+        <w:pStyle w:val="ListParagraph"/>
+        <w:numPr>
+          <w:ilvl w:val="1"/>
+          <w:numId w:val="142"/>
+        </w:numPr>
+        <w:jc w:val="both"/>
+        <w:rPr>
+          <w:b/>
+          <w:bCs/>
+          <w:sz w:val="24"/>
+          <w:szCs w:val="24"/>
+        </w:rPr>
+      </w:pPr>
+      <w:r>
+        <w:rPr>
+          <w:b/>
+          <w:bCs/>
+          <w:sz w:val="24"/>
+          <w:szCs w:val="24"/>
+        </w:rPr>
+        <w:t>`&lt;</w:t>
+      </w:r>
+      <w:proofErr w:type="spellStart"/>
+      <w:proofErr w:type="gramStart"/>
+      <w:r>
+        <w:rPr>
+          <w:b/>
+          <w:bCs/>
+          <w:sz w:val="24"/>
+          <w:szCs w:val="24"/>
+        </w:rPr>
+        <w:t>x:when</w:t>
+      </w:r>
+      <w:proofErr w:type="spellEnd"/>
+      <w:proofErr w:type="gramEnd"/>
+      <w:r>
+        <w:rPr>
+          <w:b/>
+          <w:bCs/>
+          <w:sz w:val="24"/>
+          <w:szCs w:val="24"/>
+        </w:rPr>
+        <w:t>&gt;`: When tag for XML values.</w:t>
+      </w:r>
+    </w:p>
+    <w:p>
+      <w:pPr>
+        <w:pStyle w:val="ListParagraph"/>
+        <w:numPr>
+          <w:ilvl w:val="1"/>
+          <w:numId w:val="142"/>
+        </w:numPr>
+        <w:jc w:val="both"/>
+        <w:rPr>
+          <w:b/>
+          <w:bCs/>
+          <w:sz w:val="24"/>
+          <w:szCs w:val="24"/>
+        </w:rPr>
+      </w:pPr>
+      <w:r>
+        <w:rPr>
+          <w:b/>
+          <w:bCs/>
+          <w:sz w:val="24"/>
+          <w:szCs w:val="24"/>
+        </w:rPr>
+        <w:t>`&lt;</w:t>
+      </w:r>
+      <w:proofErr w:type="spellStart"/>
+      <w:proofErr w:type="gramStart"/>
+      <w:r>
+        <w:rPr>
+          <w:b/>
+          <w:bCs/>
+          <w:sz w:val="24"/>
+          <w:szCs w:val="24"/>
+        </w:rPr>
+        <w:t>x:otherwise</w:t>
+      </w:r>
+      <w:proofErr w:type="spellEnd"/>
+      <w:proofErr w:type="gramEnd"/>
+      <w:r>
+        <w:rPr>
+          <w:b/>
+          <w:bCs/>
+          <w:sz w:val="24"/>
+          <w:szCs w:val="24"/>
+        </w:rPr>
+        <w:t>&gt;`: Otherwise tag for XML values.</w:t>
+      </w:r>
+    </w:p>
+    <w:p>
+      <w:pPr>
+        <w:pStyle w:val="ListParagraph"/>
+        <w:numPr>
+          <w:ilvl w:val="1"/>
+          <w:numId w:val="142"/>
+        </w:numPr>
+        <w:jc w:val="both"/>
+        <w:rPr>
+          <w:b/>
+          <w:bCs/>
+          <w:sz w:val="24"/>
+          <w:szCs w:val="24"/>
+        </w:rPr>
+      </w:pPr>
+      <w:r>
+        <w:rPr>
+          <w:b/>
+          <w:bCs/>
+          <w:sz w:val="24"/>
+          <w:szCs w:val="24"/>
+        </w:rPr>
+        <w:t>`&lt;</w:t>
+      </w:r>
+      <w:proofErr w:type="spellStart"/>
+      <w:proofErr w:type="gramStart"/>
+      <w:r>
+        <w:rPr>
+          <w:b/>
+          <w:bCs/>
+          <w:sz w:val="24"/>
+          <w:szCs w:val="24"/>
+        </w:rPr>
+        <w:t>x:forEach</w:t>
+      </w:r>
+      <w:proofErr w:type="spellEnd"/>
+      <w:proofErr w:type="gramEnd"/>
+      <w:r>
+        <w:rPr>
+          <w:b/>
+          <w:bCs/>
+          <w:sz w:val="24"/>
+          <w:szCs w:val="24"/>
+        </w:rPr>
+        <w:t>&gt;`: Iterates over XML elements.</w:t>
+      </w:r>
+    </w:p>
+    <w:p>
+      <w:pPr>
+        <w:jc w:val="both"/>
+        <w:rPr>
+          <w:b/>
+          <w:bCs/>
+          <w:color w:val="C00000"/>
+          <w:sz w:val="24"/>
+          <w:szCs w:val="24"/>
+        </w:rPr>
+      </w:pPr>
+      <w:r>
+        <w:rPr>
+          <w:b/>
+          <w:bCs/>
+          <w:color w:val="C00000"/>
+          <w:sz w:val="24"/>
+          <w:szCs w:val="24"/>
+        </w:rPr>
+        <w:t>###</w:t>
+      </w:r>
+      <w:r>
+        <w:rPr>
+          <w:b/>
+          <w:bCs/>
+          <w:color w:val="C00000"/>
+          <w:sz w:val="24"/>
+          <w:szCs w:val="24"/>
+        </w:rPr>
+        <w:t xml:space="preserve"> Required</w:t>
+      </w:r>
+      <w:r>
+        <w:rPr>
+          <w:b/>
+          <w:bCs/>
+          <w:color w:val="C00000"/>
+          <w:sz w:val="24"/>
+          <w:szCs w:val="24"/>
+        </w:rPr>
+        <w:t xml:space="preserve"> Maven Dependencies</w:t>
+      </w:r>
+    </w:p>
+    <w:p>
+      <w:pPr>
+        <w:jc w:val="both"/>
+        <w:rPr>
+          <w:b/>
+          <w:bCs/>
+          <w:sz w:val="24"/>
+          <w:szCs w:val="24"/>
+        </w:rPr>
+      </w:pPr>
+      <w:r>
+        <w:rPr>
+          <w:b/>
+          <w:bCs/>
+          <w:sz w:val="24"/>
+          <w:szCs w:val="24"/>
+        </w:rPr>
+        <w:t>To use JSTL with Jakarta EE 10, you need to add the following Maven dependencies to your `pom.xml`:</w:t>
+      </w:r>
+    </w:p>
+    <w:p>
+      <w:pPr>
+        <w:ind w:left="720"/>
+        <w:jc w:val="both"/>
+        <w:rPr>
+          <w:b/>
+          <w:bCs/>
+          <w:color w:val="1F3864" w:themeColor="accent1" w:themeShade="80"/>
+          <w:sz w:val="24"/>
+          <w:szCs w:val="24"/>
+        </w:rPr>
+      </w:pPr>
+      <w:r>
+        <w:rPr>
+          <w:b/>
+          <w:bCs/>
+          <w:color w:val="1F3864" w:themeColor="accent1" w:themeShade="80"/>
+          <w:sz w:val="24"/>
+          <w:szCs w:val="24"/>
+        </w:rPr>
+        <w:t>&lt;dependencies&gt;</w:t>
+      </w:r>
+    </w:p>
+    <w:p>
+      <w:pPr>
+        <w:ind w:left="720"/>
+        <w:jc w:val="both"/>
+        <w:rPr>
+          <w:b/>
+          <w:bCs/>
+          <w:color w:val="1F3864" w:themeColor="accent1" w:themeShade="80"/>
+          <w:sz w:val="24"/>
+          <w:szCs w:val="24"/>
+        </w:rPr>
+      </w:pPr>
+      <w:r>
+        <w:rPr>
+          <w:b/>
+          <w:bCs/>
+          <w:color w:val="1F3864" w:themeColor="accent1" w:themeShade="80"/>
+          <w:sz w:val="24"/>
+          <w:szCs w:val="24"/>
+        </w:rPr>
+        <w:t xml:space="preserve">    </w:t>
+      </w:r>
+      <w:proofErr w:type="gramStart"/>
+      <w:r>
+        <w:rPr>
+          <w:b/>
+          <w:bCs/>
+          <w:color w:val="1F3864" w:themeColor="accent1" w:themeShade="80"/>
+          <w:sz w:val="24"/>
+          <w:szCs w:val="24"/>
+        </w:rPr>
+        <w:t>&lt;!--</w:t>
+      </w:r>
+      <w:proofErr w:type="gramEnd"/>
+      <w:r>
+        <w:rPr>
+          <w:b/>
+          <w:bCs/>
+          <w:color w:val="1F3864" w:themeColor="accent1" w:themeShade="80"/>
+          <w:sz w:val="24"/>
+          <w:szCs w:val="24"/>
+        </w:rPr>
+        <w:t xml:space="preserve"> JSTL Dependency --&gt;</w:t>
+      </w:r>
+    </w:p>
+    <w:p>
+      <w:pPr>
+        <w:ind w:left="720"/>
+        <w:jc w:val="both"/>
+        <w:rPr>
+          <w:b/>
+          <w:bCs/>
+          <w:color w:val="1F3864" w:themeColor="accent1" w:themeShade="80"/>
+          <w:sz w:val="24"/>
+          <w:szCs w:val="24"/>
+        </w:rPr>
+      </w:pPr>
+      <w:r>
+        <w:rPr>
+          <w:b/>
+          <w:bCs/>
+          <w:color w:val="1F3864" w:themeColor="accent1" w:themeShade="80"/>
+          <w:sz w:val="24"/>
+          <w:szCs w:val="24"/>
+        </w:rPr>
+        <w:t xml:space="preserve">    &lt;dependency&gt;</w:t>
+      </w:r>
+    </w:p>
+    <w:p>
+      <w:pPr>
+        <w:ind w:left="720"/>
+        <w:jc w:val="both"/>
+        <w:rPr>
+          <w:b/>
+          <w:bCs/>
+          <w:color w:val="1F3864" w:themeColor="accent1" w:themeShade="80"/>
+          <w:sz w:val="24"/>
+          <w:szCs w:val="24"/>
+        </w:rPr>
+      </w:pPr>
+      <w:r>
+        <w:rPr>
+          <w:b/>
+          <w:bCs/>
+          <w:color w:val="1F3864" w:themeColor="accent1" w:themeShade="80"/>
+          <w:sz w:val="24"/>
+          <w:szCs w:val="24"/>
+        </w:rPr>
+        <w:t xml:space="preserve">        &lt;</w:t>
+      </w:r>
+      <w:proofErr w:type="spellStart"/>
+      <w:r>
+        <w:rPr>
+          <w:b/>
+          <w:bCs/>
+          <w:color w:val="1F3864" w:themeColor="accent1" w:themeShade="80"/>
+          <w:sz w:val="24"/>
+          <w:szCs w:val="24"/>
+        </w:rPr>
+        <w:t>groupId</w:t>
+      </w:r>
+      <w:proofErr w:type="spellEnd"/>
+      <w:r>
+        <w:rPr>
+          <w:b/>
+          <w:bCs/>
+          <w:color w:val="1F3864" w:themeColor="accent1" w:themeShade="80"/>
+          <w:sz w:val="24"/>
+          <w:szCs w:val="24"/>
+        </w:rPr>
+        <w:t>&gt;</w:t>
+      </w:r>
+      <w:proofErr w:type="spellStart"/>
+      <w:r>
+        <w:rPr>
+          <w:b/>
+          <w:bCs/>
+          <w:color w:val="1F3864" w:themeColor="accent1" w:themeShade="80"/>
+          <w:sz w:val="24"/>
+          <w:szCs w:val="24"/>
+        </w:rPr>
+        <w:t>jakarta.servlet.jsp.jstl</w:t>
+      </w:r>
+      <w:proofErr w:type="spellEnd"/>
+      <w:r>
+        <w:rPr>
+          <w:b/>
+          <w:bCs/>
+          <w:color w:val="1F3864" w:themeColor="accent1" w:themeShade="80"/>
+          <w:sz w:val="24"/>
+          <w:szCs w:val="24"/>
+        </w:rPr>
+        <w:t>&lt;/</w:t>
+      </w:r>
+      <w:proofErr w:type="spellStart"/>
+      <w:r>
+        <w:rPr>
+          <w:b/>
+          <w:bCs/>
+          <w:color w:val="1F3864" w:themeColor="accent1" w:themeShade="80"/>
+          <w:sz w:val="24"/>
+          <w:szCs w:val="24"/>
+        </w:rPr>
+        <w:t>groupId</w:t>
+      </w:r>
+      <w:proofErr w:type="spellEnd"/>
+      <w:r>
+        <w:rPr>
+          <w:b/>
+          <w:bCs/>
+          <w:color w:val="1F3864" w:themeColor="accent1" w:themeShade="80"/>
+          <w:sz w:val="24"/>
+          <w:szCs w:val="24"/>
+        </w:rPr>
+        <w:t>&gt;</w:t>
+      </w:r>
+    </w:p>
+    <w:p>
+      <w:pPr>
+        <w:ind w:left="720"/>
+        <w:jc w:val="both"/>
+        <w:rPr>
+          <w:b/>
+          <w:bCs/>
+          <w:color w:val="1F3864" w:themeColor="accent1" w:themeShade="80"/>
+          <w:sz w:val="24"/>
+          <w:szCs w:val="24"/>
+        </w:rPr>
+      </w:pPr>
+      <w:r>
+        <w:rPr>
+          <w:b/>
+          <w:bCs/>
+          <w:color w:val="1F3864" w:themeColor="accent1" w:themeShade="80"/>
+          <w:sz w:val="24"/>
+          <w:szCs w:val="24"/>
+        </w:rPr>
+        <w:t xml:space="preserve">        &lt;</w:t>
+      </w:r>
+      <w:proofErr w:type="spellStart"/>
+      <w:r>
+        <w:rPr>
+          <w:b/>
+          <w:bCs/>
+          <w:color w:val="1F3864" w:themeColor="accent1" w:themeShade="80"/>
+          <w:sz w:val="24"/>
+          <w:szCs w:val="24"/>
+        </w:rPr>
+        <w:t>artifactId</w:t>
+      </w:r>
+      <w:proofErr w:type="spellEnd"/>
+      <w:r>
+        <w:rPr>
+          <w:b/>
+          <w:bCs/>
+          <w:color w:val="1F3864" w:themeColor="accent1" w:themeShade="80"/>
+          <w:sz w:val="24"/>
+          <w:szCs w:val="24"/>
+        </w:rPr>
+        <w:t>&gt;</w:t>
+      </w:r>
+      <w:proofErr w:type="spellStart"/>
+      <w:r>
+        <w:rPr>
+          <w:b/>
+          <w:bCs/>
+          <w:color w:val="1F3864" w:themeColor="accent1" w:themeShade="80"/>
+          <w:sz w:val="24"/>
+          <w:szCs w:val="24"/>
+        </w:rPr>
+        <w:t>jakarta.servlet.jsp.jstl-api</w:t>
+      </w:r>
+      <w:proofErr w:type="spellEnd"/>
+      <w:r>
+        <w:rPr>
+          <w:b/>
+          <w:bCs/>
+          <w:color w:val="1F3864" w:themeColor="accent1" w:themeShade="80"/>
+          <w:sz w:val="24"/>
+          <w:szCs w:val="24"/>
+        </w:rPr>
+        <w:t>&lt;/</w:t>
+      </w:r>
+      <w:proofErr w:type="spellStart"/>
+      <w:r>
+        <w:rPr>
+          <w:b/>
+          <w:bCs/>
+          <w:color w:val="1F3864" w:themeColor="accent1" w:themeShade="80"/>
+          <w:sz w:val="24"/>
+          <w:szCs w:val="24"/>
+        </w:rPr>
+        <w:t>artifactId</w:t>
+      </w:r>
+      <w:proofErr w:type="spellEnd"/>
+      <w:r>
+        <w:rPr>
+          <w:b/>
+          <w:bCs/>
+          <w:color w:val="1F3864" w:themeColor="accent1" w:themeShade="80"/>
+          <w:sz w:val="24"/>
+          <w:szCs w:val="24"/>
+        </w:rPr>
+        <w:t>&gt;</w:t>
+      </w:r>
+    </w:p>
+    <w:p>
+      <w:pPr>
+        <w:ind w:left="720"/>
+        <w:jc w:val="both"/>
+        <w:rPr>
+          <w:b/>
+          <w:bCs/>
+          <w:color w:val="1F3864" w:themeColor="accent1" w:themeShade="80"/>
+          <w:sz w:val="24"/>
+          <w:szCs w:val="24"/>
+        </w:rPr>
+      </w:pPr>
+      <w:r>
+        <w:rPr>
+          <w:b/>
+          <w:bCs/>
+          <w:color w:val="1F3864" w:themeColor="accent1" w:themeShade="80"/>
+          <w:sz w:val="24"/>
+          <w:szCs w:val="24"/>
+        </w:rPr>
+        <w:t xml:space="preserve">        &lt;version&gt;3.0.0&lt;/version&gt;</w:t>
+      </w:r>
+    </w:p>
+    <w:p>
+      <w:pPr>
+        <w:ind w:left="720"/>
+        <w:jc w:val="both"/>
+        <w:rPr>
+          <w:b/>
+          <w:bCs/>
+          <w:color w:val="1F3864" w:themeColor="accent1" w:themeShade="80"/>
+          <w:sz w:val="24"/>
+          <w:szCs w:val="24"/>
+        </w:rPr>
+      </w:pPr>
+      <w:r>
+        <w:rPr>
+          <w:b/>
+          <w:bCs/>
+          <w:color w:val="1F3864" w:themeColor="accent1" w:themeShade="80"/>
+          <w:sz w:val="24"/>
+          <w:szCs w:val="24"/>
+        </w:rPr>
+        <w:t xml:space="preserve">    &lt;/dependency&gt;</w:t>
+      </w:r>
+    </w:p>
+    <w:p>
+      <w:pPr>
+        <w:ind w:left="720"/>
+        <w:jc w:val="both"/>
+        <w:rPr>
+          <w:b/>
+          <w:bCs/>
+          <w:color w:val="1F3864" w:themeColor="accent1" w:themeShade="80"/>
+          <w:sz w:val="24"/>
+          <w:szCs w:val="24"/>
+        </w:rPr>
+      </w:pPr>
+      <w:r>
+        <w:rPr>
+          <w:b/>
+          <w:bCs/>
+          <w:color w:val="1F3864" w:themeColor="accent1" w:themeShade="80"/>
+          <w:sz w:val="24"/>
+          <w:szCs w:val="24"/>
+        </w:rPr>
+        <w:t xml:space="preserve">    &lt;dependency&gt;</w:t>
+      </w:r>
+    </w:p>
+    <w:p>
+      <w:pPr>
+        <w:ind w:left="720"/>
+        <w:jc w:val="both"/>
+        <w:rPr>
+          <w:b/>
+          <w:bCs/>
+          <w:color w:val="1F3864" w:themeColor="accent1" w:themeShade="80"/>
+          <w:sz w:val="24"/>
+          <w:szCs w:val="24"/>
+        </w:rPr>
+      </w:pPr>
+      <w:r>
+        <w:rPr>
+          <w:b/>
+          <w:bCs/>
+          <w:color w:val="1F3864" w:themeColor="accent1" w:themeShade="80"/>
+          <w:sz w:val="24"/>
+          <w:szCs w:val="24"/>
+        </w:rPr>
+        <w:t xml:space="preserve">        &lt;</w:t>
+      </w:r>
+      <w:proofErr w:type="spellStart"/>
+      <w:r>
+        <w:rPr>
+          <w:b/>
+          <w:bCs/>
+          <w:color w:val="1F3864" w:themeColor="accent1" w:themeShade="80"/>
+          <w:sz w:val="24"/>
+          <w:szCs w:val="24"/>
+        </w:rPr>
+        <w:t>groupId</w:t>
+      </w:r>
+      <w:proofErr w:type="spellEnd"/>
+      <w:r>
+        <w:rPr>
+          <w:b/>
+          <w:bCs/>
+          <w:color w:val="1F3864" w:themeColor="accent1" w:themeShade="80"/>
+          <w:sz w:val="24"/>
+          <w:szCs w:val="24"/>
+        </w:rPr>
+        <w:t>&gt;</w:t>
+      </w:r>
+      <w:proofErr w:type="spellStart"/>
+      <w:r>
+        <w:rPr>
+          <w:b/>
+          <w:bCs/>
+          <w:color w:val="1F3864" w:themeColor="accent1" w:themeShade="80"/>
+          <w:sz w:val="24"/>
+          <w:szCs w:val="24"/>
+        </w:rPr>
+        <w:t>org.glassfish.web</w:t>
+      </w:r>
+      <w:proofErr w:type="spellEnd"/>
+      <w:r>
+        <w:rPr>
+          <w:b/>
+          <w:bCs/>
+          <w:color w:val="1F3864" w:themeColor="accent1" w:themeShade="80"/>
+          <w:sz w:val="24"/>
+          <w:szCs w:val="24"/>
+        </w:rPr>
+        <w:t>&lt;/</w:t>
+      </w:r>
+      <w:proofErr w:type="spellStart"/>
+      <w:r>
+        <w:rPr>
+          <w:b/>
+          <w:bCs/>
+          <w:color w:val="1F3864" w:themeColor="accent1" w:themeShade="80"/>
+          <w:sz w:val="24"/>
+          <w:szCs w:val="24"/>
+        </w:rPr>
+        <w:t>groupId</w:t>
+      </w:r>
+      <w:proofErr w:type="spellEnd"/>
+      <w:r>
+        <w:rPr>
+          <w:b/>
+          <w:bCs/>
+          <w:color w:val="1F3864" w:themeColor="accent1" w:themeShade="80"/>
+          <w:sz w:val="24"/>
+          <w:szCs w:val="24"/>
+        </w:rPr>
+        <w:t>&gt;</w:t>
+      </w:r>
+    </w:p>
+    <w:p>
+      <w:pPr>
+        <w:ind w:left="720"/>
+        <w:jc w:val="both"/>
+        <w:rPr>
+          <w:b/>
+          <w:bCs/>
+          <w:color w:val="1F3864" w:themeColor="accent1" w:themeShade="80"/>
+          <w:sz w:val="24"/>
+          <w:szCs w:val="24"/>
+        </w:rPr>
+      </w:pPr>
+      <w:r>
+        <w:rPr>
+          <w:b/>
+          <w:bCs/>
+          <w:color w:val="1F3864" w:themeColor="accent1" w:themeShade="80"/>
+          <w:sz w:val="24"/>
+          <w:szCs w:val="24"/>
+        </w:rPr>
+        <w:t xml:space="preserve">        &lt;</w:t>
+      </w:r>
+      <w:proofErr w:type="spellStart"/>
+      <w:r>
+        <w:rPr>
+          <w:b/>
+          <w:bCs/>
+          <w:color w:val="1F3864" w:themeColor="accent1" w:themeShade="80"/>
+          <w:sz w:val="24"/>
+          <w:szCs w:val="24"/>
+        </w:rPr>
+        <w:t>artifactId</w:t>
+      </w:r>
+      <w:proofErr w:type="spellEnd"/>
+      <w:r>
+        <w:rPr>
+          <w:b/>
+          <w:bCs/>
+          <w:color w:val="1F3864" w:themeColor="accent1" w:themeShade="80"/>
+          <w:sz w:val="24"/>
+          <w:szCs w:val="24"/>
+        </w:rPr>
+        <w:t>&gt;</w:t>
+      </w:r>
+      <w:proofErr w:type="spellStart"/>
+      <w:r>
+        <w:rPr>
+          <w:b/>
+          <w:bCs/>
+          <w:color w:val="1F3864" w:themeColor="accent1" w:themeShade="80"/>
+          <w:sz w:val="24"/>
+          <w:szCs w:val="24"/>
+        </w:rPr>
+        <w:t>jakarta.servlet.jsp.jstl</w:t>
+      </w:r>
+      <w:proofErr w:type="spellEnd"/>
+      <w:r>
+        <w:rPr>
+          <w:b/>
+          <w:bCs/>
+          <w:color w:val="1F3864" w:themeColor="accent1" w:themeShade="80"/>
+          <w:sz w:val="24"/>
+          <w:szCs w:val="24"/>
+        </w:rPr>
+        <w:t>&lt;/</w:t>
+      </w:r>
+      <w:proofErr w:type="spellStart"/>
+      <w:r>
+        <w:rPr>
+          <w:b/>
+          <w:bCs/>
+          <w:color w:val="1F3864" w:themeColor="accent1" w:themeShade="80"/>
+          <w:sz w:val="24"/>
+          <w:szCs w:val="24"/>
+        </w:rPr>
+        <w:t>artifactId</w:t>
+      </w:r>
+      <w:proofErr w:type="spellEnd"/>
+      <w:r>
+        <w:rPr>
+          <w:b/>
+          <w:bCs/>
+          <w:color w:val="1F3864" w:themeColor="accent1" w:themeShade="80"/>
+          <w:sz w:val="24"/>
+          <w:szCs w:val="24"/>
+        </w:rPr>
+        <w:t>&gt;</w:t>
+      </w:r>
+    </w:p>
+    <w:p>
+      <w:pPr>
+        <w:ind w:left="720"/>
+        <w:jc w:val="both"/>
+        <w:rPr>
+          <w:b/>
+          <w:bCs/>
+          <w:color w:val="1F3864" w:themeColor="accent1" w:themeShade="80"/>
+          <w:sz w:val="24"/>
+          <w:szCs w:val="24"/>
+        </w:rPr>
+      </w:pPr>
+      <w:r>
+        <w:rPr>
+          <w:b/>
+          <w:bCs/>
+          <w:color w:val="1F3864" w:themeColor="accent1" w:themeShade="80"/>
+          <w:sz w:val="24"/>
+          <w:szCs w:val="24"/>
+        </w:rPr>
+        <w:t xml:space="preserve">        &lt;version&gt;3.0.0&lt;/version&gt;</w:t>
+      </w:r>
+    </w:p>
+    <w:p>
+      <w:pPr>
+        <w:ind w:left="720"/>
+        <w:jc w:val="both"/>
+        <w:rPr>
+          <w:b/>
+          <w:bCs/>
+          <w:color w:val="1F3864" w:themeColor="accent1" w:themeShade="80"/>
+          <w:sz w:val="24"/>
+          <w:szCs w:val="24"/>
+        </w:rPr>
+      </w:pPr>
+      <w:r>
+        <w:rPr>
+          <w:b/>
+          <w:bCs/>
+          <w:color w:val="1F3864" w:themeColor="accent1" w:themeShade="80"/>
+          <w:sz w:val="24"/>
+          <w:szCs w:val="24"/>
+        </w:rPr>
+        <w:t xml:space="preserve">    &lt;/dependency&gt;</w:t>
+      </w:r>
+    </w:p>
+    <w:p>
+      <w:pPr>
+        <w:ind w:left="720"/>
+        <w:jc w:val="both"/>
+        <w:rPr>
+          <w:b/>
+          <w:bCs/>
+          <w:color w:val="1F3864" w:themeColor="accent1" w:themeShade="80"/>
+          <w:sz w:val="24"/>
+          <w:szCs w:val="24"/>
+        </w:rPr>
+      </w:pPr>
+      <w:r>
+        <w:rPr>
+          <w:b/>
+          <w:bCs/>
+          <w:color w:val="1F3864" w:themeColor="accent1" w:themeShade="80"/>
+          <w:sz w:val="24"/>
+          <w:szCs w:val="24"/>
+        </w:rPr>
+        <w:t>&lt;/dependencies&gt;</w:t>
+      </w:r>
+    </w:p>
+    <w:p>
+      <w:pPr>
+        <w:ind w:left="720"/>
+        <w:jc w:val="both"/>
+        <w:rPr>
+          <w:b/>
+          <w:bCs/>
+          <w:sz w:val="24"/>
+          <w:szCs w:val="24"/>
+        </w:rPr>
+      </w:pPr>
+    </w:p>
+    <w:p>
+      <w:pPr>
+        <w:jc w:val="both"/>
+        <w:rPr>
+          <w:b/>
+          <w:bCs/>
+          <w:sz w:val="24"/>
+          <w:szCs w:val="24"/>
+        </w:rPr>
+      </w:pPr>
+      <w:r>
+        <w:rPr>
+          <w:b/>
+          <w:bCs/>
+          <w:sz w:val="24"/>
+          <w:szCs w:val="24"/>
+        </w:rPr>
+        <w:t>--------------------------------------------------------------------------------------------------------------------------</w:t>
+      </w:r>
+    </w:p>
+    <w:p>
+      <w:pPr>
+        <w:jc w:val="center"/>
+        <w:rPr>
+          <w:b/>
+          <w:bCs/>
+          <w:color w:val="C00000"/>
+          <w:sz w:val="24"/>
+          <w:szCs w:val="24"/>
+        </w:rPr>
+      </w:pPr>
+    </w:p>
+    <w:p>
+      <w:pPr>
+        <w:jc w:val="center"/>
+        <w:rPr>
+          <w:b/>
+          <w:bCs/>
+          <w:color w:val="C00000"/>
+          <w:sz w:val="24"/>
+          <w:szCs w:val="24"/>
+        </w:rPr>
+      </w:pPr>
+      <w:r>
+        <w:rPr>
+          <w:b/>
+          <w:bCs/>
+          <w:color w:val="C00000"/>
+          <w:sz w:val="24"/>
+          <w:szCs w:val="24"/>
+        </w:rPr>
+        <w:lastRenderedPageBreak/>
+        <w:t>Refer</w:t>
+      </w:r>
+      <w:r>
+        <w:rPr>
+          <w:b/>
+          <w:bCs/>
+          <w:color w:val="C00000"/>
+          <w:sz w:val="24"/>
+          <w:szCs w:val="24"/>
+        </w:rPr>
+        <w:t xml:space="preserve"> All</w:t>
+      </w:r>
+      <w:r>
+        <w:rPr>
+          <w:b/>
+          <w:bCs/>
+          <w:color w:val="C00000"/>
+          <w:sz w:val="24"/>
+          <w:szCs w:val="24"/>
+        </w:rPr>
+        <w:t xml:space="preserve"> JSP</w:t>
+      </w:r>
+      <w:r>
+        <w:rPr>
+          <w:b/>
+          <w:bCs/>
+          <w:color w:val="C00000"/>
+          <w:sz w:val="24"/>
+          <w:szCs w:val="24"/>
+        </w:rPr>
+        <w:t xml:space="preserve"> Practical from </w:t>
+      </w:r>
+      <w:proofErr w:type="spellStart"/>
+      <w:r>
+        <w:rPr>
+          <w:b/>
+          <w:bCs/>
+          <w:color w:val="C00000"/>
+          <w:sz w:val="24"/>
+          <w:szCs w:val="24"/>
+        </w:rPr>
+        <w:t>Github</w:t>
+      </w:r>
+      <w:proofErr w:type="spellEnd"/>
+      <w:r>
+        <w:rPr>
+          <w:b/>
+          <w:bCs/>
+          <w:color w:val="C00000"/>
+          <w:sz w:val="24"/>
+          <w:szCs w:val="24"/>
+        </w:rPr>
+        <w:t xml:space="preserve"> Repository</w:t>
+      </w:r>
+    </w:p>
+    <w:p>
+      <w:pPr>
+        <w:jc w:val="both"/>
+        <w:rPr>
+          <w:b/>
+          <w:bCs/>
+          <w:color w:val="1F3864" w:themeColor="accent1" w:themeShade="80"/>
+          <w:sz w:val="24"/>
+          <w:szCs w:val="24"/>
+        </w:rPr>
+      </w:pPr>
+      <w:hyperlink r:id="rId12" w:history="1">
+        <w:r>
+          <w:rPr>
+            <w:rStyle w:val="Hyperlink"/>
+            <w:b/>
+            <w:bCs/>
+            <w:color w:val="023160" w:themeColor="hyperlink" w:themeShade="80"/>
+            <w:sz w:val="24"/>
+            <w:szCs w:val="24"/>
+          </w:rPr>
+          <w:t>https://github.com/anirudhagaikwad/Servlet_SpringBoot/blob/master/Practicals/JSP_Example</w:t>
+        </w:r>
+        <w:r>
+          <w:rPr>
+            <w:rStyle w:val="Hyperlink"/>
+            <w:b/>
+            <w:bCs/>
+            <w:color w:val="023160" w:themeColor="hyperlink" w:themeShade="80"/>
+            <w:sz w:val="24"/>
+            <w:szCs w:val="24"/>
+          </w:rPr>
+          <w:t>/</w:t>
+        </w:r>
+      </w:hyperlink>
+    </w:p>
+    <w:p>
+      <w:pPr>
+        <w:jc w:val="both"/>
+        <w:rPr>
+          <w:b/>
+          <w:bCs/>
+          <w:color w:val="1F3864" w:themeColor="accent1" w:themeShade="80"/>
+          <w:sz w:val="24"/>
+          <w:szCs w:val="24"/>
+        </w:rPr>
+      </w:pPr>
+    </w:p>
+    <w:p>
+      <w:pPr>
+        <w:jc w:val="both"/>
+        <w:rPr>
+          <w:b/>
+          <w:bCs/>
+          <w:color w:val="1F3864" w:themeColor="accent1" w:themeShade="80"/>
+          <w:sz w:val="24"/>
+          <w:szCs w:val="24"/>
+        </w:rPr>
+      </w:pPr>
+      <w:hyperlink r:id="rId13" w:history="1">
+        <w:r>
+          <w:rPr>
+            <w:rStyle w:val="Hyperlink"/>
+            <w:b/>
+            <w:bCs/>
+            <w:color w:val="023160" w:themeColor="hyperlink" w:themeShade="80"/>
+            <w:sz w:val="24"/>
+            <w:szCs w:val="24"/>
+          </w:rPr>
+          <w:t>https://github.com/anirudhagaikwad/Servlet_SpringBoot/tree/master/Practicals/SignUpSignIn_JSP</w:t>
+        </w:r>
+      </w:hyperlink>
+    </w:p>
+    <w:p>
+      <w:pPr>
+        <w:jc w:val="both"/>
+        <w:rPr>
+          <w:b/>
+          <w:bCs/>
+          <w:sz w:val="24"/>
+          <w:szCs w:val="24"/>
+        </w:rPr>
+      </w:pPr>
+    </w:p>
+    <w:p>
+      <w:r>
+        <w:t>### 9. Error Handling in JSP</w:t>
+      </w:r>
+    </w:p>
+    <w:p>
+      <w:r>
+        <w:t xml:space="preserve">   - Error Pages</w:t>
+      </w:r>
+    </w:p>
+    <w:p>
+      <w:r>
+        <w:t xml:space="preserve">     - Defining error pages in `web.xml`.</w:t>
+      </w:r>
+    </w:p>
+    <w:p>
+      <w:r>
+        <w:t xml:space="preserve">   - Exception Handling</w:t>
+      </w:r>
+    </w:p>
+    <w:p>
+      <w:r>
+        <w:t xml:space="preserve">     - Using `</w:t>
+      </w:r>
+      <w:proofErr w:type="spellStart"/>
+      <w:r>
+        <w:t>isErrorPage</w:t>
+      </w:r>
+      <w:proofErr w:type="spellEnd"/>
+      <w:r>
+        <w:t>` and `</w:t>
+      </w:r>
+      <w:proofErr w:type="spellStart"/>
+      <w:r>
+        <w:t>errorPage</w:t>
+      </w:r>
+      <w:proofErr w:type="spellEnd"/>
+      <w:r>
+        <w:t>` attributes.</w:t>
       </w:r>
     </w:p>
     <w:p/>
     <w:p>
       <w:r>
-        <w:t>### 8. JSP Standard Tag Library (JSTL)</w:t>
-      </w:r>
-    </w:p>
-    <w:p>
-      <w:r>
-        <w:t xml:space="preserve">   - Core Tags</w:t>
-      </w:r>
-    </w:p>
-    <w:p>
-      <w:r>
-        <w:t xml:space="preserve">     - Learn about core JSTL tags for iteration, conditionals, etc.</w:t>
-      </w:r>
-    </w:p>
-    <w:p>
-      <w:r>
-        <w:t xml:space="preserve">   - Formatting Tags</w:t>
-      </w:r>
-    </w:p>
-    <w:p>
-      <w:r>
-        <w:t xml:space="preserve">     - Number formatting, date formatting.</w:t>
-      </w:r>
-    </w:p>
-    <w:p>
-      <w:r>
-        <w:t xml:space="preserve">   - SQL Tags</w:t>
-      </w:r>
-    </w:p>
-    <w:p>
-      <w:r>
-        <w:t xml:space="preserve">     - Using JSTL for database access.</w:t>
-      </w:r>
-    </w:p>
-    <w:p>
-      <w:r>
-        <w:t xml:space="preserve">   - XML Tags</w:t>
-      </w:r>
-    </w:p>
-    <w:p>
-      <w:r>
-        <w:t xml:space="preserve">     - Parsing and transforming XML.</w:t>
+        <w:t>### 10. Session Management in JSP</w:t>
+      </w:r>
+    </w:p>
+    <w:p>
+      <w:r>
+        <w:t xml:space="preserve">   - Session Tracking</w:t>
+      </w:r>
+    </w:p>
+    <w:p>
+      <w:r>
+        <w:t xml:space="preserve">     - Using `</w:t>
+      </w:r>
+      <w:proofErr w:type="spellStart"/>
+      <w:r>
+        <w:t>HttpSession</w:t>
+      </w:r>
+      <w:proofErr w:type="spellEnd"/>
+      <w:r>
+        <w:t>` for session management.</w:t>
+      </w:r>
+    </w:p>
+    <w:p>
+      <w:r>
+        <w:t xml:space="preserve">   - Cookies and URL Rewriting</w:t>
+      </w:r>
+    </w:p>
+    <w:p>
+      <w:r>
+        <w:t xml:space="preserve">     - Techniques for session tracking without cookies.</w:t>
       </w:r>
     </w:p>
     <w:p/>
     <w:p>
       <w:r>
-        <w:t>### 9. Error Handling in JSP</w:t>
-      </w:r>
-    </w:p>
-    <w:p>
-      <w:r>
-        <w:t xml:space="preserve">   - Error Pages</w:t>
-      </w:r>
-    </w:p>
-    <w:p>
-      <w:r>
-        <w:t xml:space="preserve">     - Defining error pages in `web.xml`.</w:t>
-      </w:r>
-    </w:p>
-    <w:p>
-      <w:r>
-        <w:t xml:space="preserve">   - Exception Handling</w:t>
-      </w:r>
-    </w:p>
-    <w:p>
-      <w:r>
-        <w:t xml:space="preserve">     - Using `</w:t>
-      </w:r>
-      <w:proofErr w:type="spellStart"/>
-      <w:r>
-        <w:t>isErrorPage</w:t>
-      </w:r>
-      <w:proofErr w:type="spellEnd"/>
-      <w:r>
-        <w:t>` and `</w:t>
-      </w:r>
-      <w:proofErr w:type="spellStart"/>
-      <w:r>
-        <w:t>errorPage</w:t>
-      </w:r>
-      <w:proofErr w:type="spellEnd"/>
-      <w:r>
-        <w:t>` attributes.</w:t>
+        <w:t>### 11. Integrating JSP with Servlets</w:t>
+      </w:r>
+    </w:p>
+    <w:p>
+      <w:r>
+        <w:t xml:space="preserve">   - Request Dispatching</w:t>
+      </w:r>
+    </w:p>
+    <w:p>
+      <w:r>
+        <w:t xml:space="preserve">     - Forwarding and including responses from servlets.</w:t>
       </w:r>
     </w:p>
     <w:p/>
     <w:p>
       <w:r>
-        <w:t>### 10. Session Management in JSP</w:t>
-      </w:r>
-    </w:p>
-    <w:p>
-      <w:r>
-        <w:t xml:space="preserve">   - Session Tracking</w:t>
-      </w:r>
-    </w:p>
-    <w:p>
-      <w:r>
-        <w:t xml:space="preserve">     - Using `</w:t>
-      </w:r>
-      <w:proofErr w:type="spellStart"/>
-      <w:r>
-        <w:t>HttpSession</w:t>
-      </w:r>
-      <w:proofErr w:type="spellEnd"/>
-      <w:r>
-        <w:t>` for session management.</w:t>
-      </w:r>
-    </w:p>
-    <w:p>
-      <w:r>
-        <w:t xml:space="preserve">   - Cookies and URL Rewriting</w:t>
-      </w:r>
-    </w:p>
-    <w:p>
-      <w:r>
-        <w:t xml:space="preserve">     - Techniques for session tracking without cookies.</w:t>
+        <w:t>### 12. Model-View-Controller (MVC) in JSP</w:t>
+      </w:r>
+    </w:p>
+    <w:p>
+      <w:r>
+        <w:t xml:space="preserve">   - MVC Pattern</w:t>
+      </w:r>
+    </w:p>
+    <w:p>
+      <w:r>
+        <w:t xml:space="preserve">     - Using JSP as the view layer in an MVC application.</w:t>
+      </w:r>
+    </w:p>
+    <w:p>
+      <w:r>
+        <w:t xml:space="preserve">   - Servlets as Controllers</w:t>
+      </w:r>
+    </w:p>
+    <w:p>
+      <w:r>
+        <w:t xml:space="preserve">     - How to separate business logic in servlets.</w:t>
       </w:r>
     </w:p>
     <w:p/>
     <w:p>
       <w:r>
-        <w:t>### 11. Integrating JSP with Servlets</w:t>
-      </w:r>
-    </w:p>
-    <w:p>
-      <w:r>
-        <w:t xml:space="preserve">   - Request Dispatching</w:t>
-      </w:r>
-    </w:p>
-    <w:p>
-      <w:r>
-        <w:t xml:space="preserve">     - Forwarding and including responses from servlets.</w:t>
-      </w:r>
-    </w:p>
-    <w:p/>
-    <w:p>
-      <w:r>
         <w:lastRenderedPageBreak/>
-        <w:t>### 12. Model-View-Controller (MVC) in JSP</w:t>
-      </w:r>
-    </w:p>
-    <w:p>
-      <w:r>
-        <w:t xml:space="preserve">   - MVC Pattern</w:t>
-      </w:r>
-    </w:p>
-    <w:p>
-      <w:r>
-        <w:t xml:space="preserve">     - Using JSP as the view layer in an MVC application.</w:t>
-      </w:r>
-    </w:p>
-    <w:p>
-      <w:r>
-        <w:t xml:space="preserve">   - Servlets as Controllers</w:t>
-      </w:r>
-    </w:p>
-    <w:p>
-      <w:r>
-        <w:t xml:space="preserve">     - How to separate business logic in servlets.</w:t>
-      </w:r>
-    </w:p>
-    <w:p/>
-    <w:p>
-      <w:r>
         <w:t>### 13. Database Interaction in JSP</w:t>
       </w:r>
     </w:p>
@@ -14121,6 +18164,119 @@
     </w:lvl>
   </w:abstractNum>
   <w:abstractNum w:abstractNumId="10" w15:restartNumberingAfterBreak="0">
+    <w:nsid w:val="08E73349"/>
+    <w:multiLevelType w:val="hybridMultilevel"/>
+    <w:tmpl w:val="5838DA7E"/>
+    <w:lvl w:ilvl="0" w:tplc="FFFFFFFF">
+      <w:start w:val="1"/>
+      <w:numFmt w:val="bullet"/>
+      <w:lvlText w:val=""/>
+      <w:lvlJc w:val="left"/>
+      <w:pPr>
+        <w:ind w:left="720" w:hanging="360"/>
+      </w:pPr>
+      <w:rPr>
+        <w:rFonts w:ascii="Wingdings" w:hAnsi="Wingdings" w:hint="default"/>
+      </w:rPr>
+    </w:lvl>
+    <w:lvl w:ilvl="1" w:tplc="0409000B">
+      <w:start w:val="1"/>
+      <w:numFmt w:val="bullet"/>
+      <w:lvlText w:val=""/>
+      <w:lvlJc w:val="left"/>
+      <w:pPr>
+        <w:ind w:left="720" w:hanging="360"/>
+      </w:pPr>
+      <w:rPr>
+        <w:rFonts w:ascii="Wingdings" w:hAnsi="Wingdings" w:hint="default"/>
+      </w:rPr>
+    </w:lvl>
+    <w:lvl w:ilvl="2" w:tplc="FFFFFFFF" w:tentative="1">
+      <w:start w:val="1"/>
+      <w:numFmt w:val="bullet"/>
+      <w:lvlText w:val=""/>
+      <w:lvlJc w:val="left"/>
+      <w:pPr>
+        <w:ind w:left="2160" w:hanging="360"/>
+      </w:pPr>
+      <w:rPr>
+        <w:rFonts w:ascii="Wingdings" w:hAnsi="Wingdings" w:hint="default"/>
+      </w:rPr>
+    </w:lvl>
+    <w:lvl w:ilvl="3" w:tplc="FFFFFFFF" w:tentative="1">
+      <w:start w:val="1"/>
+      <w:numFmt w:val="bullet"/>
+      <w:lvlText w:val=""/>
+      <w:lvlJc w:val="left"/>
+      <w:pPr>
+        <w:ind w:left="2880" w:hanging="360"/>
+      </w:pPr>
+      <w:rPr>
+        <w:rFonts w:ascii="Symbol" w:hAnsi="Symbol" w:hint="default"/>
+      </w:rPr>
+    </w:lvl>
+    <w:lvl w:ilvl="4" w:tplc="FFFFFFFF" w:tentative="1">
+      <w:start w:val="1"/>
+      <w:numFmt w:val="bullet"/>
+      <w:lvlText w:val="o"/>
+      <w:lvlJc w:val="left"/>
+      <w:pPr>
+        <w:ind w:left="3600" w:hanging="360"/>
+      </w:pPr>
+      <w:rPr>
+        <w:rFonts w:ascii="Courier New" w:hAnsi="Courier New" w:cs="Courier New" w:hint="default"/>
+      </w:rPr>
+    </w:lvl>
+    <w:lvl w:ilvl="5" w:tplc="FFFFFFFF" w:tentative="1">
+      <w:start w:val="1"/>
+      <w:numFmt w:val="bullet"/>
+      <w:lvlText w:val=""/>
+      <w:lvlJc w:val="left"/>
+      <w:pPr>
+        <w:ind w:left="4320" w:hanging="360"/>
+      </w:pPr>
+      <w:rPr>
+        <w:rFonts w:ascii="Wingdings" w:hAnsi="Wingdings" w:hint="default"/>
+      </w:rPr>
+    </w:lvl>
+    <w:lvl w:ilvl="6" w:tplc="FFFFFFFF" w:tentative="1">
+      <w:start w:val="1"/>
+      <w:numFmt w:val="bullet"/>
+      <w:lvlText w:val=""/>
+      <w:lvlJc w:val="left"/>
+      <w:pPr>
+        <w:ind w:left="5040" w:hanging="360"/>
+      </w:pPr>
+      <w:rPr>
+        <w:rFonts w:ascii="Symbol" w:hAnsi="Symbol" w:hint="default"/>
+      </w:rPr>
+    </w:lvl>
+    <w:lvl w:ilvl="7" w:tplc="FFFFFFFF" w:tentative="1">
+      <w:start w:val="1"/>
+      <w:numFmt w:val="bullet"/>
+      <w:lvlText w:val="o"/>
+      <w:lvlJc w:val="left"/>
+      <w:pPr>
+        <w:ind w:left="5760" w:hanging="360"/>
+      </w:pPr>
+      <w:rPr>
+        <w:rFonts w:ascii="Courier New" w:hAnsi="Courier New" w:cs="Courier New" w:hint="default"/>
+      </w:rPr>
+    </w:lvl>
+    <w:lvl w:ilvl="8" w:tplc="FFFFFFFF" w:tentative="1">
+      <w:start w:val="1"/>
+      <w:numFmt w:val="bullet"/>
+      <w:lvlText w:val=""/>
+      <w:lvlJc w:val="left"/>
+      <w:pPr>
+        <w:ind w:left="6480" w:hanging="360"/>
+      </w:pPr>
+      <w:rPr>
+        <w:rFonts w:ascii="Wingdings" w:hAnsi="Wingdings" w:hint="default"/>
+      </w:rPr>
+    </w:lvl>
+  </w:abstractNum>
+  <w:abstractNum w:abstractNumId="11" w15:restartNumberingAfterBreak="0">
     <w:nsid w:val="093C6B4C"/>
     <w:multiLevelType w:val="hybridMultilevel"/>
     <w:tmpl w:val="A15E01A8"/>
@@ -14233,7 +18389,7 @@
       </w:rPr>
     </w:lvl>
   </w:abstractNum>
-  <w:abstractNum w:abstractNumId="11" w15:restartNumberingAfterBreak="0">
+  <w:abstractNum w:abstractNumId="12" w15:restartNumberingAfterBreak="0">
     <w:nsid w:val="0A20132B"/>
     <w:multiLevelType w:val="hybridMultilevel"/>
     <w:tmpl w:val="214A94A8"/>
@@ -14346,7 +18502,7 @@
       </w:rPr>
     </w:lvl>
   </w:abstractNum>
-  <w:abstractNum w:abstractNumId="12" w15:restartNumberingAfterBreak="0">
+  <w:abstractNum w:abstractNumId="13" w15:restartNumberingAfterBreak="0">
     <w:nsid w:val="0AE478E3"/>
     <w:multiLevelType w:val="hybridMultilevel"/>
     <w:tmpl w:val="DB70F2B4"/>
@@ -14459,7 +18615,7 @@
       </w:rPr>
     </w:lvl>
   </w:abstractNum>
-  <w:abstractNum w:abstractNumId="13" w15:restartNumberingAfterBreak="0">
+  <w:abstractNum w:abstractNumId="14" w15:restartNumberingAfterBreak="0">
     <w:nsid w:val="0E190FC8"/>
     <w:multiLevelType w:val="hybridMultilevel"/>
     <w:tmpl w:val="5554DA52"/>
@@ -14572,7 +18728,7 @@
       </w:rPr>
     </w:lvl>
   </w:abstractNum>
-  <w:abstractNum w:abstractNumId="14" w15:restartNumberingAfterBreak="0">
+  <w:abstractNum w:abstractNumId="15" w15:restartNumberingAfterBreak="0">
     <w:nsid w:val="0E5F0B25"/>
     <w:multiLevelType w:val="hybridMultilevel"/>
     <w:tmpl w:val="3296FAA6"/>
@@ -14685,7 +18841,7 @@
       </w:rPr>
     </w:lvl>
   </w:abstractNum>
-  <w:abstractNum w:abstractNumId="15" w15:restartNumberingAfterBreak="0">
+  <w:abstractNum w:abstractNumId="16" w15:restartNumberingAfterBreak="0">
     <w:nsid w:val="0FDD4EA9"/>
     <w:multiLevelType w:val="hybridMultilevel"/>
     <w:tmpl w:val="E45065F0"/>
@@ -14798,7 +18954,7 @@
       </w:rPr>
     </w:lvl>
   </w:abstractNum>
-  <w:abstractNum w:abstractNumId="16" w15:restartNumberingAfterBreak="0">
+  <w:abstractNum w:abstractNumId="17" w15:restartNumberingAfterBreak="0">
     <w:nsid w:val="106F17F4"/>
     <w:multiLevelType w:val="hybridMultilevel"/>
     <w:tmpl w:val="362811F2"/>
@@ -14911,7 +19067,7 @@
       </w:rPr>
     </w:lvl>
   </w:abstractNum>
-  <w:abstractNum w:abstractNumId="17" w15:restartNumberingAfterBreak="0">
+  <w:abstractNum w:abstractNumId="18" w15:restartNumberingAfterBreak="0">
     <w:nsid w:val="107F0670"/>
     <w:multiLevelType w:val="hybridMultilevel"/>
     <w:tmpl w:val="028C31CA"/>
@@ -15024,7 +19180,120 @@
       </w:rPr>
     </w:lvl>
   </w:abstractNum>
-  <w:abstractNum w:abstractNumId="18" w15:restartNumberingAfterBreak="0">
+  <w:abstractNum w:abstractNumId="19" w15:restartNumberingAfterBreak="0">
+    <w:nsid w:val="10FD65D4"/>
+    <w:multiLevelType w:val="hybridMultilevel"/>
+    <w:tmpl w:val="A34E7288"/>
+    <w:lvl w:ilvl="0" w:tplc="0409000B">
+      <w:start w:val="1"/>
+      <w:numFmt w:val="bullet"/>
+      <w:lvlText w:val=""/>
+      <w:lvlJc w:val="left"/>
+      <w:pPr>
+        <w:ind w:left="720" w:hanging="360"/>
+      </w:pPr>
+      <w:rPr>
+        <w:rFonts w:ascii="Wingdings" w:hAnsi="Wingdings" w:hint="default"/>
+      </w:rPr>
+    </w:lvl>
+    <w:lvl w:ilvl="1" w:tplc="04090003" w:tentative="1">
+      <w:start w:val="1"/>
+      <w:numFmt w:val="bullet"/>
+      <w:lvlText w:val="o"/>
+      <w:lvlJc w:val="left"/>
+      <w:pPr>
+        <w:ind w:left="1440" w:hanging="360"/>
+      </w:pPr>
+      <w:rPr>
+        <w:rFonts w:ascii="Courier New" w:hAnsi="Courier New" w:cs="Courier New" w:hint="default"/>
+      </w:rPr>
+    </w:lvl>
+    <w:lvl w:ilvl="2" w:tplc="04090005" w:tentative="1">
+      <w:start w:val="1"/>
+      <w:numFmt w:val="bullet"/>
+      <w:lvlText w:val=""/>
+      <w:lvlJc w:val="left"/>
+      <w:pPr>
+        <w:ind w:left="2160" w:hanging="360"/>
+      </w:pPr>
+      <w:rPr>
+        <w:rFonts w:ascii="Wingdings" w:hAnsi="Wingdings" w:hint="default"/>
+      </w:rPr>
+    </w:lvl>
+    <w:lvl w:ilvl="3" w:tplc="04090001" w:tentative="1">
+      <w:start w:val="1"/>
+      <w:numFmt w:val="bullet"/>
+      <w:lvlText w:val=""/>
+      <w:lvlJc w:val="left"/>
+      <w:pPr>
+        <w:ind w:left="2880" w:hanging="360"/>
+      </w:pPr>
+      <w:rPr>
+        <w:rFonts w:ascii="Symbol" w:hAnsi="Symbol" w:hint="default"/>
+      </w:rPr>
+    </w:lvl>
+    <w:lvl w:ilvl="4" w:tplc="04090003" w:tentative="1">
+      <w:start w:val="1"/>
+      <w:numFmt w:val="bullet"/>
+      <w:lvlText w:val="o"/>
+      <w:lvlJc w:val="left"/>
+      <w:pPr>
+        <w:ind w:left="3600" w:hanging="360"/>
+      </w:pPr>
+      <w:rPr>
+        <w:rFonts w:ascii="Courier New" w:hAnsi="Courier New" w:cs="Courier New" w:hint="default"/>
+      </w:rPr>
+    </w:lvl>
+    <w:lvl w:ilvl="5" w:tplc="04090005" w:tentative="1">
+      <w:start w:val="1"/>
+      <w:numFmt w:val="bullet"/>
+      <w:lvlText w:val=""/>
+      <w:lvlJc w:val="left"/>
+      <w:pPr>
+        <w:ind w:left="4320" w:hanging="360"/>
+      </w:pPr>
+      <w:rPr>
+        <w:rFonts w:ascii="Wingdings" w:hAnsi="Wingdings" w:hint="default"/>
+      </w:rPr>
+    </w:lvl>
+    <w:lvl w:ilvl="6" w:tplc="04090001" w:tentative="1">
+      <w:start w:val="1"/>
+      <w:numFmt w:val="bullet"/>
+      <w:lvlText w:val=""/>
+      <w:lvlJc w:val="left"/>
+      <w:pPr>
+        <w:ind w:left="5040" w:hanging="360"/>
+      </w:pPr>
+      <w:rPr>
+        <w:rFonts w:ascii="Symbol" w:hAnsi="Symbol" w:hint="default"/>
+      </w:rPr>
+    </w:lvl>
+    <w:lvl w:ilvl="7" w:tplc="04090003" w:tentative="1">
+      <w:start w:val="1"/>
+      <w:numFmt w:val="bullet"/>
+      <w:lvlText w:val="o"/>
+      <w:lvlJc w:val="left"/>
+      <w:pPr>
+        <w:ind w:left="5760" w:hanging="360"/>
+      </w:pPr>
+      <w:rPr>
+        <w:rFonts w:ascii="Courier New" w:hAnsi="Courier New" w:cs="Courier New" w:hint="default"/>
+      </w:rPr>
+    </w:lvl>
+    <w:lvl w:ilvl="8" w:tplc="04090005" w:tentative="1">
+      <w:start w:val="1"/>
+      <w:numFmt w:val="bullet"/>
+      <w:lvlText w:val=""/>
+      <w:lvlJc w:val="left"/>
+      <w:pPr>
+        <w:ind w:left="6480" w:hanging="360"/>
+      </w:pPr>
+      <w:rPr>
+        <w:rFonts w:ascii="Wingdings" w:hAnsi="Wingdings" w:hint="default"/>
+      </w:rPr>
+    </w:lvl>
+  </w:abstractNum>
+  <w:abstractNum w:abstractNumId="20" w15:restartNumberingAfterBreak="0">
     <w:nsid w:val="118A079E"/>
     <w:multiLevelType w:val="hybridMultilevel"/>
     <w:tmpl w:val="D104027A"/>
@@ -15137,7 +19406,7 @@
       </w:rPr>
     </w:lvl>
   </w:abstractNum>
-  <w:abstractNum w:abstractNumId="19" w15:restartNumberingAfterBreak="0">
+  <w:abstractNum w:abstractNumId="21" w15:restartNumberingAfterBreak="0">
     <w:nsid w:val="12B848CF"/>
     <w:multiLevelType w:val="hybridMultilevel"/>
     <w:tmpl w:val="95648A9A"/>
@@ -15250,7 +19519,7 @@
       </w:rPr>
     </w:lvl>
   </w:abstractNum>
-  <w:abstractNum w:abstractNumId="20" w15:restartNumberingAfterBreak="0">
+  <w:abstractNum w:abstractNumId="22" w15:restartNumberingAfterBreak="0">
     <w:nsid w:val="13AC535C"/>
     <w:multiLevelType w:val="hybridMultilevel"/>
     <w:tmpl w:val="B302F650"/>
@@ -15363,7 +19632,7 @@
       </w:rPr>
     </w:lvl>
   </w:abstractNum>
-  <w:abstractNum w:abstractNumId="21" w15:restartNumberingAfterBreak="0">
+  <w:abstractNum w:abstractNumId="23" w15:restartNumberingAfterBreak="0">
     <w:nsid w:val="140B17E4"/>
     <w:multiLevelType w:val="hybridMultilevel"/>
     <w:tmpl w:val="80F0EC02"/>
@@ -15476,7 +19745,7 @@
       </w:rPr>
     </w:lvl>
   </w:abstractNum>
-  <w:abstractNum w:abstractNumId="22" w15:restartNumberingAfterBreak="0">
+  <w:abstractNum w:abstractNumId="24" w15:restartNumberingAfterBreak="0">
     <w:nsid w:val="18192403"/>
     <w:multiLevelType w:val="hybridMultilevel"/>
     <w:tmpl w:val="A2726C42"/>
@@ -15589,7 +19858,7 @@
       </w:rPr>
     </w:lvl>
   </w:abstractNum>
-  <w:abstractNum w:abstractNumId="23" w15:restartNumberingAfterBreak="0">
+  <w:abstractNum w:abstractNumId="25" w15:restartNumberingAfterBreak="0">
     <w:nsid w:val="18D563FE"/>
     <w:multiLevelType w:val="hybridMultilevel"/>
     <w:tmpl w:val="C054D264"/>
@@ -15702,7 +19971,7 @@
       </w:rPr>
     </w:lvl>
   </w:abstractNum>
-  <w:abstractNum w:abstractNumId="24" w15:restartNumberingAfterBreak="0">
+  <w:abstractNum w:abstractNumId="26" w15:restartNumberingAfterBreak="0">
     <w:nsid w:val="19E943A3"/>
     <w:multiLevelType w:val="hybridMultilevel"/>
     <w:tmpl w:val="2380634C"/>
@@ -15815,7 +20084,7 @@
       </w:rPr>
     </w:lvl>
   </w:abstractNum>
-  <w:abstractNum w:abstractNumId="25" w15:restartNumberingAfterBreak="0">
+  <w:abstractNum w:abstractNumId="27" w15:restartNumberingAfterBreak="0">
     <w:nsid w:val="1A7C4771"/>
     <w:multiLevelType w:val="hybridMultilevel"/>
     <w:tmpl w:val="1CB6F698"/>
@@ -15928,7 +20197,7 @@
       </w:rPr>
     </w:lvl>
   </w:abstractNum>
-  <w:abstractNum w:abstractNumId="26" w15:restartNumberingAfterBreak="0">
+  <w:abstractNum w:abstractNumId="28" w15:restartNumberingAfterBreak="0">
     <w:nsid w:val="1B0C5687"/>
     <w:multiLevelType w:val="hybridMultilevel"/>
     <w:tmpl w:val="79F89BA4"/>
@@ -16041,7 +20310,7 @@
       </w:rPr>
     </w:lvl>
   </w:abstractNum>
-  <w:abstractNum w:abstractNumId="27" w15:restartNumberingAfterBreak="0">
+  <w:abstractNum w:abstractNumId="29" w15:restartNumberingAfterBreak="0">
     <w:nsid w:val="1BB823D6"/>
     <w:multiLevelType w:val="hybridMultilevel"/>
     <w:tmpl w:val="161EFCC0"/>
@@ -16154,7 +20423,7 @@
       </w:rPr>
     </w:lvl>
   </w:abstractNum>
-  <w:abstractNum w:abstractNumId="28" w15:restartNumberingAfterBreak="0">
+  <w:abstractNum w:abstractNumId="30" w15:restartNumberingAfterBreak="0">
     <w:nsid w:val="1D630A84"/>
     <w:multiLevelType w:val="hybridMultilevel"/>
     <w:tmpl w:val="E7D0B9D8"/>
@@ -16267,7 +20536,7 @@
       </w:rPr>
     </w:lvl>
   </w:abstractNum>
-  <w:abstractNum w:abstractNumId="29" w15:restartNumberingAfterBreak="0">
+  <w:abstractNum w:abstractNumId="31" w15:restartNumberingAfterBreak="0">
     <w:nsid w:val="204E0043"/>
     <w:multiLevelType w:val="hybridMultilevel"/>
     <w:tmpl w:val="59626612"/>
@@ -16380,7 +20649,7 @@
       </w:rPr>
     </w:lvl>
   </w:abstractNum>
-  <w:abstractNum w:abstractNumId="30" w15:restartNumberingAfterBreak="0">
+  <w:abstractNum w:abstractNumId="32" w15:restartNumberingAfterBreak="0">
     <w:nsid w:val="235938FF"/>
     <w:multiLevelType w:val="hybridMultilevel"/>
     <w:tmpl w:val="C83651A2"/>
@@ -16493,7 +20762,120 @@
       </w:rPr>
     </w:lvl>
   </w:abstractNum>
-  <w:abstractNum w:abstractNumId="31" w15:restartNumberingAfterBreak="0">
+  <w:abstractNum w:abstractNumId="33" w15:restartNumberingAfterBreak="0">
+    <w:nsid w:val="235D5DE8"/>
+    <w:multiLevelType w:val="hybridMultilevel"/>
+    <w:tmpl w:val="5F0E2810"/>
+    <w:lvl w:ilvl="0" w:tplc="FFFFFFFF">
+      <w:start w:val="1"/>
+      <w:numFmt w:val="bullet"/>
+      <w:lvlText w:val=""/>
+      <w:lvlJc w:val="left"/>
+      <w:pPr>
+        <w:ind w:left="720" w:hanging="360"/>
+      </w:pPr>
+      <w:rPr>
+        <w:rFonts w:ascii="Wingdings" w:hAnsi="Wingdings" w:hint="default"/>
+      </w:rPr>
+    </w:lvl>
+    <w:lvl w:ilvl="1" w:tplc="0409000B">
+      <w:start w:val="1"/>
+      <w:numFmt w:val="bullet"/>
+      <w:lvlText w:val=""/>
+      <w:lvlJc w:val="left"/>
+      <w:pPr>
+        <w:ind w:left="720" w:hanging="360"/>
+      </w:pPr>
+      <w:rPr>
+        <w:rFonts w:ascii="Wingdings" w:hAnsi="Wingdings" w:hint="default"/>
+      </w:rPr>
+    </w:lvl>
+    <w:lvl w:ilvl="2" w:tplc="FFFFFFFF" w:tentative="1">
+      <w:start w:val="1"/>
+      <w:numFmt w:val="bullet"/>
+      <w:lvlText w:val=""/>
+      <w:lvlJc w:val="left"/>
+      <w:pPr>
+        <w:ind w:left="2160" w:hanging="360"/>
+      </w:pPr>
+      <w:rPr>
+        <w:rFonts w:ascii="Wingdings" w:hAnsi="Wingdings" w:hint="default"/>
+      </w:rPr>
+    </w:lvl>
+    <w:lvl w:ilvl="3" w:tplc="FFFFFFFF" w:tentative="1">
+      <w:start w:val="1"/>
+      <w:numFmt w:val="bullet"/>
+      <w:lvlText w:val=""/>
+      <w:lvlJc w:val="left"/>
+      <w:pPr>
+        <w:ind w:left="2880" w:hanging="360"/>
+      </w:pPr>
+      <w:rPr>
+        <w:rFonts w:ascii="Symbol" w:hAnsi="Symbol" w:hint="default"/>
+      </w:rPr>
+    </w:lvl>
+    <w:lvl w:ilvl="4" w:tplc="FFFFFFFF" w:tentative="1">
+      <w:start w:val="1"/>
+      <w:numFmt w:val="bullet"/>
+      <w:lvlText w:val="o"/>
+      <w:lvlJc w:val="left"/>
+      <w:pPr>
+        <w:ind w:left="3600" w:hanging="360"/>
+      </w:pPr>
+      <w:rPr>
+        <w:rFonts w:ascii="Courier New" w:hAnsi="Courier New" w:cs="Courier New" w:hint="default"/>
+      </w:rPr>
+    </w:lvl>
+    <w:lvl w:ilvl="5" w:tplc="FFFFFFFF" w:tentative="1">
+      <w:start w:val="1"/>
+      <w:numFmt w:val="bullet"/>
+      <w:lvlText w:val=""/>
+      <w:lvlJc w:val="left"/>
+      <w:pPr>
+        <w:ind w:left="4320" w:hanging="360"/>
+      </w:pPr>
+      <w:rPr>
+        <w:rFonts w:ascii="Wingdings" w:hAnsi="Wingdings" w:hint="default"/>
+      </w:rPr>
+    </w:lvl>
+    <w:lvl w:ilvl="6" w:tplc="FFFFFFFF" w:tentative="1">
+      <w:start w:val="1"/>
+      <w:numFmt w:val="bullet"/>
+      <w:lvlText w:val=""/>
+      <w:lvlJc w:val="left"/>
+      <w:pPr>
+        <w:ind w:left="5040" w:hanging="360"/>
+      </w:pPr>
+      <w:rPr>
+        <w:rFonts w:ascii="Symbol" w:hAnsi="Symbol" w:hint="default"/>
+      </w:rPr>
+    </w:lvl>
+    <w:lvl w:ilvl="7" w:tplc="FFFFFFFF" w:tentative="1">
+      <w:start w:val="1"/>
+      <w:numFmt w:val="bullet"/>
+      <w:lvlText w:val="o"/>
+      <w:lvlJc w:val="left"/>
+      <w:pPr>
+        <w:ind w:left="5760" w:hanging="360"/>
+      </w:pPr>
+      <w:rPr>
+        <w:rFonts w:ascii="Courier New" w:hAnsi="Courier New" w:cs="Courier New" w:hint="default"/>
+      </w:rPr>
+    </w:lvl>
+    <w:lvl w:ilvl="8" w:tplc="FFFFFFFF" w:tentative="1">
+      <w:start w:val="1"/>
+      <w:numFmt w:val="bullet"/>
+      <w:lvlText w:val=""/>
+      <w:lvlJc w:val="left"/>
+      <w:pPr>
+        <w:ind w:left="6480" w:hanging="360"/>
+      </w:pPr>
+      <w:rPr>
+        <w:rFonts w:ascii="Wingdings" w:hAnsi="Wingdings" w:hint="default"/>
+      </w:rPr>
+    </w:lvl>
+  </w:abstractNum>
+  <w:abstractNum w:abstractNumId="34" w15:restartNumberingAfterBreak="0">
     <w:nsid w:val="237C0A96"/>
     <w:multiLevelType w:val="hybridMultilevel"/>
     <w:tmpl w:val="865617D6"/>
@@ -16606,7 +20988,7 @@
       </w:rPr>
     </w:lvl>
   </w:abstractNum>
-  <w:abstractNum w:abstractNumId="32" w15:restartNumberingAfterBreak="0">
+  <w:abstractNum w:abstractNumId="35" w15:restartNumberingAfterBreak="0">
     <w:nsid w:val="243F30C6"/>
     <w:multiLevelType w:val="hybridMultilevel"/>
     <w:tmpl w:val="D0DAF580"/>
@@ -16719,7 +21101,7 @@
       </w:rPr>
     </w:lvl>
   </w:abstractNum>
-  <w:abstractNum w:abstractNumId="33" w15:restartNumberingAfterBreak="0">
+  <w:abstractNum w:abstractNumId="36" w15:restartNumberingAfterBreak="0">
     <w:nsid w:val="24B8665E"/>
     <w:multiLevelType w:val="hybridMultilevel"/>
     <w:tmpl w:val="9AC29134"/>
@@ -16832,7 +21214,7 @@
       </w:rPr>
     </w:lvl>
   </w:abstractNum>
-  <w:abstractNum w:abstractNumId="34" w15:restartNumberingAfterBreak="0">
+  <w:abstractNum w:abstractNumId="37" w15:restartNumberingAfterBreak="0">
     <w:nsid w:val="252710E0"/>
     <w:multiLevelType w:val="hybridMultilevel"/>
     <w:tmpl w:val="0D78F4B8"/>
@@ -16945,7 +21327,7 @@
       </w:rPr>
     </w:lvl>
   </w:abstractNum>
-  <w:abstractNum w:abstractNumId="35" w15:restartNumberingAfterBreak="0">
+  <w:abstractNum w:abstractNumId="38" w15:restartNumberingAfterBreak="0">
     <w:nsid w:val="26676D88"/>
     <w:multiLevelType w:val="hybridMultilevel"/>
     <w:tmpl w:val="A26A346C"/>
@@ -17058,7 +21440,7 @@
       </w:rPr>
     </w:lvl>
   </w:abstractNum>
-  <w:abstractNum w:abstractNumId="36" w15:restartNumberingAfterBreak="0">
+  <w:abstractNum w:abstractNumId="39" w15:restartNumberingAfterBreak="0">
     <w:nsid w:val="26AC3E99"/>
     <w:multiLevelType w:val="hybridMultilevel"/>
     <w:tmpl w:val="ABE03D64"/>
@@ -17171,7 +21553,7 @@
       </w:rPr>
     </w:lvl>
   </w:abstractNum>
-  <w:abstractNum w:abstractNumId="37" w15:restartNumberingAfterBreak="0">
+  <w:abstractNum w:abstractNumId="40" w15:restartNumberingAfterBreak="0">
     <w:nsid w:val="26AD7AD2"/>
     <w:multiLevelType w:val="hybridMultilevel"/>
     <w:tmpl w:val="F370BF5E"/>
@@ -17284,7 +21666,7 @@
       </w:rPr>
     </w:lvl>
   </w:abstractNum>
-  <w:abstractNum w:abstractNumId="38" w15:restartNumberingAfterBreak="0">
+  <w:abstractNum w:abstractNumId="41" w15:restartNumberingAfterBreak="0">
     <w:nsid w:val="26EE2DBE"/>
     <w:multiLevelType w:val="hybridMultilevel"/>
     <w:tmpl w:val="2FF64326"/>
@@ -17397,7 +21779,7 @@
       </w:rPr>
     </w:lvl>
   </w:abstractNum>
-  <w:abstractNum w:abstractNumId="39" w15:restartNumberingAfterBreak="0">
+  <w:abstractNum w:abstractNumId="42" w15:restartNumberingAfterBreak="0">
     <w:nsid w:val="271337F6"/>
     <w:multiLevelType w:val="hybridMultilevel"/>
     <w:tmpl w:val="3EEA26F0"/>
@@ -17510,7 +21892,7 @@
       </w:rPr>
     </w:lvl>
   </w:abstractNum>
-  <w:abstractNum w:abstractNumId="40" w15:restartNumberingAfterBreak="0">
+  <w:abstractNum w:abstractNumId="43" w15:restartNumberingAfterBreak="0">
     <w:nsid w:val="28782EC9"/>
     <w:multiLevelType w:val="hybridMultilevel"/>
     <w:tmpl w:val="8BF0F3AC"/>
@@ -17623,7 +22005,7 @@
       </w:rPr>
     </w:lvl>
   </w:abstractNum>
-  <w:abstractNum w:abstractNumId="41" w15:restartNumberingAfterBreak="0">
+  <w:abstractNum w:abstractNumId="44" w15:restartNumberingAfterBreak="0">
     <w:nsid w:val="2A4137AE"/>
     <w:multiLevelType w:val="hybridMultilevel"/>
     <w:tmpl w:val="1F0A0C74"/>
@@ -17736,7 +22118,7 @@
       </w:rPr>
     </w:lvl>
   </w:abstractNum>
-  <w:abstractNum w:abstractNumId="42" w15:restartNumberingAfterBreak="0">
+  <w:abstractNum w:abstractNumId="45" w15:restartNumberingAfterBreak="0">
     <w:nsid w:val="2A745631"/>
     <w:multiLevelType w:val="hybridMultilevel"/>
     <w:tmpl w:val="43F46C26"/>
@@ -17849,7 +22231,7 @@
       </w:rPr>
     </w:lvl>
   </w:abstractNum>
-  <w:abstractNum w:abstractNumId="43" w15:restartNumberingAfterBreak="0">
+  <w:abstractNum w:abstractNumId="46" w15:restartNumberingAfterBreak="0">
     <w:nsid w:val="2C433A3D"/>
     <w:multiLevelType w:val="hybridMultilevel"/>
     <w:tmpl w:val="4B6C0076"/>
@@ -17962,7 +22344,7 @@
       </w:rPr>
     </w:lvl>
   </w:abstractNum>
-  <w:abstractNum w:abstractNumId="44" w15:restartNumberingAfterBreak="0">
+  <w:abstractNum w:abstractNumId="47" w15:restartNumberingAfterBreak="0">
     <w:nsid w:val="2C6858C4"/>
     <w:multiLevelType w:val="hybridMultilevel"/>
     <w:tmpl w:val="2138B282"/>
@@ -18075,7 +22457,7 @@
       </w:rPr>
     </w:lvl>
   </w:abstractNum>
-  <w:abstractNum w:abstractNumId="45" w15:restartNumberingAfterBreak="0">
+  <w:abstractNum w:abstractNumId="48" w15:restartNumberingAfterBreak="0">
     <w:nsid w:val="2CB67D32"/>
     <w:multiLevelType w:val="hybridMultilevel"/>
     <w:tmpl w:val="A5682B48"/>
@@ -18188,7 +22570,7 @@
       </w:rPr>
     </w:lvl>
   </w:abstractNum>
-  <w:abstractNum w:abstractNumId="46" w15:restartNumberingAfterBreak="0">
+  <w:abstractNum w:abstractNumId="49" w15:restartNumberingAfterBreak="0">
     <w:nsid w:val="2D7D5209"/>
     <w:multiLevelType w:val="hybridMultilevel"/>
     <w:tmpl w:val="05B660D8"/>
@@ -18301,7 +22683,7 @@
       </w:rPr>
     </w:lvl>
   </w:abstractNum>
-  <w:abstractNum w:abstractNumId="47" w15:restartNumberingAfterBreak="0">
+  <w:abstractNum w:abstractNumId="50" w15:restartNumberingAfterBreak="0">
     <w:nsid w:val="2E344150"/>
     <w:multiLevelType w:val="hybridMultilevel"/>
     <w:tmpl w:val="A9DE1624"/>
@@ -18414,7 +22796,7 @@
       </w:rPr>
     </w:lvl>
   </w:abstractNum>
-  <w:abstractNum w:abstractNumId="48" w15:restartNumberingAfterBreak="0">
+  <w:abstractNum w:abstractNumId="51" w15:restartNumberingAfterBreak="0">
     <w:nsid w:val="2EEE128D"/>
     <w:multiLevelType w:val="hybridMultilevel"/>
     <w:tmpl w:val="A370A34C"/>
@@ -18527,7 +22909,7 @@
       </w:rPr>
     </w:lvl>
   </w:abstractNum>
-  <w:abstractNum w:abstractNumId="49" w15:restartNumberingAfterBreak="0">
+  <w:abstractNum w:abstractNumId="52" w15:restartNumberingAfterBreak="0">
     <w:nsid w:val="2F4E78A2"/>
     <w:multiLevelType w:val="hybridMultilevel"/>
     <w:tmpl w:val="5B483198"/>
@@ -18640,7 +23022,7 @@
       </w:rPr>
     </w:lvl>
   </w:abstractNum>
-  <w:abstractNum w:abstractNumId="50" w15:restartNumberingAfterBreak="0">
+  <w:abstractNum w:abstractNumId="53" w15:restartNumberingAfterBreak="0">
     <w:nsid w:val="329B1CC5"/>
     <w:multiLevelType w:val="hybridMultilevel"/>
     <w:tmpl w:val="B568ED3A"/>
@@ -18753,7 +23135,7 @@
       </w:rPr>
     </w:lvl>
   </w:abstractNum>
-  <w:abstractNum w:abstractNumId="51" w15:restartNumberingAfterBreak="0">
+  <w:abstractNum w:abstractNumId="54" w15:restartNumberingAfterBreak="0">
     <w:nsid w:val="33690990"/>
     <w:multiLevelType w:val="hybridMultilevel"/>
     <w:tmpl w:val="1A1E60AC"/>
@@ -18866,7 +23248,7 @@
       </w:rPr>
     </w:lvl>
   </w:abstractNum>
-  <w:abstractNum w:abstractNumId="52" w15:restartNumberingAfterBreak="0">
+  <w:abstractNum w:abstractNumId="55" w15:restartNumberingAfterBreak="0">
     <w:nsid w:val="33CC5936"/>
     <w:multiLevelType w:val="hybridMultilevel"/>
     <w:tmpl w:val="8138A644"/>
@@ -18979,7 +23361,7 @@
       </w:rPr>
     </w:lvl>
   </w:abstractNum>
-  <w:abstractNum w:abstractNumId="53" w15:restartNumberingAfterBreak="0">
+  <w:abstractNum w:abstractNumId="56" w15:restartNumberingAfterBreak="0">
     <w:nsid w:val="35181854"/>
     <w:multiLevelType w:val="hybridMultilevel"/>
     <w:tmpl w:val="14902D88"/>
@@ -19092,7 +23474,7 @@
       </w:rPr>
     </w:lvl>
   </w:abstractNum>
-  <w:abstractNum w:abstractNumId="54" w15:restartNumberingAfterBreak="0">
+  <w:abstractNum w:abstractNumId="57" w15:restartNumberingAfterBreak="0">
     <w:nsid w:val="36410E1C"/>
     <w:multiLevelType w:val="hybridMultilevel"/>
     <w:tmpl w:val="273A3CA2"/>
@@ -19205,7 +23587,7 @@
       </w:rPr>
     </w:lvl>
   </w:abstractNum>
-  <w:abstractNum w:abstractNumId="55" w15:restartNumberingAfterBreak="0">
+  <w:abstractNum w:abstractNumId="58" w15:restartNumberingAfterBreak="0">
     <w:nsid w:val="381D6A1F"/>
     <w:multiLevelType w:val="hybridMultilevel"/>
     <w:tmpl w:val="EB325C26"/>
@@ -19318,7 +23700,7 @@
       </w:rPr>
     </w:lvl>
   </w:abstractNum>
-  <w:abstractNum w:abstractNumId="56" w15:restartNumberingAfterBreak="0">
+  <w:abstractNum w:abstractNumId="59" w15:restartNumberingAfterBreak="0">
     <w:nsid w:val="38555708"/>
     <w:multiLevelType w:val="hybridMultilevel"/>
     <w:tmpl w:val="51E052DE"/>
@@ -19431,7 +23813,7 @@
       </w:rPr>
     </w:lvl>
   </w:abstractNum>
-  <w:abstractNum w:abstractNumId="57" w15:restartNumberingAfterBreak="0">
+  <w:abstractNum w:abstractNumId="60" w15:restartNumberingAfterBreak="0">
     <w:nsid w:val="38642667"/>
     <w:multiLevelType w:val="hybridMultilevel"/>
     <w:tmpl w:val="26527CAC"/>
@@ -19543,7 +23925,7 @@
       </w:rPr>
     </w:lvl>
   </w:abstractNum>
-  <w:abstractNum w:abstractNumId="58" w15:restartNumberingAfterBreak="0">
+  <w:abstractNum w:abstractNumId="61" w15:restartNumberingAfterBreak="0">
     <w:nsid w:val="3B0B4B9C"/>
     <w:multiLevelType w:val="hybridMultilevel"/>
     <w:tmpl w:val="EE6C5968"/>
@@ -19656,7 +24038,7 @@
       </w:rPr>
     </w:lvl>
   </w:abstractNum>
-  <w:abstractNum w:abstractNumId="59" w15:restartNumberingAfterBreak="0">
+  <w:abstractNum w:abstractNumId="62" w15:restartNumberingAfterBreak="0">
     <w:nsid w:val="3C00157B"/>
     <w:multiLevelType w:val="hybridMultilevel"/>
     <w:tmpl w:val="895CFF38"/>
@@ -19769,7 +24151,7 @@
       </w:rPr>
     </w:lvl>
   </w:abstractNum>
-  <w:abstractNum w:abstractNumId="60" w15:restartNumberingAfterBreak="0">
+  <w:abstractNum w:abstractNumId="63" w15:restartNumberingAfterBreak="0">
     <w:nsid w:val="3DB34A0E"/>
     <w:multiLevelType w:val="hybridMultilevel"/>
     <w:tmpl w:val="8C8A2686"/>
@@ -19882,7 +24264,7 @@
       </w:rPr>
     </w:lvl>
   </w:abstractNum>
-  <w:abstractNum w:abstractNumId="61" w15:restartNumberingAfterBreak="0">
+  <w:abstractNum w:abstractNumId="64" w15:restartNumberingAfterBreak="0">
     <w:nsid w:val="3F240878"/>
     <w:multiLevelType w:val="hybridMultilevel"/>
     <w:tmpl w:val="38A22A62"/>
@@ -19995,7 +24377,7 @@
       </w:rPr>
     </w:lvl>
   </w:abstractNum>
-  <w:abstractNum w:abstractNumId="62" w15:restartNumberingAfterBreak="0">
+  <w:abstractNum w:abstractNumId="65" w15:restartNumberingAfterBreak="0">
     <w:nsid w:val="3F2F315A"/>
     <w:multiLevelType w:val="hybridMultilevel"/>
     <w:tmpl w:val="2180AB1C"/>
@@ -20108,7 +24490,7 @@
       </w:rPr>
     </w:lvl>
   </w:abstractNum>
-  <w:abstractNum w:abstractNumId="63" w15:restartNumberingAfterBreak="0">
+  <w:abstractNum w:abstractNumId="66" w15:restartNumberingAfterBreak="0">
     <w:nsid w:val="3F612384"/>
     <w:multiLevelType w:val="hybridMultilevel"/>
     <w:tmpl w:val="AC28EAB6"/>
@@ -20221,7 +24603,7 @@
       </w:rPr>
     </w:lvl>
   </w:abstractNum>
-  <w:abstractNum w:abstractNumId="64" w15:restartNumberingAfterBreak="0">
+  <w:abstractNum w:abstractNumId="67" w15:restartNumberingAfterBreak="0">
     <w:nsid w:val="402F1F08"/>
     <w:multiLevelType w:val="hybridMultilevel"/>
     <w:tmpl w:val="7BE815D4"/>
@@ -20334,7 +24716,7 @@
       </w:rPr>
     </w:lvl>
   </w:abstractNum>
-  <w:abstractNum w:abstractNumId="65" w15:restartNumberingAfterBreak="0">
+  <w:abstractNum w:abstractNumId="68" w15:restartNumberingAfterBreak="0">
     <w:nsid w:val="40ED1418"/>
     <w:multiLevelType w:val="hybridMultilevel"/>
     <w:tmpl w:val="47B6897C"/>
@@ -20447,7 +24829,7 @@
       </w:rPr>
     </w:lvl>
   </w:abstractNum>
-  <w:abstractNum w:abstractNumId="66" w15:restartNumberingAfterBreak="0">
+  <w:abstractNum w:abstractNumId="69" w15:restartNumberingAfterBreak="0">
     <w:nsid w:val="41081EC4"/>
     <w:multiLevelType w:val="hybridMultilevel"/>
     <w:tmpl w:val="E41C9468"/>
@@ -20560,7 +24942,7 @@
       </w:rPr>
     </w:lvl>
   </w:abstractNum>
-  <w:abstractNum w:abstractNumId="67" w15:restartNumberingAfterBreak="0">
+  <w:abstractNum w:abstractNumId="70" w15:restartNumberingAfterBreak="0">
     <w:nsid w:val="42311044"/>
     <w:multiLevelType w:val="hybridMultilevel"/>
     <w:tmpl w:val="4C28326E"/>
@@ -20673,7 +25055,120 @@
       </w:rPr>
     </w:lvl>
   </w:abstractNum>
-  <w:abstractNum w:abstractNumId="68" w15:restartNumberingAfterBreak="0">
+  <w:abstractNum w:abstractNumId="71" w15:restartNumberingAfterBreak="0">
+    <w:nsid w:val="43CE0799"/>
+    <w:multiLevelType w:val="hybridMultilevel"/>
+    <w:tmpl w:val="713C99C4"/>
+    <w:lvl w:ilvl="0" w:tplc="0409000B">
+      <w:start w:val="1"/>
+      <w:numFmt w:val="bullet"/>
+      <w:lvlText w:val=""/>
+      <w:lvlJc w:val="left"/>
+      <w:pPr>
+        <w:ind w:left="720" w:hanging="360"/>
+      </w:pPr>
+      <w:rPr>
+        <w:rFonts w:ascii="Wingdings" w:hAnsi="Wingdings" w:hint="default"/>
+      </w:rPr>
+    </w:lvl>
+    <w:lvl w:ilvl="1" w:tplc="04090003">
+      <w:start w:val="1"/>
+      <w:numFmt w:val="bullet"/>
+      <w:lvlText w:val="o"/>
+      <w:lvlJc w:val="left"/>
+      <w:pPr>
+        <w:ind w:left="1440" w:hanging="360"/>
+      </w:pPr>
+      <w:rPr>
+        <w:rFonts w:ascii="Courier New" w:hAnsi="Courier New" w:cs="Courier New" w:hint="default"/>
+      </w:rPr>
+    </w:lvl>
+    <w:lvl w:ilvl="2" w:tplc="04090005" w:tentative="1">
+      <w:start w:val="1"/>
+      <w:numFmt w:val="bullet"/>
+      <w:lvlText w:val=""/>
+      <w:lvlJc w:val="left"/>
+      <w:pPr>
+        <w:ind w:left="2160" w:hanging="360"/>
+      </w:pPr>
+      <w:rPr>
+        <w:rFonts w:ascii="Wingdings" w:hAnsi="Wingdings" w:hint="default"/>
+      </w:rPr>
+    </w:lvl>
+    <w:lvl w:ilvl="3" w:tplc="04090001" w:tentative="1">
+      <w:start w:val="1"/>
+      <w:numFmt w:val="bullet"/>
+      <w:lvlText w:val=""/>
+      <w:lvlJc w:val="left"/>
+      <w:pPr>
+        <w:ind w:left="2880" w:hanging="360"/>
+      </w:pPr>
+      <w:rPr>
+        <w:rFonts w:ascii="Symbol" w:hAnsi="Symbol" w:hint="default"/>
+      </w:rPr>
+    </w:lvl>
+    <w:lvl w:ilvl="4" w:tplc="04090003" w:tentative="1">
+      <w:start w:val="1"/>
+      <w:numFmt w:val="bullet"/>
+      <w:lvlText w:val="o"/>
+      <w:lvlJc w:val="left"/>
+      <w:pPr>
+        <w:ind w:left="3600" w:hanging="360"/>
+      </w:pPr>
+      <w:rPr>
+        <w:rFonts w:ascii="Courier New" w:hAnsi="Courier New" w:cs="Courier New" w:hint="default"/>
+      </w:rPr>
+    </w:lvl>
+    <w:lvl w:ilvl="5" w:tplc="04090005" w:tentative="1">
+      <w:start w:val="1"/>
+      <w:numFmt w:val="bullet"/>
+      <w:lvlText w:val=""/>
+      <w:lvlJc w:val="left"/>
+      <w:pPr>
+        <w:ind w:left="4320" w:hanging="360"/>
+      </w:pPr>
+      <w:rPr>
+        <w:rFonts w:ascii="Wingdings" w:hAnsi="Wingdings" w:hint="default"/>
+      </w:rPr>
+    </w:lvl>
+    <w:lvl w:ilvl="6" w:tplc="04090001" w:tentative="1">
+      <w:start w:val="1"/>
+      <w:numFmt w:val="bullet"/>
+      <w:lvlText w:val=""/>
+      <w:lvlJc w:val="left"/>
+      <w:pPr>
+        <w:ind w:left="5040" w:hanging="360"/>
+      </w:pPr>
+      <w:rPr>
+        <w:rFonts w:ascii="Symbol" w:hAnsi="Symbol" w:hint="default"/>
+      </w:rPr>
+    </w:lvl>
+    <w:lvl w:ilvl="7" w:tplc="04090003" w:tentative="1">
+      <w:start w:val="1"/>
+      <w:numFmt w:val="bullet"/>
+      <w:lvlText w:val="o"/>
+      <w:lvlJc w:val="left"/>
+      <w:pPr>
+        <w:ind w:left="5760" w:hanging="360"/>
+      </w:pPr>
+      <w:rPr>
+        <w:rFonts w:ascii="Courier New" w:hAnsi="Courier New" w:cs="Courier New" w:hint="default"/>
+      </w:rPr>
+    </w:lvl>
+    <w:lvl w:ilvl="8" w:tplc="04090005" w:tentative="1">
+      <w:start w:val="1"/>
+      <w:numFmt w:val="bullet"/>
+      <w:lvlText w:val=""/>
+      <w:lvlJc w:val="left"/>
+      <w:pPr>
+        <w:ind w:left="6480" w:hanging="360"/>
+      </w:pPr>
+      <w:rPr>
+        <w:rFonts w:ascii="Wingdings" w:hAnsi="Wingdings" w:hint="default"/>
+      </w:rPr>
+    </w:lvl>
+  </w:abstractNum>
+  <w:abstractNum w:abstractNumId="72" w15:restartNumberingAfterBreak="0">
     <w:nsid w:val="45406D9A"/>
     <w:multiLevelType w:val="hybridMultilevel"/>
     <w:tmpl w:val="BC3606BA"/>
@@ -20786,7 +25281,7 @@
       </w:rPr>
     </w:lvl>
   </w:abstractNum>
-  <w:abstractNum w:abstractNumId="69" w15:restartNumberingAfterBreak="0">
+  <w:abstractNum w:abstractNumId="73" w15:restartNumberingAfterBreak="0">
     <w:nsid w:val="46DF0CCD"/>
     <w:multiLevelType w:val="hybridMultilevel"/>
     <w:tmpl w:val="4DF885CA"/>
@@ -20899,7 +25394,7 @@
       </w:rPr>
     </w:lvl>
   </w:abstractNum>
-  <w:abstractNum w:abstractNumId="70" w15:restartNumberingAfterBreak="0">
+  <w:abstractNum w:abstractNumId="74" w15:restartNumberingAfterBreak="0">
     <w:nsid w:val="481A4986"/>
     <w:multiLevelType w:val="hybridMultilevel"/>
     <w:tmpl w:val="ACFA6AE2"/>
@@ -21012,7 +25507,7 @@
       </w:rPr>
     </w:lvl>
   </w:abstractNum>
-  <w:abstractNum w:abstractNumId="71" w15:restartNumberingAfterBreak="0">
+  <w:abstractNum w:abstractNumId="75" w15:restartNumberingAfterBreak="0">
     <w:nsid w:val="49656CB1"/>
     <w:multiLevelType w:val="hybridMultilevel"/>
     <w:tmpl w:val="53380290"/>
@@ -21125,7 +25620,7 @@
       </w:rPr>
     </w:lvl>
   </w:abstractNum>
-  <w:abstractNum w:abstractNumId="72" w15:restartNumberingAfterBreak="0">
+  <w:abstractNum w:abstractNumId="76" w15:restartNumberingAfterBreak="0">
     <w:nsid w:val="4B402AE5"/>
     <w:multiLevelType w:val="hybridMultilevel"/>
     <w:tmpl w:val="A5F63EC6"/>
@@ -21238,7 +25733,7 @@
       </w:rPr>
     </w:lvl>
   </w:abstractNum>
-  <w:abstractNum w:abstractNumId="73" w15:restartNumberingAfterBreak="0">
+  <w:abstractNum w:abstractNumId="77" w15:restartNumberingAfterBreak="0">
     <w:nsid w:val="4D18599E"/>
     <w:multiLevelType w:val="hybridMultilevel"/>
     <w:tmpl w:val="95FA270C"/>
@@ -21351,7 +25846,7 @@
       </w:rPr>
     </w:lvl>
   </w:abstractNum>
-  <w:abstractNum w:abstractNumId="74" w15:restartNumberingAfterBreak="0">
+  <w:abstractNum w:abstractNumId="78" w15:restartNumberingAfterBreak="0">
     <w:nsid w:val="4DD8166B"/>
     <w:multiLevelType w:val="hybridMultilevel"/>
     <w:tmpl w:val="6C1C08C6"/>
@@ -21464,7 +25959,7 @@
       </w:rPr>
     </w:lvl>
   </w:abstractNum>
-  <w:abstractNum w:abstractNumId="75" w15:restartNumberingAfterBreak="0">
+  <w:abstractNum w:abstractNumId="79" w15:restartNumberingAfterBreak="0">
     <w:nsid w:val="4EC22726"/>
     <w:multiLevelType w:val="hybridMultilevel"/>
     <w:tmpl w:val="6E3A09AA"/>
@@ -21577,7 +26072,7 @@
       </w:rPr>
     </w:lvl>
   </w:abstractNum>
-  <w:abstractNum w:abstractNumId="76" w15:restartNumberingAfterBreak="0">
+  <w:abstractNum w:abstractNumId="80" w15:restartNumberingAfterBreak="0">
     <w:nsid w:val="4EC812E4"/>
     <w:multiLevelType w:val="hybridMultilevel"/>
     <w:tmpl w:val="C8C002EC"/>
@@ -21690,7 +26185,7 @@
       </w:rPr>
     </w:lvl>
   </w:abstractNum>
-  <w:abstractNum w:abstractNumId="77" w15:restartNumberingAfterBreak="0">
+  <w:abstractNum w:abstractNumId="81" w15:restartNumberingAfterBreak="0">
     <w:nsid w:val="50115965"/>
     <w:multiLevelType w:val="hybridMultilevel"/>
     <w:tmpl w:val="6FFCB3B0"/>
@@ -21803,7 +26298,7 @@
       </w:rPr>
     </w:lvl>
   </w:abstractNum>
-  <w:abstractNum w:abstractNumId="78" w15:restartNumberingAfterBreak="0">
+  <w:abstractNum w:abstractNumId="82" w15:restartNumberingAfterBreak="0">
     <w:nsid w:val="5152079B"/>
     <w:multiLevelType w:val="hybridMultilevel"/>
     <w:tmpl w:val="94505DCE"/>
@@ -21916,7 +26411,7 @@
       </w:rPr>
     </w:lvl>
   </w:abstractNum>
-  <w:abstractNum w:abstractNumId="79" w15:restartNumberingAfterBreak="0">
+  <w:abstractNum w:abstractNumId="83" w15:restartNumberingAfterBreak="0">
     <w:nsid w:val="5173738D"/>
     <w:multiLevelType w:val="hybridMultilevel"/>
     <w:tmpl w:val="94E6C242"/>
@@ -22029,7 +26524,7 @@
       </w:rPr>
     </w:lvl>
   </w:abstractNum>
-  <w:abstractNum w:abstractNumId="80" w15:restartNumberingAfterBreak="0">
+  <w:abstractNum w:abstractNumId="84" w15:restartNumberingAfterBreak="0">
     <w:nsid w:val="51C8211F"/>
     <w:multiLevelType w:val="hybridMultilevel"/>
     <w:tmpl w:val="70364D90"/>
@@ -22142,7 +26637,7 @@
       </w:rPr>
     </w:lvl>
   </w:abstractNum>
-  <w:abstractNum w:abstractNumId="81" w15:restartNumberingAfterBreak="0">
+  <w:abstractNum w:abstractNumId="85" w15:restartNumberingAfterBreak="0">
     <w:nsid w:val="51EB5C3A"/>
     <w:multiLevelType w:val="hybridMultilevel"/>
     <w:tmpl w:val="B0788C5A"/>
@@ -22255,7 +26750,7 @@
       </w:rPr>
     </w:lvl>
   </w:abstractNum>
-  <w:abstractNum w:abstractNumId="82" w15:restartNumberingAfterBreak="0">
+  <w:abstractNum w:abstractNumId="86" w15:restartNumberingAfterBreak="0">
     <w:nsid w:val="5477102E"/>
     <w:multiLevelType w:val="hybridMultilevel"/>
     <w:tmpl w:val="D152BF1A"/>
@@ -22368,7 +26863,7 @@
       </w:rPr>
     </w:lvl>
   </w:abstractNum>
-  <w:abstractNum w:abstractNumId="83" w15:restartNumberingAfterBreak="0">
+  <w:abstractNum w:abstractNumId="87" w15:restartNumberingAfterBreak="0">
     <w:nsid w:val="5487122D"/>
     <w:multiLevelType w:val="hybridMultilevel"/>
     <w:tmpl w:val="A8740710"/>
@@ -22481,7 +26976,7 @@
       </w:rPr>
     </w:lvl>
   </w:abstractNum>
-  <w:abstractNum w:abstractNumId="84" w15:restartNumberingAfterBreak="0">
+  <w:abstractNum w:abstractNumId="88" w15:restartNumberingAfterBreak="0">
     <w:nsid w:val="54EF0B17"/>
     <w:multiLevelType w:val="hybridMultilevel"/>
     <w:tmpl w:val="45009C34"/>
@@ -22594,7 +27089,7 @@
       </w:rPr>
     </w:lvl>
   </w:abstractNum>
-  <w:abstractNum w:abstractNumId="85" w15:restartNumberingAfterBreak="0">
+  <w:abstractNum w:abstractNumId="89" w15:restartNumberingAfterBreak="0">
     <w:nsid w:val="550F7AF6"/>
     <w:multiLevelType w:val="hybridMultilevel"/>
     <w:tmpl w:val="161A57B0"/>
@@ -22707,7 +27202,7 @@
       </w:rPr>
     </w:lvl>
   </w:abstractNum>
-  <w:abstractNum w:abstractNumId="86" w15:restartNumberingAfterBreak="0">
+  <w:abstractNum w:abstractNumId="90" w15:restartNumberingAfterBreak="0">
     <w:nsid w:val="553B7E89"/>
     <w:multiLevelType w:val="hybridMultilevel"/>
     <w:tmpl w:val="23B8C898"/>
@@ -22820,7 +27315,120 @@
       </w:rPr>
     </w:lvl>
   </w:abstractNum>
-  <w:abstractNum w:abstractNumId="87" w15:restartNumberingAfterBreak="0">
+  <w:abstractNum w:abstractNumId="91" w15:restartNumberingAfterBreak="0">
+    <w:nsid w:val="55CC37A3"/>
+    <w:multiLevelType w:val="hybridMultilevel"/>
+    <w:tmpl w:val="548CDA84"/>
+    <w:lvl w:ilvl="0" w:tplc="0409000B">
+      <w:start w:val="1"/>
+      <w:numFmt w:val="bullet"/>
+      <w:lvlText w:val=""/>
+      <w:lvlJc w:val="left"/>
+      <w:pPr>
+        <w:ind w:left="720" w:hanging="360"/>
+      </w:pPr>
+      <w:rPr>
+        <w:rFonts w:ascii="Wingdings" w:hAnsi="Wingdings" w:hint="default"/>
+      </w:rPr>
+    </w:lvl>
+    <w:lvl w:ilvl="1" w:tplc="04090003">
+      <w:start w:val="1"/>
+      <w:numFmt w:val="bullet"/>
+      <w:lvlText w:val="o"/>
+      <w:lvlJc w:val="left"/>
+      <w:pPr>
+        <w:ind w:left="1440" w:hanging="360"/>
+      </w:pPr>
+      <w:rPr>
+        <w:rFonts w:ascii="Courier New" w:hAnsi="Courier New" w:cs="Courier New" w:hint="default"/>
+      </w:rPr>
+    </w:lvl>
+    <w:lvl w:ilvl="2" w:tplc="04090005" w:tentative="1">
+      <w:start w:val="1"/>
+      <w:numFmt w:val="bullet"/>
+      <w:lvlText w:val=""/>
+      <w:lvlJc w:val="left"/>
+      <w:pPr>
+        <w:ind w:left="2160" w:hanging="360"/>
+      </w:pPr>
+      <w:rPr>
+        <w:rFonts w:ascii="Wingdings" w:hAnsi="Wingdings" w:hint="default"/>
+      </w:rPr>
+    </w:lvl>
+    <w:lvl w:ilvl="3" w:tplc="04090001" w:tentative="1">
+      <w:start w:val="1"/>
+      <w:numFmt w:val="bullet"/>
+      <w:lvlText w:val=""/>
+      <w:lvlJc w:val="left"/>
+      <w:pPr>
+        <w:ind w:left="2880" w:hanging="360"/>
+      </w:pPr>
+      <w:rPr>
+        <w:rFonts w:ascii="Symbol" w:hAnsi="Symbol" w:hint="default"/>
+      </w:rPr>
+    </w:lvl>
+    <w:lvl w:ilvl="4" w:tplc="04090003" w:tentative="1">
+      <w:start w:val="1"/>
+      <w:numFmt w:val="bullet"/>
+      <w:lvlText w:val="o"/>
+      <w:lvlJc w:val="left"/>
+      <w:pPr>
+        <w:ind w:left="3600" w:hanging="360"/>
+      </w:pPr>
+      <w:rPr>
+        <w:rFonts w:ascii="Courier New" w:hAnsi="Courier New" w:cs="Courier New" w:hint="default"/>
+      </w:rPr>
+    </w:lvl>
+    <w:lvl w:ilvl="5" w:tplc="04090005" w:tentative="1">
+      <w:start w:val="1"/>
+      <w:numFmt w:val="bullet"/>
+      <w:lvlText w:val=""/>
+      <w:lvlJc w:val="left"/>
+      <w:pPr>
+        <w:ind w:left="4320" w:hanging="360"/>
+      </w:pPr>
+      <w:rPr>
+        <w:rFonts w:ascii="Wingdings" w:hAnsi="Wingdings" w:hint="default"/>
+      </w:rPr>
+    </w:lvl>
+    <w:lvl w:ilvl="6" w:tplc="04090001" w:tentative="1">
+      <w:start w:val="1"/>
+      <w:numFmt w:val="bullet"/>
+      <w:lvlText w:val=""/>
+      <w:lvlJc w:val="left"/>
+      <w:pPr>
+        <w:ind w:left="5040" w:hanging="360"/>
+      </w:pPr>
+      <w:rPr>
+        <w:rFonts w:ascii="Symbol" w:hAnsi="Symbol" w:hint="default"/>
+      </w:rPr>
+    </w:lvl>
+    <w:lvl w:ilvl="7" w:tplc="04090003" w:tentative="1">
+      <w:start w:val="1"/>
+      <w:numFmt w:val="bullet"/>
+      <w:lvlText w:val="o"/>
+      <w:lvlJc w:val="left"/>
+      <w:pPr>
+        <w:ind w:left="5760" w:hanging="360"/>
+      </w:pPr>
+      <w:rPr>
+        <w:rFonts w:ascii="Courier New" w:hAnsi="Courier New" w:cs="Courier New" w:hint="default"/>
+      </w:rPr>
+    </w:lvl>
+    <w:lvl w:ilvl="8" w:tplc="04090005" w:tentative="1">
+      <w:start w:val="1"/>
+      <w:numFmt w:val="bullet"/>
+      <w:lvlText w:val=""/>
+      <w:lvlJc w:val="left"/>
+      <w:pPr>
+        <w:ind w:left="6480" w:hanging="360"/>
+      </w:pPr>
+      <w:rPr>
+        <w:rFonts w:ascii="Wingdings" w:hAnsi="Wingdings" w:hint="default"/>
+      </w:rPr>
+    </w:lvl>
+  </w:abstractNum>
+  <w:abstractNum w:abstractNumId="92" w15:restartNumberingAfterBreak="0">
     <w:nsid w:val="560F54F8"/>
     <w:multiLevelType w:val="hybridMultilevel"/>
     <w:tmpl w:val="BDFC1C42"/>
@@ -22933,7 +27541,7 @@
       </w:rPr>
     </w:lvl>
   </w:abstractNum>
-  <w:abstractNum w:abstractNumId="88" w15:restartNumberingAfterBreak="0">
+  <w:abstractNum w:abstractNumId="93" w15:restartNumberingAfterBreak="0">
     <w:nsid w:val="57564035"/>
     <w:multiLevelType w:val="hybridMultilevel"/>
     <w:tmpl w:val="E3E67F16"/>
@@ -23046,7 +27654,7 @@
       </w:rPr>
     </w:lvl>
   </w:abstractNum>
-  <w:abstractNum w:abstractNumId="89" w15:restartNumberingAfterBreak="0">
+  <w:abstractNum w:abstractNumId="94" w15:restartNumberingAfterBreak="0">
     <w:nsid w:val="57F05E52"/>
     <w:multiLevelType w:val="hybridMultilevel"/>
     <w:tmpl w:val="4C62E070"/>
@@ -23159,7 +27767,7 @@
       </w:rPr>
     </w:lvl>
   </w:abstractNum>
-  <w:abstractNum w:abstractNumId="90" w15:restartNumberingAfterBreak="0">
+  <w:abstractNum w:abstractNumId="95" w15:restartNumberingAfterBreak="0">
     <w:nsid w:val="58D11A55"/>
     <w:multiLevelType w:val="hybridMultilevel"/>
     <w:tmpl w:val="8F5E9132"/>
@@ -23272,7 +27880,7 @@
       </w:rPr>
     </w:lvl>
   </w:abstractNum>
-  <w:abstractNum w:abstractNumId="91" w15:restartNumberingAfterBreak="0">
+  <w:abstractNum w:abstractNumId="96" w15:restartNumberingAfterBreak="0">
     <w:nsid w:val="59CA6E9D"/>
     <w:multiLevelType w:val="hybridMultilevel"/>
     <w:tmpl w:val="10C8089E"/>
@@ -23385,7 +27993,7 @@
       </w:rPr>
     </w:lvl>
   </w:abstractNum>
-  <w:abstractNum w:abstractNumId="92" w15:restartNumberingAfterBreak="0">
+  <w:abstractNum w:abstractNumId="97" w15:restartNumberingAfterBreak="0">
     <w:nsid w:val="5A470DE9"/>
     <w:multiLevelType w:val="hybridMultilevel"/>
     <w:tmpl w:val="8C6A5F86"/>
@@ -23498,7 +28106,7 @@
       </w:rPr>
     </w:lvl>
   </w:abstractNum>
-  <w:abstractNum w:abstractNumId="93" w15:restartNumberingAfterBreak="0">
+  <w:abstractNum w:abstractNumId="98" w15:restartNumberingAfterBreak="0">
     <w:nsid w:val="5B726A33"/>
     <w:multiLevelType w:val="hybridMultilevel"/>
     <w:tmpl w:val="F6E2F81E"/>
@@ -23611,7 +28219,7 @@
       </w:rPr>
     </w:lvl>
   </w:abstractNum>
-  <w:abstractNum w:abstractNumId="94" w15:restartNumberingAfterBreak="0">
+  <w:abstractNum w:abstractNumId="99" w15:restartNumberingAfterBreak="0">
     <w:nsid w:val="5BB565FB"/>
     <w:multiLevelType w:val="hybridMultilevel"/>
     <w:tmpl w:val="2196EF16"/>
@@ -23724,7 +28332,120 @@
       </w:rPr>
     </w:lvl>
   </w:abstractNum>
-  <w:abstractNum w:abstractNumId="95" w15:restartNumberingAfterBreak="0">
+  <w:abstractNum w:abstractNumId="100" w15:restartNumberingAfterBreak="0">
+    <w:nsid w:val="5CD06CA2"/>
+    <w:multiLevelType w:val="hybridMultilevel"/>
+    <w:tmpl w:val="5D22354E"/>
+    <w:lvl w:ilvl="0" w:tplc="FFFFFFFF">
+      <w:start w:val="1"/>
+      <w:numFmt w:val="bullet"/>
+      <w:lvlText w:val=""/>
+      <w:lvlJc w:val="left"/>
+      <w:pPr>
+        <w:ind w:left="720" w:hanging="360"/>
+      </w:pPr>
+      <w:rPr>
+        <w:rFonts w:ascii="Wingdings" w:hAnsi="Wingdings" w:hint="default"/>
+      </w:rPr>
+    </w:lvl>
+    <w:lvl w:ilvl="1" w:tplc="0409000B">
+      <w:start w:val="1"/>
+      <w:numFmt w:val="bullet"/>
+      <w:lvlText w:val=""/>
+      <w:lvlJc w:val="left"/>
+      <w:pPr>
+        <w:ind w:left="720" w:hanging="360"/>
+      </w:pPr>
+      <w:rPr>
+        <w:rFonts w:ascii="Wingdings" w:hAnsi="Wingdings" w:hint="default"/>
+      </w:rPr>
+    </w:lvl>
+    <w:lvl w:ilvl="2" w:tplc="FFFFFFFF" w:tentative="1">
+      <w:start w:val="1"/>
+      <w:numFmt w:val="bullet"/>
+      <w:lvlText w:val=""/>
+      <w:lvlJc w:val="left"/>
+      <w:pPr>
+        <w:ind w:left="2160" w:hanging="360"/>
+      </w:pPr>
+      <w:rPr>
+        <w:rFonts w:ascii="Wingdings" w:hAnsi="Wingdings" w:hint="default"/>
+      </w:rPr>
+    </w:lvl>
+    <w:lvl w:ilvl="3" w:tplc="FFFFFFFF" w:tentative="1">
+      <w:start w:val="1"/>
+      <w:numFmt w:val="bullet"/>
+      <w:lvlText w:val=""/>
+      <w:lvlJc w:val="left"/>
+      <w:pPr>
+        <w:ind w:left="2880" w:hanging="360"/>
+      </w:pPr>
+      <w:rPr>
+        <w:rFonts w:ascii="Symbol" w:hAnsi="Symbol" w:hint="default"/>
+      </w:rPr>
+    </w:lvl>
+    <w:lvl w:ilvl="4" w:tplc="FFFFFFFF" w:tentative="1">
+      <w:start w:val="1"/>
+      <w:numFmt w:val="bullet"/>
+      <w:lvlText w:val="o"/>
+      <w:lvlJc w:val="left"/>
+      <w:pPr>
+        <w:ind w:left="3600" w:hanging="360"/>
+      </w:pPr>
+      <w:rPr>
+        <w:rFonts w:ascii="Courier New" w:hAnsi="Courier New" w:cs="Courier New" w:hint="default"/>
+      </w:rPr>
+    </w:lvl>
+    <w:lvl w:ilvl="5" w:tplc="FFFFFFFF" w:tentative="1">
+      <w:start w:val="1"/>
+      <w:numFmt w:val="bullet"/>
+      <w:lvlText w:val=""/>
+      <w:lvlJc w:val="left"/>
+      <w:pPr>
+        <w:ind w:left="4320" w:hanging="360"/>
+      </w:pPr>
+      <w:rPr>
+        <w:rFonts w:ascii="Wingdings" w:hAnsi="Wingdings" w:hint="default"/>
+      </w:rPr>
+    </w:lvl>
+    <w:lvl w:ilvl="6" w:tplc="FFFFFFFF" w:tentative="1">
+      <w:start w:val="1"/>
+      <w:numFmt w:val="bullet"/>
+      <w:lvlText w:val=""/>
+      <w:lvlJc w:val="left"/>
+      <w:pPr>
+        <w:ind w:left="5040" w:hanging="360"/>
+      </w:pPr>
+      <w:rPr>
+        <w:rFonts w:ascii="Symbol" w:hAnsi="Symbol" w:hint="default"/>
+      </w:rPr>
+    </w:lvl>
+    <w:lvl w:ilvl="7" w:tplc="FFFFFFFF" w:tentative="1">
+      <w:start w:val="1"/>
+      <w:numFmt w:val="bullet"/>
+      <w:lvlText w:val="o"/>
+      <w:lvlJc w:val="left"/>
+      <w:pPr>
+        <w:ind w:left="5760" w:hanging="360"/>
+      </w:pPr>
+      <w:rPr>
+        <w:rFonts w:ascii="Courier New" w:hAnsi="Courier New" w:cs="Courier New" w:hint="default"/>
+      </w:rPr>
+    </w:lvl>
+    <w:lvl w:ilvl="8" w:tplc="FFFFFFFF" w:tentative="1">
+      <w:start w:val="1"/>
+      <w:numFmt w:val="bullet"/>
+      <w:lvlText w:val=""/>
+      <w:lvlJc w:val="left"/>
+      <w:pPr>
+        <w:ind w:left="6480" w:hanging="360"/>
+      </w:pPr>
+      <w:rPr>
+        <w:rFonts w:ascii="Wingdings" w:hAnsi="Wingdings" w:hint="default"/>
+      </w:rPr>
+    </w:lvl>
+  </w:abstractNum>
+  <w:abstractNum w:abstractNumId="101" w15:restartNumberingAfterBreak="0">
     <w:nsid w:val="5E3B3BE8"/>
     <w:multiLevelType w:val="hybridMultilevel"/>
     <w:tmpl w:val="099E38B6"/>
@@ -23837,7 +28558,7 @@
       </w:rPr>
     </w:lvl>
   </w:abstractNum>
-  <w:abstractNum w:abstractNumId="96" w15:restartNumberingAfterBreak="0">
+  <w:abstractNum w:abstractNumId="102" w15:restartNumberingAfterBreak="0">
     <w:nsid w:val="5FBE454C"/>
     <w:multiLevelType w:val="hybridMultilevel"/>
     <w:tmpl w:val="68BEBAE8"/>
@@ -23950,7 +28671,7 @@
       </w:rPr>
     </w:lvl>
   </w:abstractNum>
-  <w:abstractNum w:abstractNumId="97" w15:restartNumberingAfterBreak="0">
+  <w:abstractNum w:abstractNumId="103" w15:restartNumberingAfterBreak="0">
     <w:nsid w:val="60D46D28"/>
     <w:multiLevelType w:val="hybridMultilevel"/>
     <w:tmpl w:val="D054C08E"/>
@@ -24063,7 +28784,7 @@
       </w:rPr>
     </w:lvl>
   </w:abstractNum>
-  <w:abstractNum w:abstractNumId="98" w15:restartNumberingAfterBreak="0">
+  <w:abstractNum w:abstractNumId="104" w15:restartNumberingAfterBreak="0">
     <w:nsid w:val="60DD5B6D"/>
     <w:multiLevelType w:val="hybridMultilevel"/>
     <w:tmpl w:val="487C47AA"/>
@@ -24176,7 +28897,7 @@
       </w:rPr>
     </w:lvl>
   </w:abstractNum>
-  <w:abstractNum w:abstractNumId="99" w15:restartNumberingAfterBreak="0">
+  <w:abstractNum w:abstractNumId="105" w15:restartNumberingAfterBreak="0">
     <w:nsid w:val="61C92611"/>
     <w:multiLevelType w:val="hybridMultilevel"/>
     <w:tmpl w:val="C3588146"/>
@@ -24289,7 +29010,7 @@
       </w:rPr>
     </w:lvl>
   </w:abstractNum>
-  <w:abstractNum w:abstractNumId="100" w15:restartNumberingAfterBreak="0">
+  <w:abstractNum w:abstractNumId="106" w15:restartNumberingAfterBreak="0">
     <w:nsid w:val="61DD1E25"/>
     <w:multiLevelType w:val="hybridMultilevel"/>
     <w:tmpl w:val="70865C9E"/>
@@ -24402,7 +29123,120 @@
       </w:rPr>
     </w:lvl>
   </w:abstractNum>
-  <w:abstractNum w:abstractNumId="101" w15:restartNumberingAfterBreak="0">
+  <w:abstractNum w:abstractNumId="107" w15:restartNumberingAfterBreak="0">
+    <w:nsid w:val="62D02324"/>
+    <w:multiLevelType w:val="hybridMultilevel"/>
+    <w:tmpl w:val="ACF49178"/>
+    <w:lvl w:ilvl="0" w:tplc="0409000B">
+      <w:start w:val="1"/>
+      <w:numFmt w:val="bullet"/>
+      <w:lvlText w:val=""/>
+      <w:lvlJc w:val="left"/>
+      <w:pPr>
+        <w:ind w:left="720" w:hanging="360"/>
+      </w:pPr>
+      <w:rPr>
+        <w:rFonts w:ascii="Wingdings" w:hAnsi="Wingdings" w:hint="default"/>
+      </w:rPr>
+    </w:lvl>
+    <w:lvl w:ilvl="1" w:tplc="04090003">
+      <w:start w:val="1"/>
+      <w:numFmt w:val="bullet"/>
+      <w:lvlText w:val="o"/>
+      <w:lvlJc w:val="left"/>
+      <w:pPr>
+        <w:ind w:left="1440" w:hanging="360"/>
+      </w:pPr>
+      <w:rPr>
+        <w:rFonts w:ascii="Courier New" w:hAnsi="Courier New" w:cs="Courier New" w:hint="default"/>
+      </w:rPr>
+    </w:lvl>
+    <w:lvl w:ilvl="2" w:tplc="04090005" w:tentative="1">
+      <w:start w:val="1"/>
+      <w:numFmt w:val="bullet"/>
+      <w:lvlText w:val=""/>
+      <w:lvlJc w:val="left"/>
+      <w:pPr>
+        <w:ind w:left="2160" w:hanging="360"/>
+      </w:pPr>
+      <w:rPr>
+        <w:rFonts w:ascii="Wingdings" w:hAnsi="Wingdings" w:hint="default"/>
+      </w:rPr>
+    </w:lvl>
+    <w:lvl w:ilvl="3" w:tplc="04090001" w:tentative="1">
+      <w:start w:val="1"/>
+      <w:numFmt w:val="bullet"/>
+      <w:lvlText w:val=""/>
+      <w:lvlJc w:val="left"/>
+      <w:pPr>
+        <w:ind w:left="2880" w:hanging="360"/>
+      </w:pPr>
+      <w:rPr>
+        <w:rFonts w:ascii="Symbol" w:hAnsi="Symbol" w:hint="default"/>
+      </w:rPr>
+    </w:lvl>
+    <w:lvl w:ilvl="4" w:tplc="04090003" w:tentative="1">
+      <w:start w:val="1"/>
+      <w:numFmt w:val="bullet"/>
+      <w:lvlText w:val="o"/>
+      <w:lvlJc w:val="left"/>
+      <w:pPr>
+        <w:ind w:left="3600" w:hanging="360"/>
+      </w:pPr>
+      <w:rPr>
+        <w:rFonts w:ascii="Courier New" w:hAnsi="Courier New" w:cs="Courier New" w:hint="default"/>
+      </w:rPr>
+    </w:lvl>
+    <w:lvl w:ilvl="5" w:tplc="04090005" w:tentative="1">
+      <w:start w:val="1"/>
+      <w:numFmt w:val="bullet"/>
+      <w:lvlText w:val=""/>
+      <w:lvlJc w:val="left"/>
+      <w:pPr>
+        <w:ind w:left="4320" w:hanging="360"/>
+      </w:pPr>
+      <w:rPr>
+        <w:rFonts w:ascii="Wingdings" w:hAnsi="Wingdings" w:hint="default"/>
+      </w:rPr>
+    </w:lvl>
+    <w:lvl w:ilvl="6" w:tplc="04090001" w:tentative="1">
+      <w:start w:val="1"/>
+      <w:numFmt w:val="bullet"/>
+      <w:lvlText w:val=""/>
+      <w:lvlJc w:val="left"/>
+      <w:pPr>
+        <w:ind w:left="5040" w:hanging="360"/>
+      </w:pPr>
+      <w:rPr>
+        <w:rFonts w:ascii="Symbol" w:hAnsi="Symbol" w:hint="default"/>
+      </w:rPr>
+    </w:lvl>
+    <w:lvl w:ilvl="7" w:tplc="04090003" w:tentative="1">
+      <w:start w:val="1"/>
+      <w:numFmt w:val="bullet"/>
+      <w:lvlText w:val="o"/>
+      <w:lvlJc w:val="left"/>
+      <w:pPr>
+        <w:ind w:left="5760" w:hanging="360"/>
+      </w:pPr>
+      <w:rPr>
+        <w:rFonts w:ascii="Courier New" w:hAnsi="Courier New" w:cs="Courier New" w:hint="default"/>
+      </w:rPr>
+    </w:lvl>
+    <w:lvl w:ilvl="8" w:tplc="04090005" w:tentative="1">
+      <w:start w:val="1"/>
+      <w:numFmt w:val="bullet"/>
+      <w:lvlText w:val=""/>
+      <w:lvlJc w:val="left"/>
+      <w:pPr>
+        <w:ind w:left="6480" w:hanging="360"/>
+      </w:pPr>
+      <w:rPr>
+        <w:rFonts w:ascii="Wingdings" w:hAnsi="Wingdings" w:hint="default"/>
+      </w:rPr>
+    </w:lvl>
+  </w:abstractNum>
+  <w:abstractNum w:abstractNumId="108" w15:restartNumberingAfterBreak="0">
     <w:nsid w:val="63C427E9"/>
     <w:multiLevelType w:val="hybridMultilevel"/>
     <w:tmpl w:val="9CFA9410"/>
@@ -24515,7 +29349,7 @@
       </w:rPr>
     </w:lvl>
   </w:abstractNum>
-  <w:abstractNum w:abstractNumId="102" w15:restartNumberingAfterBreak="0">
+  <w:abstractNum w:abstractNumId="109" w15:restartNumberingAfterBreak="0">
     <w:nsid w:val="65E7113C"/>
     <w:multiLevelType w:val="hybridMultilevel"/>
     <w:tmpl w:val="02E8DC8A"/>
@@ -24628,7 +29462,7 @@
       </w:rPr>
     </w:lvl>
   </w:abstractNum>
-  <w:abstractNum w:abstractNumId="103" w15:restartNumberingAfterBreak="0">
+  <w:abstractNum w:abstractNumId="110" w15:restartNumberingAfterBreak="0">
     <w:nsid w:val="66313D19"/>
     <w:multiLevelType w:val="hybridMultilevel"/>
     <w:tmpl w:val="4E4AED26"/>
@@ -24741,7 +29575,7 @@
       </w:rPr>
     </w:lvl>
   </w:abstractNum>
-  <w:abstractNum w:abstractNumId="104" w15:restartNumberingAfterBreak="0">
+  <w:abstractNum w:abstractNumId="111" w15:restartNumberingAfterBreak="0">
     <w:nsid w:val="68C47096"/>
     <w:multiLevelType w:val="hybridMultilevel"/>
     <w:tmpl w:val="2FEAAEB4"/>
@@ -24853,7 +29687,7 @@
       </w:rPr>
     </w:lvl>
   </w:abstractNum>
-  <w:abstractNum w:abstractNumId="105" w15:restartNumberingAfterBreak="0">
+  <w:abstractNum w:abstractNumId="112" w15:restartNumberingAfterBreak="0">
     <w:nsid w:val="6A057FDE"/>
     <w:multiLevelType w:val="hybridMultilevel"/>
     <w:tmpl w:val="E68E7E10"/>
@@ -24966,7 +29800,7 @@
       </w:rPr>
     </w:lvl>
   </w:abstractNum>
-  <w:abstractNum w:abstractNumId="106" w15:restartNumberingAfterBreak="0">
+  <w:abstractNum w:abstractNumId="113" w15:restartNumberingAfterBreak="0">
     <w:nsid w:val="6A1F78C0"/>
     <w:multiLevelType w:val="hybridMultilevel"/>
     <w:tmpl w:val="0896C15E"/>
@@ -25055,7 +29889,7 @@
       </w:pPr>
     </w:lvl>
   </w:abstractNum>
-  <w:abstractNum w:abstractNumId="107" w15:restartNumberingAfterBreak="0">
+  <w:abstractNum w:abstractNumId="114" w15:restartNumberingAfterBreak="0">
     <w:nsid w:val="6AC431D0"/>
     <w:multiLevelType w:val="hybridMultilevel"/>
     <w:tmpl w:val="6E369B84"/>
@@ -25168,7 +30002,7 @@
       </w:rPr>
     </w:lvl>
   </w:abstractNum>
-  <w:abstractNum w:abstractNumId="108" w15:restartNumberingAfterBreak="0">
+  <w:abstractNum w:abstractNumId="115" w15:restartNumberingAfterBreak="0">
     <w:nsid w:val="6B112916"/>
     <w:multiLevelType w:val="hybridMultilevel"/>
     <w:tmpl w:val="CAD00BC2"/>
@@ -25281,7 +30115,7 @@
       </w:rPr>
     </w:lvl>
   </w:abstractNum>
-  <w:abstractNum w:abstractNumId="109" w15:restartNumberingAfterBreak="0">
+  <w:abstractNum w:abstractNumId="116" w15:restartNumberingAfterBreak="0">
     <w:nsid w:val="6B724F99"/>
     <w:multiLevelType w:val="hybridMultilevel"/>
     <w:tmpl w:val="01F0CC44"/>
@@ -25394,7 +30228,7 @@
       </w:rPr>
     </w:lvl>
   </w:abstractNum>
-  <w:abstractNum w:abstractNumId="110" w15:restartNumberingAfterBreak="0">
+  <w:abstractNum w:abstractNumId="117" w15:restartNumberingAfterBreak="0">
     <w:nsid w:val="6B8C2E19"/>
     <w:multiLevelType w:val="hybridMultilevel"/>
     <w:tmpl w:val="1E366C0E"/>
@@ -25507,7 +30341,7 @@
       </w:rPr>
     </w:lvl>
   </w:abstractNum>
-  <w:abstractNum w:abstractNumId="111" w15:restartNumberingAfterBreak="0">
+  <w:abstractNum w:abstractNumId="118" w15:restartNumberingAfterBreak="0">
     <w:nsid w:val="6D71457A"/>
     <w:multiLevelType w:val="hybridMultilevel"/>
     <w:tmpl w:val="B3A69BEA"/>
@@ -25620,7 +30454,120 @@
       </w:rPr>
     </w:lvl>
   </w:abstractNum>
-  <w:abstractNum w:abstractNumId="112" w15:restartNumberingAfterBreak="0">
+  <w:abstractNum w:abstractNumId="119" w15:restartNumberingAfterBreak="0">
+    <w:nsid w:val="6E9E0167"/>
+    <w:multiLevelType w:val="hybridMultilevel"/>
+    <w:tmpl w:val="DEEC94A8"/>
+    <w:lvl w:ilvl="0" w:tplc="FFFFFFFF">
+      <w:start w:val="1"/>
+      <w:numFmt w:val="bullet"/>
+      <w:lvlText w:val=""/>
+      <w:lvlJc w:val="left"/>
+      <w:pPr>
+        <w:ind w:left="720" w:hanging="360"/>
+      </w:pPr>
+      <w:rPr>
+        <w:rFonts w:ascii="Wingdings" w:hAnsi="Wingdings" w:hint="default"/>
+      </w:rPr>
+    </w:lvl>
+    <w:lvl w:ilvl="1" w:tplc="0409000B">
+      <w:start w:val="1"/>
+      <w:numFmt w:val="bullet"/>
+      <w:lvlText w:val=""/>
+      <w:lvlJc w:val="left"/>
+      <w:pPr>
+        <w:ind w:left="720" w:hanging="360"/>
+      </w:pPr>
+      <w:rPr>
+        <w:rFonts w:ascii="Wingdings" w:hAnsi="Wingdings" w:hint="default"/>
+      </w:rPr>
+    </w:lvl>
+    <w:lvl w:ilvl="2" w:tplc="FFFFFFFF" w:tentative="1">
+      <w:start w:val="1"/>
+      <w:numFmt w:val="bullet"/>
+      <w:lvlText w:val=""/>
+      <w:lvlJc w:val="left"/>
+      <w:pPr>
+        <w:ind w:left="2160" w:hanging="360"/>
+      </w:pPr>
+      <w:rPr>
+        <w:rFonts w:ascii="Wingdings" w:hAnsi="Wingdings" w:hint="default"/>
+      </w:rPr>
+    </w:lvl>
+    <w:lvl w:ilvl="3" w:tplc="FFFFFFFF" w:tentative="1">
+      <w:start w:val="1"/>
+      <w:numFmt w:val="bullet"/>
+      <w:lvlText w:val=""/>
+      <w:lvlJc w:val="left"/>
+      <w:pPr>
+        <w:ind w:left="2880" w:hanging="360"/>
+      </w:pPr>
+      <w:rPr>
+        <w:rFonts w:ascii="Symbol" w:hAnsi="Symbol" w:hint="default"/>
+      </w:rPr>
+    </w:lvl>
+    <w:lvl w:ilvl="4" w:tplc="FFFFFFFF" w:tentative="1">
+      <w:start w:val="1"/>
+      <w:numFmt w:val="bullet"/>
+      <w:lvlText w:val="o"/>
+      <w:lvlJc w:val="left"/>
+      <w:pPr>
+        <w:ind w:left="3600" w:hanging="360"/>
+      </w:pPr>
+      <w:rPr>
+        <w:rFonts w:ascii="Courier New" w:hAnsi="Courier New" w:cs="Courier New" w:hint="default"/>
+      </w:rPr>
+    </w:lvl>
+    <w:lvl w:ilvl="5" w:tplc="FFFFFFFF" w:tentative="1">
+      <w:start w:val="1"/>
+      <w:numFmt w:val="bullet"/>
+      <w:lvlText w:val=""/>
+      <w:lvlJc w:val="left"/>
+      <w:pPr>
+        <w:ind w:left="4320" w:hanging="360"/>
+      </w:pPr>
+      <w:rPr>
+        <w:rFonts w:ascii="Wingdings" w:hAnsi="Wingdings" w:hint="default"/>
+      </w:rPr>
+    </w:lvl>
+    <w:lvl w:ilvl="6" w:tplc="FFFFFFFF" w:tentative="1">
+      <w:start w:val="1"/>
+      <w:numFmt w:val="bullet"/>
+      <w:lvlText w:val=""/>
+      <w:lvlJc w:val="left"/>
+      <w:pPr>
+        <w:ind w:left="5040" w:hanging="360"/>
+      </w:pPr>
+      <w:rPr>
+        <w:rFonts w:ascii="Symbol" w:hAnsi="Symbol" w:hint="default"/>
+      </w:rPr>
+    </w:lvl>
+    <w:lvl w:ilvl="7" w:tplc="FFFFFFFF" w:tentative="1">
+      <w:start w:val="1"/>
+      <w:numFmt w:val="bullet"/>
+      <w:lvlText w:val="o"/>
+      <w:lvlJc w:val="left"/>
+      <w:pPr>
+        <w:ind w:left="5760" w:hanging="360"/>
+      </w:pPr>
+      <w:rPr>
+        <w:rFonts w:ascii="Courier New" w:hAnsi="Courier New" w:cs="Courier New" w:hint="default"/>
+      </w:rPr>
+    </w:lvl>
+    <w:lvl w:ilvl="8" w:tplc="FFFFFFFF" w:tentative="1">
+      <w:start w:val="1"/>
+      <w:numFmt w:val="bullet"/>
+      <w:lvlText w:val=""/>
+      <w:lvlJc w:val="left"/>
+      <w:pPr>
+        <w:ind w:left="6480" w:hanging="360"/>
+      </w:pPr>
+      <w:rPr>
+        <w:rFonts w:ascii="Wingdings" w:hAnsi="Wingdings" w:hint="default"/>
+      </w:rPr>
+    </w:lvl>
+  </w:abstractNum>
+  <w:abstractNum w:abstractNumId="120" w15:restartNumberingAfterBreak="0">
     <w:nsid w:val="6EE92762"/>
     <w:multiLevelType w:val="hybridMultilevel"/>
     <w:tmpl w:val="610A20AC"/>
@@ -25733,7 +30680,7 @@
       </w:rPr>
     </w:lvl>
   </w:abstractNum>
-  <w:abstractNum w:abstractNumId="113" w15:restartNumberingAfterBreak="0">
+  <w:abstractNum w:abstractNumId="121" w15:restartNumberingAfterBreak="0">
     <w:nsid w:val="6F625E37"/>
     <w:multiLevelType w:val="hybridMultilevel"/>
     <w:tmpl w:val="C0F8A152"/>
@@ -25846,7 +30793,7 @@
       </w:rPr>
     </w:lvl>
   </w:abstractNum>
-  <w:abstractNum w:abstractNumId="114" w15:restartNumberingAfterBreak="0">
+  <w:abstractNum w:abstractNumId="122" w15:restartNumberingAfterBreak="0">
     <w:nsid w:val="6FB37C03"/>
     <w:multiLevelType w:val="hybridMultilevel"/>
     <w:tmpl w:val="940E7C14"/>
@@ -25959,7 +30906,7 @@
       </w:rPr>
     </w:lvl>
   </w:abstractNum>
-  <w:abstractNum w:abstractNumId="115" w15:restartNumberingAfterBreak="0">
+  <w:abstractNum w:abstractNumId="123" w15:restartNumberingAfterBreak="0">
     <w:nsid w:val="7008273B"/>
     <w:multiLevelType w:val="hybridMultilevel"/>
     <w:tmpl w:val="69D0EBC6"/>
@@ -26072,7 +31019,7 @@
       </w:rPr>
     </w:lvl>
   </w:abstractNum>
-  <w:abstractNum w:abstractNumId="116" w15:restartNumberingAfterBreak="0">
+  <w:abstractNum w:abstractNumId="124" w15:restartNumberingAfterBreak="0">
     <w:nsid w:val="72173520"/>
     <w:multiLevelType w:val="hybridMultilevel"/>
     <w:tmpl w:val="43267640"/>
@@ -26185,7 +31132,7 @@
       </w:rPr>
     </w:lvl>
   </w:abstractNum>
-  <w:abstractNum w:abstractNumId="117" w15:restartNumberingAfterBreak="0">
+  <w:abstractNum w:abstractNumId="125" w15:restartNumberingAfterBreak="0">
     <w:nsid w:val="72AF6D7D"/>
     <w:multiLevelType w:val="hybridMultilevel"/>
     <w:tmpl w:val="A274ADBC"/>
@@ -26298,7 +31245,7 @@
       </w:rPr>
     </w:lvl>
   </w:abstractNum>
-  <w:abstractNum w:abstractNumId="118" w15:restartNumberingAfterBreak="0">
+  <w:abstractNum w:abstractNumId="126" w15:restartNumberingAfterBreak="0">
     <w:nsid w:val="73991129"/>
     <w:multiLevelType w:val="hybridMultilevel"/>
     <w:tmpl w:val="676AC4DA"/>
@@ -26411,7 +31358,7 @@
       </w:rPr>
     </w:lvl>
   </w:abstractNum>
-  <w:abstractNum w:abstractNumId="119" w15:restartNumberingAfterBreak="0">
+  <w:abstractNum w:abstractNumId="127" w15:restartNumberingAfterBreak="0">
     <w:nsid w:val="73D75D0C"/>
     <w:multiLevelType w:val="hybridMultilevel"/>
     <w:tmpl w:val="C7AC9C66"/>
@@ -26524,7 +31471,7 @@
       </w:rPr>
     </w:lvl>
   </w:abstractNum>
-  <w:abstractNum w:abstractNumId="120" w15:restartNumberingAfterBreak="0">
+  <w:abstractNum w:abstractNumId="128" w15:restartNumberingAfterBreak="0">
     <w:nsid w:val="74E827A5"/>
     <w:multiLevelType w:val="hybridMultilevel"/>
     <w:tmpl w:val="8072FA3A"/>
@@ -26637,7 +31584,7 @@
       </w:rPr>
     </w:lvl>
   </w:abstractNum>
-  <w:abstractNum w:abstractNumId="121" w15:restartNumberingAfterBreak="0">
+  <w:abstractNum w:abstractNumId="129" w15:restartNumberingAfterBreak="0">
     <w:nsid w:val="751876C0"/>
     <w:multiLevelType w:val="hybridMultilevel"/>
     <w:tmpl w:val="7E9C86B8"/>
@@ -26750,7 +31697,7 @@
       </w:rPr>
     </w:lvl>
   </w:abstractNum>
-  <w:abstractNum w:abstractNumId="122" w15:restartNumberingAfterBreak="0">
+  <w:abstractNum w:abstractNumId="130" w15:restartNumberingAfterBreak="0">
     <w:nsid w:val="75FE5EE5"/>
     <w:multiLevelType w:val="hybridMultilevel"/>
     <w:tmpl w:val="81BC6810"/>
@@ -26863,7 +31810,7 @@
       </w:rPr>
     </w:lvl>
   </w:abstractNum>
-  <w:abstractNum w:abstractNumId="123" w15:restartNumberingAfterBreak="0">
+  <w:abstractNum w:abstractNumId="131" w15:restartNumberingAfterBreak="0">
     <w:nsid w:val="76E74AC4"/>
     <w:multiLevelType w:val="hybridMultilevel"/>
     <w:tmpl w:val="A8CAD776"/>
@@ -26976,7 +31923,7 @@
       </w:rPr>
     </w:lvl>
   </w:abstractNum>
-  <w:abstractNum w:abstractNumId="124" w15:restartNumberingAfterBreak="0">
+  <w:abstractNum w:abstractNumId="132" w15:restartNumberingAfterBreak="0">
     <w:nsid w:val="77026798"/>
     <w:multiLevelType w:val="hybridMultilevel"/>
     <w:tmpl w:val="21E48AB2"/>
@@ -27089,7 +32036,7 @@
       </w:rPr>
     </w:lvl>
   </w:abstractNum>
-  <w:abstractNum w:abstractNumId="125" w15:restartNumberingAfterBreak="0">
+  <w:abstractNum w:abstractNumId="133" w15:restartNumberingAfterBreak="0">
     <w:nsid w:val="77345C42"/>
     <w:multiLevelType w:val="hybridMultilevel"/>
     <w:tmpl w:val="3F12DFBA"/>
@@ -27202,7 +32149,7 @@
       </w:rPr>
     </w:lvl>
   </w:abstractNum>
-  <w:abstractNum w:abstractNumId="126" w15:restartNumberingAfterBreak="0">
+  <w:abstractNum w:abstractNumId="134" w15:restartNumberingAfterBreak="0">
     <w:nsid w:val="77861D8A"/>
     <w:multiLevelType w:val="hybridMultilevel"/>
     <w:tmpl w:val="DF206FC8"/>
@@ -27315,7 +32262,7 @@
       </w:rPr>
     </w:lvl>
   </w:abstractNum>
-  <w:abstractNum w:abstractNumId="127" w15:restartNumberingAfterBreak="0">
+  <w:abstractNum w:abstractNumId="135" w15:restartNumberingAfterBreak="0">
     <w:nsid w:val="77DF7003"/>
     <w:multiLevelType w:val="hybridMultilevel"/>
     <w:tmpl w:val="0A860ABC"/>
@@ -27428,7 +32375,7 @@
       </w:rPr>
     </w:lvl>
   </w:abstractNum>
-  <w:abstractNum w:abstractNumId="128" w15:restartNumberingAfterBreak="0">
+  <w:abstractNum w:abstractNumId="136" w15:restartNumberingAfterBreak="0">
     <w:nsid w:val="77E55A15"/>
     <w:multiLevelType w:val="hybridMultilevel"/>
     <w:tmpl w:val="9FC4903E"/>
@@ -27541,7 +32488,7 @@
       </w:rPr>
     </w:lvl>
   </w:abstractNum>
-  <w:abstractNum w:abstractNumId="129" w15:restartNumberingAfterBreak="0">
+  <w:abstractNum w:abstractNumId="137" w15:restartNumberingAfterBreak="0">
     <w:nsid w:val="78047911"/>
     <w:multiLevelType w:val="hybridMultilevel"/>
     <w:tmpl w:val="F6629A54"/>
@@ -27654,7 +32601,120 @@
       </w:rPr>
     </w:lvl>
   </w:abstractNum>
-  <w:abstractNum w:abstractNumId="130" w15:restartNumberingAfterBreak="0">
+  <w:abstractNum w:abstractNumId="138" w15:restartNumberingAfterBreak="0">
+    <w:nsid w:val="7AA00BF2"/>
+    <w:multiLevelType w:val="hybridMultilevel"/>
+    <w:tmpl w:val="0F92A21A"/>
+    <w:lvl w:ilvl="0" w:tplc="0409000B">
+      <w:start w:val="1"/>
+      <w:numFmt w:val="bullet"/>
+      <w:lvlText w:val=""/>
+      <w:lvlJc w:val="left"/>
+      <w:pPr>
+        <w:ind w:left="720" w:hanging="360"/>
+      </w:pPr>
+      <w:rPr>
+        <w:rFonts w:ascii="Wingdings" w:hAnsi="Wingdings" w:hint="default"/>
+      </w:rPr>
+    </w:lvl>
+    <w:lvl w:ilvl="1" w:tplc="04090003">
+      <w:start w:val="1"/>
+      <w:numFmt w:val="bullet"/>
+      <w:lvlText w:val="o"/>
+      <w:lvlJc w:val="left"/>
+      <w:pPr>
+        <w:ind w:left="1440" w:hanging="360"/>
+      </w:pPr>
+      <w:rPr>
+        <w:rFonts w:ascii="Courier New" w:hAnsi="Courier New" w:cs="Courier New" w:hint="default"/>
+      </w:rPr>
+    </w:lvl>
+    <w:lvl w:ilvl="2" w:tplc="04090005" w:tentative="1">
+      <w:start w:val="1"/>
+      <w:numFmt w:val="bullet"/>
+      <w:lvlText w:val=""/>
+      <w:lvlJc w:val="left"/>
+      <w:pPr>
+        <w:ind w:left="2160" w:hanging="360"/>
+      </w:pPr>
+      <w:rPr>
+        <w:rFonts w:ascii="Wingdings" w:hAnsi="Wingdings" w:hint="default"/>
+      </w:rPr>
+    </w:lvl>
+    <w:lvl w:ilvl="3" w:tplc="04090001" w:tentative="1">
+      <w:start w:val="1"/>
+      <w:numFmt w:val="bullet"/>
+      <w:lvlText w:val=""/>
+      <w:lvlJc w:val="left"/>
+      <w:pPr>
+        <w:ind w:left="2880" w:hanging="360"/>
+      </w:pPr>
+      <w:rPr>
+        <w:rFonts w:ascii="Symbol" w:hAnsi="Symbol" w:hint="default"/>
+      </w:rPr>
+    </w:lvl>
+    <w:lvl w:ilvl="4" w:tplc="04090003" w:tentative="1">
+      <w:start w:val="1"/>
+      <w:numFmt w:val="bullet"/>
+      <w:lvlText w:val="o"/>
+      <w:lvlJc w:val="left"/>
+      <w:pPr>
+        <w:ind w:left="3600" w:hanging="360"/>
+      </w:pPr>
+      <w:rPr>
+        <w:rFonts w:ascii="Courier New" w:hAnsi="Courier New" w:cs="Courier New" w:hint="default"/>
+      </w:rPr>
+    </w:lvl>
+    <w:lvl w:ilvl="5" w:tplc="04090005" w:tentative="1">
+      <w:start w:val="1"/>
+      <w:numFmt w:val="bullet"/>
+      <w:lvlText w:val=""/>
+      <w:lvlJc w:val="left"/>
+      <w:pPr>
+        <w:ind w:left="4320" w:hanging="360"/>
+      </w:pPr>
+      <w:rPr>
+        <w:rFonts w:ascii="Wingdings" w:hAnsi="Wingdings" w:hint="default"/>
+      </w:rPr>
+    </w:lvl>
+    <w:lvl w:ilvl="6" w:tplc="04090001" w:tentative="1">
+      <w:start w:val="1"/>
+      <w:numFmt w:val="bullet"/>
+      <w:lvlText w:val=""/>
+      <w:lvlJc w:val="left"/>
+      <w:pPr>
+        <w:ind w:left="5040" w:hanging="360"/>
+      </w:pPr>
+      <w:rPr>
+        <w:rFonts w:ascii="Symbol" w:hAnsi="Symbol" w:hint="default"/>
+      </w:rPr>
+    </w:lvl>
+    <w:lvl w:ilvl="7" w:tplc="04090003" w:tentative="1">
+      <w:start w:val="1"/>
+      <w:numFmt w:val="bullet"/>
+      <w:lvlText w:val="o"/>
+      <w:lvlJc w:val="left"/>
+      <w:pPr>
+        <w:ind w:left="5760" w:hanging="360"/>
+      </w:pPr>
+      <w:rPr>
+        <w:rFonts w:ascii="Courier New" w:hAnsi="Courier New" w:cs="Courier New" w:hint="default"/>
+      </w:rPr>
+    </w:lvl>
+    <w:lvl w:ilvl="8" w:tplc="04090005" w:tentative="1">
+      <w:start w:val="1"/>
+      <w:numFmt w:val="bullet"/>
+      <w:lvlText w:val=""/>
+      <w:lvlJc w:val="left"/>
+      <w:pPr>
+        <w:ind w:left="6480" w:hanging="360"/>
+      </w:pPr>
+      <w:rPr>
+        <w:rFonts w:ascii="Wingdings" w:hAnsi="Wingdings" w:hint="default"/>
+      </w:rPr>
+    </w:lvl>
+  </w:abstractNum>
+  <w:abstractNum w:abstractNumId="139" w15:restartNumberingAfterBreak="0">
     <w:nsid w:val="7C423491"/>
     <w:multiLevelType w:val="hybridMultilevel"/>
     <w:tmpl w:val="C32E4514"/>
@@ -27767,7 +32827,7 @@
       </w:rPr>
     </w:lvl>
   </w:abstractNum>
-  <w:abstractNum w:abstractNumId="131" w15:restartNumberingAfterBreak="0">
+  <w:abstractNum w:abstractNumId="140" w15:restartNumberingAfterBreak="0">
     <w:nsid w:val="7C522421"/>
     <w:multiLevelType w:val="hybridMultilevel"/>
     <w:tmpl w:val="643CC496"/>
@@ -27880,7 +32940,7 @@
       </w:rPr>
     </w:lvl>
   </w:abstractNum>
-  <w:abstractNum w:abstractNumId="132" w15:restartNumberingAfterBreak="0">
+  <w:abstractNum w:abstractNumId="141" w15:restartNumberingAfterBreak="0">
     <w:nsid w:val="7D626726"/>
     <w:multiLevelType w:val="hybridMultilevel"/>
     <w:tmpl w:val="B3C078B4"/>
@@ -27994,403 +33054,430 @@
     </w:lvl>
   </w:abstractNum>
   <w:num w:numId="1" w16cid:durableId="34425910">
-    <w:abstractNumId w:val="104"/>
+    <w:abstractNumId w:val="111"/>
   </w:num>
   <w:num w:numId="2" w16cid:durableId="1016927164">
-    <w:abstractNumId w:val="57"/>
+    <w:abstractNumId w:val="60"/>
   </w:num>
   <w:num w:numId="3" w16cid:durableId="901676178">
-    <w:abstractNumId w:val="74"/>
+    <w:abstractNumId w:val="78"/>
   </w:num>
   <w:num w:numId="4" w16cid:durableId="240677061">
     <w:abstractNumId w:val="9"/>
   </w:num>
   <w:num w:numId="5" w16cid:durableId="1128202689">
-    <w:abstractNumId w:val="127"/>
+    <w:abstractNumId w:val="135"/>
   </w:num>
   <w:num w:numId="6" w16cid:durableId="1578783595">
-    <w:abstractNumId w:val="109"/>
+    <w:abstractNumId w:val="116"/>
   </w:num>
   <w:num w:numId="7" w16cid:durableId="1550875298">
-    <w:abstractNumId w:val="103"/>
+    <w:abstractNumId w:val="110"/>
   </w:num>
   <w:num w:numId="8" w16cid:durableId="346565087">
-    <w:abstractNumId w:val="17"/>
+    <w:abstractNumId w:val="18"/>
   </w:num>
   <w:num w:numId="9" w16cid:durableId="463352577">
-    <w:abstractNumId w:val="107"/>
+    <w:abstractNumId w:val="114"/>
   </w:num>
   <w:num w:numId="10" w16cid:durableId="931354318">
     <w:abstractNumId w:val="7"/>
   </w:num>
   <w:num w:numId="11" w16cid:durableId="378364593">
+    <w:abstractNumId w:val="133"/>
+  </w:num>
+  <w:num w:numId="12" w16cid:durableId="1357343832">
+    <w:abstractNumId w:val="84"/>
+  </w:num>
+  <w:num w:numId="13" w16cid:durableId="1847861441">
+    <w:abstractNumId w:val="64"/>
+  </w:num>
+  <w:num w:numId="14" w16cid:durableId="2002540285">
+    <w:abstractNumId w:val="69"/>
+  </w:num>
+  <w:num w:numId="15" w16cid:durableId="24987636">
+    <w:abstractNumId w:val="31"/>
+  </w:num>
+  <w:num w:numId="16" w16cid:durableId="481703394">
     <w:abstractNumId w:val="125"/>
   </w:num>
-  <w:num w:numId="12" w16cid:durableId="1357343832">
-    <w:abstractNumId w:val="80"/>
+  <w:num w:numId="17" w16cid:durableId="1251087319">
+    <w:abstractNumId w:val="83"/>
   </w:num>
-  <w:num w:numId="13" w16cid:durableId="1847861441">
-    <w:abstractNumId w:val="61"/>
+  <w:num w:numId="18" w16cid:durableId="1971209786">
+    <w:abstractNumId w:val="72"/>
   </w:num>
-  <w:num w:numId="14" w16cid:durableId="2002540285">
+  <w:num w:numId="19" w16cid:durableId="940065719">
+    <w:abstractNumId w:val="113"/>
+  </w:num>
+  <w:num w:numId="20" w16cid:durableId="1903103327">
+    <w:abstractNumId w:val="52"/>
+  </w:num>
+  <w:num w:numId="21" w16cid:durableId="276105532">
+    <w:abstractNumId w:val="40"/>
+  </w:num>
+  <w:num w:numId="22" w16cid:durableId="2136171620">
+    <w:abstractNumId w:val="50"/>
+  </w:num>
+  <w:num w:numId="23" w16cid:durableId="412820327">
+    <w:abstractNumId w:val="131"/>
+  </w:num>
+  <w:num w:numId="24" w16cid:durableId="643776313">
+    <w:abstractNumId w:val="54"/>
+  </w:num>
+  <w:num w:numId="25" w16cid:durableId="691423602">
+    <w:abstractNumId w:val="48"/>
+  </w:num>
+  <w:num w:numId="26" w16cid:durableId="534660982">
+    <w:abstractNumId w:val="51"/>
+  </w:num>
+  <w:num w:numId="27" w16cid:durableId="633757674">
     <w:abstractNumId w:val="66"/>
   </w:num>
-  <w:num w:numId="15" w16cid:durableId="24987636">
+  <w:num w:numId="28" w16cid:durableId="2067142345">
+    <w:abstractNumId w:val="68"/>
+  </w:num>
+  <w:num w:numId="29" w16cid:durableId="1410344999">
+    <w:abstractNumId w:val="96"/>
+  </w:num>
+  <w:num w:numId="30" w16cid:durableId="1516503091">
+    <w:abstractNumId w:val="74"/>
+  </w:num>
+  <w:num w:numId="31" w16cid:durableId="532766726">
+    <w:abstractNumId w:val="37"/>
+  </w:num>
+  <w:num w:numId="32" w16cid:durableId="25179119">
     <w:abstractNumId w:val="29"/>
   </w:num>
-  <w:num w:numId="16" w16cid:durableId="481703394">
-    <w:abstractNumId w:val="117"/>
+  <w:num w:numId="33" w16cid:durableId="147207984">
+    <w:abstractNumId w:val="30"/>
   </w:num>
-  <w:num w:numId="17" w16cid:durableId="1251087319">
-    <w:abstractNumId w:val="79"/>
+  <w:num w:numId="34" w16cid:durableId="1017777954">
+    <w:abstractNumId w:val="76"/>
   </w:num>
-  <w:num w:numId="18" w16cid:durableId="1971209786">
-    <w:abstractNumId w:val="68"/>
+  <w:num w:numId="35" w16cid:durableId="1827824095">
+    <w:abstractNumId w:val="20"/>
   </w:num>
-  <w:num w:numId="19" w16cid:durableId="940065719">
-    <w:abstractNumId w:val="106"/>
+  <w:num w:numId="36" w16cid:durableId="665085689">
+    <w:abstractNumId w:val="58"/>
   </w:num>
-  <w:num w:numId="20" w16cid:durableId="1903103327">
-    <w:abstractNumId w:val="49"/>
+  <w:num w:numId="37" w16cid:durableId="741411448">
+    <w:abstractNumId w:val="39"/>
   </w:num>
-  <w:num w:numId="21" w16cid:durableId="276105532">
-    <w:abstractNumId w:val="37"/>
+  <w:num w:numId="38" w16cid:durableId="1344436818">
+    <w:abstractNumId w:val="122"/>
   </w:num>
-  <w:num w:numId="22" w16cid:durableId="2136171620">
-    <w:abstractNumId w:val="47"/>
+  <w:num w:numId="39" w16cid:durableId="378363673">
+    <w:abstractNumId w:val="42"/>
   </w:num>
-  <w:num w:numId="23" w16cid:durableId="412820327">
-    <w:abstractNumId w:val="123"/>
+  <w:num w:numId="40" w16cid:durableId="1653212602">
+    <w:abstractNumId w:val="108"/>
   </w:num>
-  <w:num w:numId="24" w16cid:durableId="643776313">
-    <w:abstractNumId w:val="51"/>
+  <w:num w:numId="41" w16cid:durableId="1304844748">
+    <w:abstractNumId w:val="124"/>
   </w:num>
-  <w:num w:numId="25" w16cid:durableId="691423602">
-    <w:abstractNumId w:val="45"/>
+  <w:num w:numId="42" w16cid:durableId="210655350">
+    <w:abstractNumId w:val="132"/>
   </w:num>
-  <w:num w:numId="26" w16cid:durableId="534660982">
-    <w:abstractNumId w:val="48"/>
+  <w:num w:numId="43" w16cid:durableId="942417934">
+    <w:abstractNumId w:val="121"/>
   </w:num>
-  <w:num w:numId="27" w16cid:durableId="633757674">
-    <w:abstractNumId w:val="63"/>
-  </w:num>
-  <w:num w:numId="28" w16cid:durableId="2067142345">
+  <w:num w:numId="44" w16cid:durableId="1868370696">
     <w:abstractNumId w:val="65"/>
   </w:num>
-  <w:num w:numId="29" w16cid:durableId="1410344999">
-    <w:abstractNumId w:val="91"/>
+  <w:num w:numId="45" w16cid:durableId="1389691385">
+    <w:abstractNumId w:val="24"/>
   </w:num>
-  <w:num w:numId="30" w16cid:durableId="1516503091">
-    <w:abstractNumId w:val="70"/>
+  <w:num w:numId="46" w16cid:durableId="1509178435">
+    <w:abstractNumId w:val="38"/>
   </w:num>
-  <w:num w:numId="31" w16cid:durableId="532766726">
+  <w:num w:numId="47" w16cid:durableId="22632622">
+    <w:abstractNumId w:val="36"/>
+  </w:num>
+  <w:num w:numId="48" w16cid:durableId="725371074">
+    <w:abstractNumId w:val="130"/>
+  </w:num>
+  <w:num w:numId="49" w16cid:durableId="1549221206">
     <w:abstractNumId w:val="34"/>
   </w:num>
-  <w:num w:numId="32" w16cid:durableId="25179119">
-    <w:abstractNumId w:val="27"/>
+  <w:num w:numId="50" w16cid:durableId="1675106875">
+    <w:abstractNumId w:val="127"/>
   </w:num>
-  <w:num w:numId="33" w16cid:durableId="147207984">
-    <w:abstractNumId w:val="28"/>
+  <w:num w:numId="51" w16cid:durableId="1648048611">
+    <w:abstractNumId w:val="137"/>
   </w:num>
-  <w:num w:numId="34" w16cid:durableId="1017777954">
-    <w:abstractNumId w:val="72"/>
+  <w:num w:numId="52" w16cid:durableId="199436345">
+    <w:abstractNumId w:val="81"/>
   </w:num>
-  <w:num w:numId="35" w16cid:durableId="1827824095">
-    <w:abstractNumId w:val="18"/>
+  <w:num w:numId="53" w16cid:durableId="1307124377">
+    <w:abstractNumId w:val="112"/>
   </w:num>
-  <w:num w:numId="36" w16cid:durableId="665085689">
+  <w:num w:numId="54" w16cid:durableId="1755933968">
+    <w:abstractNumId w:val="62"/>
+  </w:num>
+  <w:num w:numId="55" w16cid:durableId="1531843293">
+    <w:abstractNumId w:val="32"/>
+  </w:num>
+  <w:num w:numId="56" w16cid:durableId="207034489">
+    <w:abstractNumId w:val="141"/>
+  </w:num>
+  <w:num w:numId="57" w16cid:durableId="976644007">
+    <w:abstractNumId w:val="140"/>
+  </w:num>
+  <w:num w:numId="58" w16cid:durableId="851995295">
+    <w:abstractNumId w:val="41"/>
+  </w:num>
+  <w:num w:numId="59" w16cid:durableId="381759923">
+    <w:abstractNumId w:val="136"/>
+  </w:num>
+  <w:num w:numId="60" w16cid:durableId="662468920">
+    <w:abstractNumId w:val="56"/>
+  </w:num>
+  <w:num w:numId="61" w16cid:durableId="991257009">
+    <w:abstractNumId w:val="15"/>
+  </w:num>
+  <w:num w:numId="62" w16cid:durableId="903294426">
     <w:abstractNumId w:val="55"/>
   </w:num>
-  <w:num w:numId="37" w16cid:durableId="741411448">
-    <w:abstractNumId w:val="36"/>
-  </w:num>
-  <w:num w:numId="38" w16cid:durableId="1344436818">
-    <w:abstractNumId w:val="114"/>
-  </w:num>
-  <w:num w:numId="39" w16cid:durableId="378363673">
-    <w:abstractNumId w:val="39"/>
-  </w:num>
-  <w:num w:numId="40" w16cid:durableId="1653212602">
-    <w:abstractNumId w:val="101"/>
-  </w:num>
-  <w:num w:numId="41" w16cid:durableId="1304844748">
-    <w:abstractNumId w:val="116"/>
-  </w:num>
-  <w:num w:numId="42" w16cid:durableId="210655350">
-    <w:abstractNumId w:val="124"/>
-  </w:num>
-  <w:num w:numId="43" w16cid:durableId="942417934">
-    <w:abstractNumId w:val="113"/>
-  </w:num>
-  <w:num w:numId="44" w16cid:durableId="1868370696">
-    <w:abstractNumId w:val="62"/>
-  </w:num>
-  <w:num w:numId="45" w16cid:durableId="1389691385">
-    <w:abstractNumId w:val="22"/>
-  </w:num>
-  <w:num w:numId="46" w16cid:durableId="1509178435">
-    <w:abstractNumId w:val="35"/>
-  </w:num>
-  <w:num w:numId="47" w16cid:durableId="22632622">
-    <w:abstractNumId w:val="33"/>
-  </w:num>
-  <w:num w:numId="48" w16cid:durableId="725371074">
-    <w:abstractNumId w:val="122"/>
-  </w:num>
-  <w:num w:numId="49" w16cid:durableId="1549221206">
-    <w:abstractNumId w:val="31"/>
-  </w:num>
-  <w:num w:numId="50" w16cid:durableId="1675106875">
-    <w:abstractNumId w:val="119"/>
-  </w:num>
-  <w:num w:numId="51" w16cid:durableId="1648048611">
-    <w:abstractNumId w:val="129"/>
-  </w:num>
-  <w:num w:numId="52" w16cid:durableId="199436345">
-    <w:abstractNumId w:val="77"/>
-  </w:num>
-  <w:num w:numId="53" w16cid:durableId="1307124377">
-    <w:abstractNumId w:val="105"/>
-  </w:num>
-  <w:num w:numId="54" w16cid:durableId="1755933968">
-    <w:abstractNumId w:val="59"/>
-  </w:num>
-  <w:num w:numId="55" w16cid:durableId="1531843293">
-    <w:abstractNumId w:val="30"/>
-  </w:num>
-  <w:num w:numId="56" w16cid:durableId="207034489">
-    <w:abstractNumId w:val="132"/>
-  </w:num>
-  <w:num w:numId="57" w16cid:durableId="976644007">
-    <w:abstractNumId w:val="131"/>
-  </w:num>
-  <w:num w:numId="58" w16cid:durableId="851995295">
-    <w:abstractNumId w:val="38"/>
-  </w:num>
-  <w:num w:numId="59" w16cid:durableId="381759923">
-    <w:abstractNumId w:val="128"/>
-  </w:num>
-  <w:num w:numId="60" w16cid:durableId="662468920">
-    <w:abstractNumId w:val="53"/>
-  </w:num>
-  <w:num w:numId="61" w16cid:durableId="991257009">
-    <w:abstractNumId w:val="14"/>
-  </w:num>
-  <w:num w:numId="62" w16cid:durableId="903294426">
-    <w:abstractNumId w:val="52"/>
-  </w:num>
   <w:num w:numId="63" w16cid:durableId="71851676">
-    <w:abstractNumId w:val="40"/>
+    <w:abstractNumId w:val="43"/>
   </w:num>
   <w:num w:numId="64" w16cid:durableId="1596405171">
-    <w:abstractNumId w:val="98"/>
+    <w:abstractNumId w:val="104"/>
   </w:num>
   <w:num w:numId="65" w16cid:durableId="1805200141">
-    <w:abstractNumId w:val="78"/>
+    <w:abstractNumId w:val="82"/>
   </w:num>
   <w:num w:numId="66" w16cid:durableId="1113480428">
     <w:abstractNumId w:val="0"/>
   </w:num>
   <w:num w:numId="67" w16cid:durableId="1904632219">
-    <w:abstractNumId w:val="90"/>
+    <w:abstractNumId w:val="95"/>
   </w:num>
   <w:num w:numId="68" w16cid:durableId="1719090159">
-    <w:abstractNumId w:val="12"/>
+    <w:abstractNumId w:val="13"/>
   </w:num>
   <w:num w:numId="69" w16cid:durableId="54204091">
-    <w:abstractNumId w:val="112"/>
+    <w:abstractNumId w:val="120"/>
   </w:num>
   <w:num w:numId="70" w16cid:durableId="1921134235">
-    <w:abstractNumId w:val="32"/>
+    <w:abstractNumId w:val="35"/>
   </w:num>
   <w:num w:numId="71" w16cid:durableId="1525316903">
-    <w:abstractNumId w:val="41"/>
+    <w:abstractNumId w:val="44"/>
   </w:num>
   <w:num w:numId="72" w16cid:durableId="1532380711">
-    <w:abstractNumId w:val="16"/>
+    <w:abstractNumId w:val="17"/>
   </w:num>
   <w:num w:numId="73" w16cid:durableId="1588995320">
-    <w:abstractNumId w:val="76"/>
+    <w:abstractNumId w:val="80"/>
   </w:num>
   <w:num w:numId="74" w16cid:durableId="558595013">
-    <w:abstractNumId w:val="24"/>
+    <w:abstractNumId w:val="26"/>
   </w:num>
   <w:num w:numId="75" w16cid:durableId="1333411734">
-    <w:abstractNumId w:val="42"/>
+    <w:abstractNumId w:val="45"/>
   </w:num>
   <w:num w:numId="76" w16cid:durableId="1212498826">
-    <w:abstractNumId w:val="85"/>
+    <w:abstractNumId w:val="89"/>
   </w:num>
   <w:num w:numId="77" w16cid:durableId="1647129056">
     <w:abstractNumId w:val="5"/>
   </w:num>
   <w:num w:numId="78" w16cid:durableId="1769033647">
-    <w:abstractNumId w:val="56"/>
+    <w:abstractNumId w:val="59"/>
   </w:num>
   <w:num w:numId="79" w16cid:durableId="1965578937">
-    <w:abstractNumId w:val="118"/>
+    <w:abstractNumId w:val="126"/>
   </w:num>
   <w:num w:numId="80" w16cid:durableId="1794325897">
-    <w:abstractNumId w:val="96"/>
+    <w:abstractNumId w:val="102"/>
   </w:num>
   <w:num w:numId="81" w16cid:durableId="1917743492">
-    <w:abstractNumId w:val="43"/>
+    <w:abstractNumId w:val="46"/>
   </w:num>
   <w:num w:numId="82" w16cid:durableId="372466627">
     <w:abstractNumId w:val="4"/>
   </w:num>
   <w:num w:numId="83" w16cid:durableId="1480731626">
-    <w:abstractNumId w:val="97"/>
+    <w:abstractNumId w:val="103"/>
   </w:num>
   <w:num w:numId="84" w16cid:durableId="1664817131">
-    <w:abstractNumId w:val="58"/>
+    <w:abstractNumId w:val="61"/>
   </w:num>
   <w:num w:numId="85" w16cid:durableId="1678539712">
-    <w:abstractNumId w:val="19"/>
+    <w:abstractNumId w:val="21"/>
   </w:num>
   <w:num w:numId="86" w16cid:durableId="499590171">
-    <w:abstractNumId w:val="108"/>
+    <w:abstractNumId w:val="115"/>
   </w:num>
   <w:num w:numId="87" w16cid:durableId="1253977412">
     <w:abstractNumId w:val="6"/>
   </w:num>
   <w:num w:numId="88" w16cid:durableId="328599548">
-    <w:abstractNumId w:val="130"/>
+    <w:abstractNumId w:val="139"/>
   </w:num>
   <w:num w:numId="89" w16cid:durableId="2111506942">
-    <w:abstractNumId w:val="54"/>
+    <w:abstractNumId w:val="57"/>
   </w:num>
   <w:num w:numId="90" w16cid:durableId="1882591564">
-    <w:abstractNumId w:val="64"/>
+    <w:abstractNumId w:val="67"/>
   </w:num>
   <w:num w:numId="91" w16cid:durableId="1664317080">
-    <w:abstractNumId w:val="46"/>
+    <w:abstractNumId w:val="49"/>
   </w:num>
   <w:num w:numId="92" w16cid:durableId="1523785221">
-    <w:abstractNumId w:val="94"/>
+    <w:abstractNumId w:val="99"/>
   </w:num>
   <w:num w:numId="93" w16cid:durableId="1834104420">
-    <w:abstractNumId w:val="82"/>
+    <w:abstractNumId w:val="86"/>
   </w:num>
   <w:num w:numId="94" w16cid:durableId="139613242">
     <w:abstractNumId w:val="3"/>
   </w:num>
   <w:num w:numId="95" w16cid:durableId="43676046">
-    <w:abstractNumId w:val="71"/>
+    <w:abstractNumId w:val="75"/>
   </w:num>
   <w:num w:numId="96" w16cid:durableId="1045058150">
+    <w:abstractNumId w:val="93"/>
+  </w:num>
+  <w:num w:numId="97" w16cid:durableId="1863593298">
+    <w:abstractNumId w:val="53"/>
+  </w:num>
+  <w:num w:numId="98" w16cid:durableId="300813390">
+    <w:abstractNumId w:val="77"/>
+  </w:num>
+  <w:num w:numId="99" w16cid:durableId="107050107">
+    <w:abstractNumId w:val="105"/>
+  </w:num>
+  <w:num w:numId="100" w16cid:durableId="951740191">
+    <w:abstractNumId w:val="101"/>
+  </w:num>
+  <w:num w:numId="101" w16cid:durableId="142625932">
+    <w:abstractNumId w:val="87"/>
+  </w:num>
+  <w:num w:numId="102" w16cid:durableId="1566985750">
     <w:abstractNumId w:val="88"/>
   </w:num>
-  <w:num w:numId="97" w16cid:durableId="1863593298">
-    <w:abstractNumId w:val="50"/>
-  </w:num>
-  <w:num w:numId="98" w16cid:durableId="300813390">
-    <w:abstractNumId w:val="73"/>
-  </w:num>
-  <w:num w:numId="99" w16cid:durableId="107050107">
-    <w:abstractNumId w:val="99"/>
-  </w:num>
-  <w:num w:numId="100" w16cid:durableId="951740191">
-    <w:abstractNumId w:val="95"/>
-  </w:num>
-  <w:num w:numId="101" w16cid:durableId="142625932">
-    <w:abstractNumId w:val="83"/>
-  </w:num>
-  <w:num w:numId="102" w16cid:durableId="1566985750">
-    <w:abstractNumId w:val="84"/>
-  </w:num>
   <w:num w:numId="103" w16cid:durableId="1480801322">
-    <w:abstractNumId w:val="81"/>
+    <w:abstractNumId w:val="85"/>
   </w:num>
   <w:num w:numId="104" w16cid:durableId="1518228757">
-    <w:abstractNumId w:val="60"/>
+    <w:abstractNumId w:val="63"/>
   </w:num>
   <w:num w:numId="105" w16cid:durableId="830485254">
-    <w:abstractNumId w:val="89"/>
+    <w:abstractNumId w:val="94"/>
   </w:num>
   <w:num w:numId="106" w16cid:durableId="1813056577">
-    <w:abstractNumId w:val="93"/>
+    <w:abstractNumId w:val="98"/>
   </w:num>
   <w:num w:numId="107" w16cid:durableId="80491608">
-    <w:abstractNumId w:val="10"/>
+    <w:abstractNumId w:val="11"/>
   </w:num>
   <w:num w:numId="108" w16cid:durableId="1483037765">
-    <w:abstractNumId w:val="23"/>
+    <w:abstractNumId w:val="25"/>
   </w:num>
   <w:num w:numId="109" w16cid:durableId="421952689">
-    <w:abstractNumId w:val="111"/>
+    <w:abstractNumId w:val="118"/>
   </w:num>
   <w:num w:numId="110" w16cid:durableId="2012415005">
-    <w:abstractNumId w:val="126"/>
+    <w:abstractNumId w:val="134"/>
   </w:num>
   <w:num w:numId="111" w16cid:durableId="2102144758">
-    <w:abstractNumId w:val="87"/>
+    <w:abstractNumId w:val="92"/>
   </w:num>
   <w:num w:numId="112" w16cid:durableId="888999651">
-    <w:abstractNumId w:val="86"/>
+    <w:abstractNumId w:val="90"/>
   </w:num>
   <w:num w:numId="113" w16cid:durableId="778910725">
-    <w:abstractNumId w:val="20"/>
+    <w:abstractNumId w:val="22"/>
   </w:num>
   <w:num w:numId="114" w16cid:durableId="278344076">
     <w:abstractNumId w:val="2"/>
   </w:num>
   <w:num w:numId="115" w16cid:durableId="680938381">
-    <w:abstractNumId w:val="13"/>
+    <w:abstractNumId w:val="14"/>
   </w:num>
   <w:num w:numId="116" w16cid:durableId="1248266712">
-    <w:abstractNumId w:val="100"/>
+    <w:abstractNumId w:val="106"/>
   </w:num>
   <w:num w:numId="117" w16cid:durableId="967472817">
     <w:abstractNumId w:val="1"/>
   </w:num>
   <w:num w:numId="118" w16cid:durableId="1668047272">
-    <w:abstractNumId w:val="44"/>
+    <w:abstractNumId w:val="47"/>
   </w:num>
   <w:num w:numId="119" w16cid:durableId="786855097">
-    <w:abstractNumId w:val="120"/>
+    <w:abstractNumId w:val="128"/>
   </w:num>
   <w:num w:numId="120" w16cid:durableId="2015499665">
     <w:abstractNumId w:val="8"/>
   </w:num>
   <w:num w:numId="121" w16cid:durableId="1388913326">
-    <w:abstractNumId w:val="69"/>
+    <w:abstractNumId w:val="73"/>
   </w:num>
   <w:num w:numId="122" w16cid:durableId="767313125">
-    <w:abstractNumId w:val="67"/>
+    <w:abstractNumId w:val="70"/>
   </w:num>
   <w:num w:numId="123" w16cid:durableId="1033074213">
-    <w:abstractNumId w:val="26"/>
+    <w:abstractNumId w:val="28"/>
   </w:num>
   <w:num w:numId="124" w16cid:durableId="221910637">
-    <w:abstractNumId w:val="11"/>
+    <w:abstractNumId w:val="12"/>
   </w:num>
   <w:num w:numId="125" w16cid:durableId="1144464132">
-    <w:abstractNumId w:val="110"/>
+    <w:abstractNumId w:val="117"/>
   </w:num>
   <w:num w:numId="126" w16cid:durableId="160245327">
-    <w:abstractNumId w:val="92"/>
+    <w:abstractNumId w:val="97"/>
   </w:num>
   <w:num w:numId="127" w16cid:durableId="991912784">
-    <w:abstractNumId w:val="21"/>
+    <w:abstractNumId w:val="23"/>
   </w:num>
   <w:num w:numId="128" w16cid:durableId="822047445">
-    <w:abstractNumId w:val="25"/>
+    <w:abstractNumId w:val="27"/>
   </w:num>
   <w:num w:numId="129" w16cid:durableId="1420445803">
-    <w:abstractNumId w:val="102"/>
+    <w:abstractNumId w:val="109"/>
   </w:num>
   <w:num w:numId="130" w16cid:durableId="392315023">
-    <w:abstractNumId w:val="115"/>
+    <w:abstractNumId w:val="123"/>
   </w:num>
   <w:num w:numId="131" w16cid:durableId="1669821776">
-    <w:abstractNumId w:val="121"/>
+    <w:abstractNumId w:val="129"/>
   </w:num>
   <w:num w:numId="132" w16cid:durableId="998264940">
-    <w:abstractNumId w:val="15"/>
+    <w:abstractNumId w:val="16"/>
   </w:num>
   <w:num w:numId="133" w16cid:durableId="515730470">
-    <w:abstractNumId w:val="75"/>
+    <w:abstractNumId w:val="79"/>
+  </w:num>
+  <w:num w:numId="134" w16cid:durableId="215899218">
+    <w:abstractNumId w:val="19"/>
+  </w:num>
+  <w:num w:numId="135" w16cid:durableId="1709379720">
+    <w:abstractNumId w:val="91"/>
+  </w:num>
+  <w:num w:numId="136" w16cid:durableId="799569755">
+    <w:abstractNumId w:val="10"/>
+  </w:num>
+  <w:num w:numId="137" w16cid:durableId="1932617230">
+    <w:abstractNumId w:val="138"/>
+  </w:num>
+  <w:num w:numId="138" w16cid:durableId="1568687636">
+    <w:abstractNumId w:val="33"/>
+  </w:num>
+  <w:num w:numId="139" w16cid:durableId="1623998917">
+    <w:abstractNumId w:val="107"/>
+  </w:num>
+  <w:num w:numId="140" w16cid:durableId="1166747327">
+    <w:abstractNumId w:val="100"/>
+  </w:num>
+  <w:num w:numId="141" w16cid:durableId="1216969580">
+    <w:abstractNumId w:val="71"/>
+  </w:num>
+  <w:num w:numId="142" w16cid:durableId="1795902431">
+    <w:abstractNumId w:val="119"/>
   </w:num>
 </w:numbering>
 </file>
@@ -28799,7 +33886,6 @@
   <w:style w:type="character" w:default="1" w:styleId="DefaultParagraphFont">
     <w:name w:val="Default Paragraph Font"/>
     <w:uiPriority w:val="1"/>
-    <w:semiHidden/>
     <w:unhideWhenUsed/>
   </w:style>
   <w:style w:type="table" w:default="1" w:styleId="TableNormal">
@@ -28866,6 +33952,18 @@
     <w:rPr>
       <w:b/>
       <w:bCs/>
+    </w:rPr>
+  </w:style>
+  <w:style w:type="character" w:styleId="FollowedHyperlink">
+    <w:name w:val="FollowedHyperlink"/>
+    <w:basedOn w:val="DefaultParagraphFont"/>
+    <w:uiPriority w:val="99"/>
+    <w:semiHidden/>
+    <w:unhideWhenUsed/>
+    <w:rsid w:val="00494B24"/>
+    <w:rPr>
+      <w:color w:val="954F72" w:themeColor="followedHyperlink"/>
+      <w:u w:val="single"/>
     </w:rPr>
   </w:style>
 </w:styles>

--- a/Word/#3_JSP.docx
+++ b/Word/#3_JSP.docx
@@ -22,6 +22,74 @@
           <w:szCs w:val="32"/>
         </w:rPr>
         <w:t>Jakarta Server Pages (JSP)</w:t>
+      </w:r>
+    </w:p>
+    <w:p>
+      <w:pPr>
+        <w:rPr>
+          <w:b/>
+          <w:bCs/>
+          <w:color w:val="1F3864" w:themeColor="accent1" w:themeShade="80"/>
+          <w:sz w:val="24"/>
+          <w:szCs w:val="24"/>
+        </w:rPr>
+      </w:pPr>
+      <w:hyperlink r:id="rId5" w:history="1">
+        <w:r>
+          <w:rPr>
+            <w:rStyle w:val="Hyperlink"/>
+            <w:b/>
+            <w:bCs/>
+            <w:color w:val="1F3864" w:themeColor="accent1" w:themeShade="80"/>
+            <w:sz w:val="24"/>
+            <w:szCs w:val="24"/>
+          </w:rPr>
+          <w:t>https://jakarta.ee/specifications/pages/4.0/apidocs/jakarta.servlet.jsp/module-summary.html</w:t>
+        </w:r>
+      </w:hyperlink>
+      <w:r>
+        <w:rPr>
+          <w:b/>
+          <w:bCs/>
+          <w:color w:val="1F3864" w:themeColor="accent1" w:themeShade="80"/>
+          <w:sz w:val="24"/>
+          <w:szCs w:val="24"/>
+        </w:rPr>
+        <w:t xml:space="preserve"> </w:t>
+      </w:r>
+    </w:p>
+    <w:p>
+      <w:pPr>
+        <w:rPr>
+          <w:b/>
+          <w:bCs/>
+          <w:color w:val="1F3864" w:themeColor="accent1" w:themeShade="80"/>
+          <w:sz w:val="24"/>
+          <w:szCs w:val="24"/>
+        </w:rPr>
+      </w:pPr>
+      <w:hyperlink r:id="rId6" w:history="1">
+        <w:r>
+          <w:rPr>
+            <w:rStyle w:val="Hyperlink"/>
+            <w:b/>
+            <w:bCs/>
+            <w:color w:val="023160" w:themeColor="hyperlink" w:themeShade="80"/>
+            <w:sz w:val="24"/>
+            <w:szCs w:val="24"/>
+          </w:rPr>
+          <w:t>https://jakarta.ee/specifications/pages/4.0/</w:t>
+        </w:r>
+      </w:hyperlink>
+      <w:r>
+        <w:rPr>
+          <w:b/>
+          <w:bCs/>
+          <w:color w:val="1F3864" w:themeColor="accent1" w:themeShade="80"/>
+          <w:sz w:val="24"/>
+          <w:szCs w:val="24"/>
+        </w:rPr>
+        <w:t xml:space="preserve"> </w:t>
       </w:r>
     </w:p>
     <w:p>
@@ -338,6 +406,7 @@
           <w:sz w:val="24"/>
           <w:szCs w:val="24"/>
         </w:rPr>
+        <w:lastRenderedPageBreak/>
         <w:t>JSP pages are compiled into servlets by the server. This means they have all the capabilities of servlets and can interact seamlessly with other servlets and Java classes.</w:t>
       </w:r>
     </w:p>
@@ -361,7 +430,6 @@
           <w:sz w:val="24"/>
           <w:szCs w:val="24"/>
         </w:rPr>
-        <w:lastRenderedPageBreak/>
         <w:t>### JSP Architecture</w:t>
       </w:r>
     </w:p>
@@ -401,7 +469,7 @@
                     <pic:cNvPicPr/>
                   </pic:nvPicPr>
                   <pic:blipFill>
-                    <a:blip r:embed="rId5">
+                    <a:blip r:embed="rId7">
                       <a:extLst>
                         <a:ext uri="{28A0092B-C50C-407E-A947-70E740481C1C}">
                           <a14:useLocalDpi xmlns:a14="http://schemas.microsoft.com/office/drawing/2010/main" val="0"/>
@@ -762,6 +830,7 @@
           <w:sz w:val="24"/>
           <w:szCs w:val="24"/>
         </w:rPr>
+        <w:lastRenderedPageBreak/>
         <w:t>Expressions: `&lt;%= expression %&gt;`</w:t>
       </w:r>
     </w:p>
@@ -877,7 +946,6 @@
           <w:sz w:val="24"/>
           <w:szCs w:val="24"/>
         </w:rPr>
-        <w:lastRenderedPageBreak/>
         <w:t>### Example of a Simple JSP Page</w:t>
       </w:r>
     </w:p>
@@ -1399,6 +1467,7 @@
           <w:sz w:val="24"/>
           <w:szCs w:val="24"/>
         </w:rPr>
+        <w:lastRenderedPageBreak/>
         <w:t>JSP can interact with JavaBeans components to encapsulate business logic. JavaBeans can be used to retrieve data from a database, perform computations, and more. JSP can then use this data to generate the final web page content.</w:t>
       </w:r>
     </w:p>
@@ -1418,7 +1487,6 @@
           <w:sz w:val="24"/>
           <w:szCs w:val="24"/>
         </w:rPr>
-        <w:lastRenderedPageBreak/>
         <w:t>3. Expression Language (EL):</w:t>
       </w:r>
     </w:p>
@@ -1805,7 +1873,17 @@
           <w:sz w:val="24"/>
           <w:szCs w:val="24"/>
         </w:rPr>
-        <w:t>Jakarta Server Pages (JSP) and servlets are both server-side technologies used in the Jakarta EE platform to create dynamic web applications. While they share similarities and can often be used interchangeably, they have distinct roles and advantages that make them suitable for different aspects of web development. Understanding the differences and how JSP complements servlets is essential for building robust web applications.</w:t>
+        <w:t xml:space="preserve">Jakarta Server Pages (JSP) and servlets are both server-side technologies used in the Jakarta EE platform to create dynamic web applications. While they share similarities and can often be used interchangeably, they have distinct roles and advantages that make them suitable for </w:t>
+      </w:r>
+      <w:r>
+        <w:rPr>
+          <w:b/>
+          <w:bCs/>
+          <w:sz w:val="24"/>
+          <w:szCs w:val="24"/>
+        </w:rPr>
+        <w:lastRenderedPageBreak/>
+        <w:t>different aspects of web development. Understanding the differences and how JSP complements servlets is essential for building robust web applications.</w:t>
       </w:r>
     </w:p>
     <w:p>
@@ -1838,7 +1916,6 @@
           <w:sz w:val="24"/>
           <w:szCs w:val="24"/>
         </w:rPr>
-        <w:lastRenderedPageBreak/>
         <w:t>### Differences between JSP and Servlets</w:t>
       </w:r>
     </w:p>
@@ -2343,6 +2420,7 @@
           <w:sz w:val="24"/>
           <w:szCs w:val="24"/>
         </w:rPr>
+        <w:lastRenderedPageBreak/>
         <w:t>Direct Compilation: Servlets are compiled directly into bytecode and executed by the servlet container.</w:t>
       </w:r>
     </w:p>
@@ -2444,7 +2522,6 @@
           <w:sz w:val="24"/>
           <w:szCs w:val="24"/>
         </w:rPr>
-        <w:lastRenderedPageBreak/>
         <w:t>JSP to Servlet Translation: JSP pages are first translated into servlets by the JSP engine. This servlet is then compiled and executed. This process is typically transparent to the developer.</w:t>
       </w:r>
     </w:p>
@@ -2844,6 +2921,7 @@
           <w:sz w:val="24"/>
           <w:szCs w:val="24"/>
         </w:rPr>
+        <w:lastRenderedPageBreak/>
         <w:t>- Reduced Complexity:</w:t>
       </w:r>
     </w:p>
@@ -2920,7 +2998,6 @@
           <w:sz w:val="24"/>
           <w:szCs w:val="24"/>
         </w:rPr>
-        <w:lastRenderedPageBreak/>
         <w:t>### 2. Setting Up the Environment</w:t>
       </w:r>
     </w:p>
@@ -3440,6 +3517,7 @@
           <w:sz w:val="24"/>
           <w:szCs w:val="24"/>
         </w:rPr>
+        <w:lastRenderedPageBreak/>
         <w:t>Details: The servlet source file generated in the translation phase is compiled by the JSP engine into a servlet class file (bytecode). This compiled class is then loaded into the servlet container.</w:t>
       </w:r>
     </w:p>
@@ -3592,7 +3670,6 @@
           <w:sz w:val="24"/>
           <w:szCs w:val="24"/>
         </w:rPr>
-        <w:lastRenderedPageBreak/>
         <w:t>4. Execution Phase</w:t>
       </w:r>
     </w:p>
@@ -4282,6 +4359,7 @@
           <w:sz w:val="24"/>
           <w:szCs w:val="24"/>
         </w:rPr>
+        <w:lastRenderedPageBreak/>
         <w:t>The JSP engine parses the above JSP and translates it into a servlet source file, e.g., `JspLifecycleExample_jsp.java`.</w:t>
       </w:r>
     </w:p>
@@ -4443,7 +4521,6 @@
           <w:sz w:val="24"/>
           <w:szCs w:val="24"/>
         </w:rPr>
-        <w:lastRenderedPageBreak/>
         <w:t>4. Execution Phase:</w:t>
       </w:r>
     </w:p>
@@ -4812,7 +4889,7 @@
           <w:szCs w:val="28"/>
         </w:rPr>
       </w:pPr>
-      <w:hyperlink r:id="rId6" w:history="1">
+      <w:hyperlink r:id="rId8" w:history="1">
         <w:r>
           <w:rPr>
             <w:rStyle w:val="Hyperlink"/>
@@ -4836,7 +4913,7 @@
           <w:szCs w:val="28"/>
         </w:rPr>
       </w:pPr>
-      <w:hyperlink r:id="rId7" w:history="1">
+      <w:hyperlink r:id="rId9" w:history="1">
         <w:r>
           <w:rPr>
             <w:rStyle w:val="Hyperlink"/>
@@ -4918,6 +4995,7 @@
           <w:sz w:val="24"/>
           <w:szCs w:val="24"/>
         </w:rPr>
+        <w:lastRenderedPageBreak/>
         <w:t>JSP directives provide global information about the entire JSP page and are used to set page-level instructions. Directives are enclosed within `&lt;%@ %&gt;` tags.</w:t>
       </w:r>
     </w:p>
@@ -5070,7 +5148,6 @@
           <w:sz w:val="24"/>
           <w:szCs w:val="24"/>
         </w:rPr>
-        <w:lastRenderedPageBreak/>
         <w:t>contentType</w:t>
       </w:r>
       <w:proofErr w:type="spellEnd"/>
@@ -5947,7 +6024,6 @@
           <w:sz w:val="24"/>
           <w:szCs w:val="24"/>
         </w:rPr>
-        <w:lastRenderedPageBreak/>
         <w:t>2. `&lt;%@ include %&gt;` Directive</w:t>
       </w:r>
     </w:p>
@@ -6578,6 +6654,7 @@
           <w:sz w:val="24"/>
           <w:szCs w:val="24"/>
         </w:rPr>
+        <w:lastRenderedPageBreak/>
         <w:t>&lt;html&gt;&lt;body&gt;&lt;h1&gt;JSTL Example&lt;/h1&gt;</w:t>
       </w:r>
     </w:p>
@@ -6773,7 +6850,6 @@
           <w:sz w:val="24"/>
           <w:szCs w:val="24"/>
         </w:rPr>
-        <w:lastRenderedPageBreak/>
         <w:t>Scriptlets, Declarations, And Expressions</w:t>
       </w:r>
     </w:p>
@@ -7374,6 +7450,7 @@
           <w:sz w:val="24"/>
           <w:szCs w:val="24"/>
         </w:rPr>
+        <w:lastRenderedPageBreak/>
         <w:t>Declarations (`&lt;%! %&gt;`)</w:t>
       </w:r>
     </w:p>
@@ -7628,7 +7705,6 @@
           <w:sz w:val="24"/>
           <w:szCs w:val="24"/>
         </w:rPr>
-        <w:lastRenderedPageBreak/>
         <w:t xml:space="preserve">&lt;%!    public String </w:t>
       </w:r>
       <w:proofErr w:type="spellStart"/>
@@ -8143,6 +8219,7 @@
           <w:sz w:val="24"/>
           <w:szCs w:val="24"/>
         </w:rPr>
+        <w:lastRenderedPageBreak/>
         <w:t xml:space="preserve">it is recommended to minimize the use of </w:t>
       </w:r>
       <w:proofErr w:type="spellStart"/>
@@ -8268,7 +8345,7 @@
           <w:szCs w:val="24"/>
         </w:rPr>
       </w:pPr>
-      <w:hyperlink r:id="rId8" w:history="1">
+      <w:hyperlink r:id="rId10" w:history="1">
         <w:r>
           <w:rPr>
             <w:rStyle w:val="Hyperlink"/>
@@ -8309,7 +8386,6 @@
           <w:sz w:val="24"/>
           <w:szCs w:val="24"/>
         </w:rPr>
-        <w:lastRenderedPageBreak/>
         <w:t>Common JSP Implicit Objects</w:t>
       </w:r>
     </w:p>
@@ -8849,6 +8925,7 @@
           <w:sz w:val="24"/>
           <w:szCs w:val="24"/>
         </w:rPr>
+        <w:lastRenderedPageBreak/>
         <w:t>3. `out`</w:t>
       </w:r>
     </w:p>
@@ -9125,7 +9202,6 @@
           <w:sz w:val="24"/>
           <w:szCs w:val="24"/>
         </w:rPr>
-        <w:lastRenderedPageBreak/>
         <w:t xml:space="preserve">     &lt;%</w:t>
       </w:r>
       <w:r>
@@ -9792,6 +9868,7 @@
           <w:sz w:val="24"/>
           <w:szCs w:val="24"/>
         </w:rPr>
+        <w:lastRenderedPageBreak/>
         <w:t xml:space="preserve">         &lt;p&gt;Servlet Name: &lt;%= </w:t>
       </w:r>
       <w:proofErr w:type="spellStart"/>
@@ -10185,7 +10262,6 @@
           <w:sz w:val="24"/>
           <w:szCs w:val="24"/>
         </w:rPr>
-        <w:lastRenderedPageBreak/>
         <w:t>Type: `Object`</w:t>
       </w:r>
     </w:p>
@@ -10580,6 +10656,7 @@
           <w:sz w:val="24"/>
           <w:szCs w:val="24"/>
         </w:rPr>
+        <w:lastRenderedPageBreak/>
         <w:t>JSP (Jakarta Server Pages) actions are special XML tags used to control the behavior of the servlet engine. They provide a way to interact with the underlying JSP engine and perform tasks such as including other resources, forwarding requests, and passing parameters. Actions are divided into standard actions and custom actions.</w:t>
       </w:r>
     </w:p>
@@ -10658,7 +10735,7 @@
           <w:szCs w:val="24"/>
         </w:rPr>
       </w:pPr>
-      <w:hyperlink r:id="rId9" w:history="1">
+      <w:hyperlink r:id="rId11" w:history="1">
         <w:r>
           <w:rPr>
             <w:rStyle w:val="Hyperlink"/>
@@ -10831,7 +10908,6 @@
           <w:sz w:val="24"/>
           <w:szCs w:val="24"/>
         </w:rPr>
-        <w:lastRenderedPageBreak/>
         <w:t>&lt;</w:t>
       </w:r>
       <w:proofErr w:type="spellStart"/>
@@ -11408,6 +11484,7 @@
           <w:sz w:val="24"/>
           <w:szCs w:val="24"/>
         </w:rPr>
+        <w:lastRenderedPageBreak/>
         <w:t xml:space="preserve">    private String name;</w:t>
       </w:r>
     </w:p>
@@ -11891,7 +11968,6 @@
           <w:sz w:val="24"/>
           <w:szCs w:val="24"/>
         </w:rPr>
-        <w:lastRenderedPageBreak/>
         <w:t>Create a Tag Library Descriptor (TLD) File</w:t>
       </w:r>
       <w:r>
@@ -12513,6 +12589,7 @@
           <w:sz w:val="24"/>
           <w:szCs w:val="24"/>
         </w:rPr>
+        <w:lastRenderedPageBreak/>
         <w:t xml:space="preserve">            &lt;name&gt;name&lt;/name&gt;</w:t>
       </w:r>
     </w:p>
@@ -12881,7 +12958,6 @@
           <w:sz w:val="24"/>
           <w:szCs w:val="24"/>
         </w:rPr>
-        <w:lastRenderedPageBreak/>
         <w:t>&lt;/body&gt;</w:t>
       </w:r>
     </w:p>
@@ -13010,7 +13086,7 @@
           <w:szCs w:val="24"/>
         </w:rPr>
       </w:pPr>
-      <w:hyperlink r:id="rId10" w:history="1">
+      <w:hyperlink r:id="rId12" w:history="1">
         <w:r>
           <w:rPr>
             <w:rStyle w:val="Hyperlink"/>
@@ -13309,6 +13385,7 @@
           <w:sz w:val="24"/>
           <w:szCs w:val="24"/>
         </w:rPr>
+        <w:lastRenderedPageBreak/>
         <w:t>### Examples of EL Usage</w:t>
       </w:r>
     </w:p>
@@ -13605,7 +13682,6 @@
           <w:sz w:val="24"/>
           <w:szCs w:val="24"/>
         </w:rPr>
-        <w:lastRenderedPageBreak/>
         <w:t xml:space="preserve">Refer Practical from </w:t>
       </w:r>
       <w:proofErr w:type="spellStart"/>
@@ -13642,7 +13718,7 @@
           <w:szCs w:val="24"/>
         </w:rPr>
       </w:pPr>
-      <w:hyperlink r:id="rId11" w:history="1">
+      <w:hyperlink r:id="rId13" w:history="1">
         <w:r>
           <w:rPr>
             <w:rStyle w:val="Hyperlink"/>
@@ -14032,6 +14108,7 @@
           <w:sz w:val="24"/>
           <w:szCs w:val="24"/>
         </w:rPr>
+        <w:lastRenderedPageBreak/>
         <w:t xml:space="preserve">The JSP Standard Tag Library (JSTL) is a collection of tags that simplify common tasks in JSP, such as iteration, conditionals, formatting, database access, and XML manipulation. It provides an easy-to-use and consistent way to handle these tasks, reducing the need for Java code in JSP pages. </w:t>
       </w:r>
     </w:p>
@@ -14345,7 +14422,6 @@
           <w:sz w:val="24"/>
           <w:szCs w:val="24"/>
         </w:rPr>
-        <w:lastRenderedPageBreak/>
         <w:t>`&lt;</w:t>
       </w:r>
       <w:proofErr w:type="spellStart"/>
@@ -15121,6 +15197,7 @@
           <w:sz w:val="24"/>
           <w:szCs w:val="24"/>
         </w:rPr>
+        <w:lastRenderedPageBreak/>
         <w:t>`&lt;</w:t>
       </w:r>
       <w:proofErr w:type="spellStart"/>
@@ -15551,7 +15628,6 @@
           <w:sz w:val="24"/>
           <w:szCs w:val="24"/>
         </w:rPr>
-        <w:lastRenderedPageBreak/>
         <w:t>### 4. XML Tags</w:t>
       </w:r>
     </w:p>
@@ -16142,6 +16218,7 @@
           <w:sz w:val="24"/>
           <w:szCs w:val="24"/>
         </w:rPr>
+        <w:lastRenderedPageBreak/>
         <w:t xml:space="preserve">        &lt;</w:t>
       </w:r>
       <w:proofErr w:type="spellStart"/>
@@ -16679,7 +16756,6 @@
           <w:sz w:val="24"/>
           <w:szCs w:val="24"/>
         </w:rPr>
-        <w:lastRenderedPageBreak/>
         <w:t>Refer</w:t>
       </w:r>
       <w:r>
@@ -16746,7 +16822,7 @@
           <w:szCs w:val="24"/>
         </w:rPr>
       </w:pPr>
-      <w:hyperlink r:id="rId12" w:history="1">
+      <w:hyperlink r:id="rId14" w:history="1">
         <w:r>
           <w:rPr>
             <w:rStyle w:val="Hyperlink"/>
@@ -16756,18 +16832,7 @@
             <w:sz w:val="24"/>
             <w:szCs w:val="24"/>
           </w:rPr>
-          <w:t>https://github.com/anirudhagaikwad/Servlet_SpringBoot/blob/master/Practicals/JSP_Example</w:t>
-        </w:r>
-        <w:r>
-          <w:rPr>
-            <w:rStyle w:val="Hyperlink"/>
-            <w:b/>
-            <w:bCs/>
-            <w:color w:val="023160" w:themeColor="hyperlink" w:themeShade="80"/>
-            <w:sz w:val="24"/>
-            <w:szCs w:val="24"/>
-          </w:rPr>
-          <w:t>/</w:t>
+          <w:t>https://github.com/anirudhagaikwad/Servlet_SpringBoot/blob/master/Practicals/JSP_Example/</w:t>
         </w:r>
       </w:hyperlink>
     </w:p>
@@ -16794,7 +16859,7 @@
           <w:szCs w:val="24"/>
         </w:rPr>
       </w:pPr>
-      <w:hyperlink r:id="rId13" w:history="1">
+      <w:hyperlink r:id="rId15" w:history="1">
         <w:r>
           <w:rPr>
             <w:rStyle w:val="Hyperlink"/>
@@ -16873,6 +16938,7 @@
     </w:p>
     <w:p>
       <w:r>
+        <w:lastRenderedPageBreak/>
         <w:t xml:space="preserve">     - Using `</w:t>
       </w:r>
       <w:proofErr w:type="spellStart"/>
@@ -16939,74 +17005,74 @@
     <w:p/>
     <w:p>
       <w:r>
+        <w:t>### 13. Database Interaction in JSP</w:t>
+      </w:r>
+    </w:p>
+    <w:p>
+      <w:r>
+        <w:t xml:space="preserve">   - JDBC in JSP</w:t>
+      </w:r>
+    </w:p>
+    <w:p>
+      <w:r>
+        <w:t xml:space="preserve">     - Basic CRUD operations using JDBC.</w:t>
+      </w:r>
+    </w:p>
+    <w:p>
+      <w:r>
+        <w:t xml:space="preserve">   - DAO Pattern</w:t>
+      </w:r>
+    </w:p>
+    <w:p>
+      <w:r>
+        <w:t xml:space="preserve">     - Implementing Data Access Object pattern.</w:t>
+      </w:r>
+    </w:p>
+    <w:p/>
+    <w:p>
+      <w:r>
+        <w:t>### 14. Advanced JSP Topics</w:t>
+      </w:r>
+    </w:p>
+    <w:p>
+      <w:r>
+        <w:t xml:space="preserve">   - Custom Tag Libraries</w:t>
+      </w:r>
+    </w:p>
+    <w:p>
+      <w:r>
+        <w:t xml:space="preserve">     - Creating and using custom tag libraries.</w:t>
+      </w:r>
+    </w:p>
+    <w:p>
+      <w:r>
+        <w:t xml:space="preserve">   - Security in JSP</w:t>
+      </w:r>
+    </w:p>
+    <w:p>
+      <w:r>
+        <w:t xml:space="preserve">     - Implementing security features like authentication and authorization.</w:t>
+      </w:r>
+    </w:p>
+    <w:p/>
+    <w:p>
+      <w:r>
+        <w:t>### Resources</w:t>
+      </w:r>
+    </w:p>
+    <w:p>
+      <w:r>
+        <w:t xml:space="preserve">   - Books and Tutorials</w:t>
+      </w:r>
+    </w:p>
+    <w:p>
+      <w:r>
+        <w:t xml:space="preserve">     - "Head First Servlets and JSP" by Bryan Basham, Kathy Sierra, Bert Bates.</w:t>
+      </w:r>
+    </w:p>
+    <w:p>
+      <w:r>
         <w:lastRenderedPageBreak/>
-        <w:t>### 13. Database Interaction in JSP</w:t>
-      </w:r>
-    </w:p>
-    <w:p>
-      <w:r>
-        <w:t xml:space="preserve">   - JDBC in JSP</w:t>
-      </w:r>
-    </w:p>
-    <w:p>
-      <w:r>
-        <w:t xml:space="preserve">     - Basic CRUD operations using JDBC.</w:t>
-      </w:r>
-    </w:p>
-    <w:p>
-      <w:r>
-        <w:t xml:space="preserve">   - DAO Pattern</w:t>
-      </w:r>
-    </w:p>
-    <w:p>
-      <w:r>
-        <w:t xml:space="preserve">     - Implementing Data Access Object pattern.</w:t>
-      </w:r>
-    </w:p>
-    <w:p/>
-    <w:p>
-      <w:r>
-        <w:t>### 14. Advanced JSP Topics</w:t>
-      </w:r>
-    </w:p>
-    <w:p>
-      <w:r>
-        <w:t xml:space="preserve">   - Custom Tag Libraries</w:t>
-      </w:r>
-    </w:p>
-    <w:p>
-      <w:r>
-        <w:t xml:space="preserve">     - Creating and using custom tag libraries.</w:t>
-      </w:r>
-    </w:p>
-    <w:p>
-      <w:r>
-        <w:t xml:space="preserve">   - Security in JSP</w:t>
-      </w:r>
-    </w:p>
-    <w:p>
-      <w:r>
-        <w:t xml:space="preserve">     - Implementing security features like authentication and authorization.</w:t>
-      </w:r>
-    </w:p>
-    <w:p/>
-    <w:p>
-      <w:r>
-        <w:t>### Resources</w:t>
-      </w:r>
-    </w:p>
-    <w:p>
-      <w:r>
-        <w:t xml:space="preserve">   - Books and Tutorials</w:t>
-      </w:r>
-    </w:p>
-    <w:p>
-      <w:r>
-        <w:t xml:space="preserve">     - "Head First Servlets and JSP" by Bryan Basham, Kathy Sierra, Bert Bates.</w:t>
-      </w:r>
-    </w:p>
-    <w:p>
-      <w:r>
         <w:t xml:space="preserve">     - Online tutorials like those on Oracle's website </w:t>
       </w:r>
     </w:p>
@@ -33886,6 +33952,7 @@
   <w:style w:type="character" w:default="1" w:styleId="DefaultParagraphFont">
     <w:name w:val="Default Paragraph Font"/>
     <w:uiPriority w:val="1"/>
+    <w:semiHidden/>
     <w:unhideWhenUsed/>
   </w:style>
   <w:style w:type="table" w:default="1" w:styleId="TableNormal">
